--- a/Labi/РСиОТ/РСиОТ лаб 4.docx
+++ b/Labi/РСиОТ/РСиОТ лаб 4.docx
@@ -1,6 +1,6 @@
 
 <file path=word/document.xml><?xml version="1.0" encoding="utf-8"?>
-<w:document xmlns:wpc="http://schemas.microsoft.com/office/word/2010/wordprocessingCanvas" xmlns:cx="http://schemas.microsoft.com/office/drawing/2014/chartex" xmlns:cx1="http://schemas.microsoft.com/office/drawing/2015/9/8/chartex" xmlns:cx2="http://schemas.microsoft.com/office/drawing/2015/10/21/chartex" xmlns:cx3="http://schemas.microsoft.com/office/drawing/2016/5/9/chartex" xmlns:cx4="http://schemas.microsoft.com/office/drawing/2016/5/10/chartex" xmlns:cx5="http://schemas.microsoft.com/office/drawing/2016/5/11/chartex" xmlns:cx6="http://schemas.microsoft.com/office/drawing/2016/5/12/chartex" xmlns:cx7="http://schemas.microsoft.com/office/drawing/2016/5/13/chartex" xmlns:cx8="http://schemas.microsoft.com/office/drawing/2016/5/14/chartex" xmlns:mc="http://schemas.openxmlformats.org/markup-compatibility/2006" xmlns:aink="http://schemas.microsoft.com/office/drawing/2016/ink" xmlns:am3d="http://schemas.microsoft.com/office/drawing/2017/model3d" xmlns:o="urn:schemas-microsoft-com:office:office" xmlns:r="http://schemas.openxmlformats.org/officeDocument/2006/relationships" xmlns:m="http://schemas.openxmlformats.org/officeDocument/2006/math" xmlns:v="urn:schemas-microsoft-com:vml" xmlns:wp14="http://schemas.microsoft.com/office/word/2010/wordprocessingDrawing" xmlns:wp="http://schemas.openxmlformats.org/drawingml/2006/wordprocessingDrawing" xmlns:w10="urn:schemas-microsoft-com:office:word" xmlns:w="http://schemas.openxmlformats.org/wordprocessingml/2006/main" xmlns:w14="http://schemas.microsoft.com/office/word/2010/wordml" xmlns:w15="http://schemas.microsoft.com/office/word/2012/wordml" xmlns:w16cex="http://schemas.microsoft.com/office/word/2018/wordml/cex" xmlns:w16cid="http://schemas.microsoft.com/office/word/2016/wordml/cid" xmlns:w16="http://schemas.microsoft.com/office/word/2018/wordml" xmlns:w16se="http://schemas.microsoft.com/office/word/2015/wordml/symex" xmlns:wpg="http://schemas.microsoft.com/office/word/2010/wordprocessingGroup" xmlns:wpi="http://schemas.microsoft.com/office/word/2010/wordprocessingInk" xmlns:wne="http://schemas.microsoft.com/office/word/2006/wordml" xmlns:wps="http://schemas.microsoft.com/office/word/2010/wordprocessingShape" mc:Ignorable="w14 w15 w16se w16cid w16 w16cex wp14">
+<w:document xmlns:wpc="http://schemas.microsoft.com/office/word/2010/wordprocessingCanvas" xmlns:cx="http://schemas.microsoft.com/office/drawing/2014/chartex" xmlns:cx1="http://schemas.microsoft.com/office/drawing/2015/9/8/chartex" xmlns:cx2="http://schemas.microsoft.com/office/drawing/2015/10/21/chartex" xmlns:cx3="http://schemas.microsoft.com/office/drawing/2016/5/9/chartex" xmlns:cx4="http://schemas.microsoft.com/office/drawing/2016/5/10/chartex" xmlns:cx5="http://schemas.microsoft.com/office/drawing/2016/5/11/chartex" xmlns:cx6="http://schemas.microsoft.com/office/drawing/2016/5/12/chartex" xmlns:cx7="http://schemas.microsoft.com/office/drawing/2016/5/13/chartex" xmlns:cx8="http://schemas.microsoft.com/office/drawing/2016/5/14/chartex" xmlns:mc="http://schemas.openxmlformats.org/markup-compatibility/2006" xmlns:aink="http://schemas.microsoft.com/office/drawing/2016/ink" xmlns:am3d="http://schemas.microsoft.com/office/drawing/2017/model3d" xmlns:o="urn:schemas-microsoft-com:office:office" xmlns:r="http://schemas.openxmlformats.org/officeDocument/2006/relationships" xmlns:m="http://schemas.openxmlformats.org/officeDocument/2006/math" xmlns:v="urn:schemas-microsoft-com:vml" xmlns:wp14="http://schemas.microsoft.com/office/word/2010/wordprocessingDrawing" xmlns:wp="http://schemas.openxmlformats.org/drawingml/2006/wordprocessingDrawing" xmlns:w10="urn:schemas-microsoft-com:office:word" xmlns:w="http://schemas.openxmlformats.org/wordprocessingml/2006/main" xmlns:w14="http://schemas.microsoft.com/office/word/2010/wordml" xmlns:w15="http://schemas.microsoft.com/office/word/2012/wordml" xmlns:w16cex="http://schemas.microsoft.com/office/word/2018/wordml/cex" xmlns:w16cid="http://schemas.microsoft.com/office/word/2016/wordml/cid" xmlns:w16="http://schemas.microsoft.com/office/word/2018/wordml" xmlns:w16sdtdh="http://schemas.microsoft.com/office/word/2020/wordml/sdtdatahash" xmlns:w16se="http://schemas.microsoft.com/office/word/2015/wordml/symex" xmlns:wpg="http://schemas.microsoft.com/office/word/2010/wordprocessingGroup" xmlns:wpi="http://schemas.microsoft.com/office/word/2010/wordprocessingInk" xmlns:wne="http://schemas.microsoft.com/office/word/2006/wordml" xmlns:wps="http://schemas.microsoft.com/office/word/2010/wordprocessingShape" mc:Ignorable="w14 w15 w16se w16cid w16 w16cex w16sdtdh wp14">
   <w:body>
     <w:p>
       <w:pPr>
@@ -170,12 +170,157 @@
       <w:pPr>
         <w:spacing w:before="80" w:after="80"/>
         <w:jc w:val="center"/>
+        <w:rPr>
+          <w:rFonts w:cs="Times New Roman"/>
+          <w:szCs w:val="28"/>
+          <w:lang w:val="ru-BY"/>
+        </w:rPr>
+      </w:pPr>
+      <w:r>
         <w:rPr>
           <w:rFonts w:cs="Times New Roman"/>
           <w:b/>
           <w:szCs w:val="28"/>
           <w:lang w:val="ru-BY"/>
         </w:rPr>
+        <w:t>Лабораторная работа №4</w:t>
+      </w:r>
+    </w:p>
+    <w:p>
+      <w:pPr>
+        <w:spacing w:before="80" w:after="80"/>
+        <w:jc w:val="center"/>
+        <w:rPr>
+          <w:rFonts w:cs="Times New Roman"/>
+          <w:szCs w:val="28"/>
+          <w:lang w:val="ru-BY"/>
+        </w:rPr>
+      </w:pPr>
+      <w:r>
+        <w:rPr>
+          <w:rFonts w:cs="Times New Roman"/>
+          <w:szCs w:val="28"/>
+          <w:lang w:val="ru-BY"/>
+        </w:rPr>
+        <w:t>По дисциплине: “РСиОТ”</w:t>
+      </w:r>
+    </w:p>
+    <w:p>
+      <w:pPr>
+        <w:spacing w:before="80" w:after="80"/>
+        <w:jc w:val="center"/>
+        <w:rPr>
+          <w:rFonts w:cs="Times New Roman"/>
+          <w:szCs w:val="28"/>
+          <w:lang w:val="ru-BY"/>
+        </w:rPr>
+      </w:pPr>
+      <w:r>
+        <w:rPr>
+          <w:rFonts w:cs="Times New Roman"/>
+          <w:szCs w:val="28"/>
+          <w:lang w:val="ru-BY"/>
+        </w:rPr>
+        <w:t>По теме: «Тестирование функциональности веб-приложения»</w:t>
+      </w:r>
+    </w:p>
+    <w:p>
+      <w:pPr>
+        <w:spacing w:before="80" w:after="80"/>
+        <w:jc w:val="center"/>
+        <w:rPr>
+          <w:rFonts w:cs="Times New Roman"/>
+          <w:szCs w:val="28"/>
+          <w:lang w:val="ru-BY"/>
+        </w:rPr>
+      </w:pPr>
+    </w:p>
+    <w:p>
+      <w:pPr>
+        <w:spacing w:before="80" w:after="80"/>
+        <w:jc w:val="center"/>
+        <w:rPr>
+          <w:rFonts w:cs="Times New Roman"/>
+          <w:szCs w:val="28"/>
+          <w:lang w:val="ru-BY"/>
+        </w:rPr>
+      </w:pPr>
+    </w:p>
+    <w:p>
+      <w:pPr>
+        <w:spacing w:before="80" w:after="80"/>
+        <w:jc w:val="center"/>
+        <w:rPr>
+          <w:rFonts w:cs="Times New Roman"/>
+          <w:szCs w:val="28"/>
+          <w:lang w:val="ru-BY"/>
+        </w:rPr>
+      </w:pPr>
+    </w:p>
+    <w:p>
+      <w:pPr>
+        <w:spacing w:before="80" w:after="80"/>
+        <w:jc w:val="center"/>
+        <w:rPr>
+          <w:rFonts w:cs="Times New Roman"/>
+          <w:szCs w:val="28"/>
+          <w:lang w:val="ru-BY"/>
+        </w:rPr>
+      </w:pPr>
+    </w:p>
+    <w:p>
+      <w:pPr>
+        <w:spacing w:before="80" w:after="80"/>
+        <w:jc w:val="center"/>
+        <w:rPr>
+          <w:rFonts w:cs="Times New Roman"/>
+          <w:szCs w:val="28"/>
+          <w:lang w:val="ru-BY"/>
+        </w:rPr>
+      </w:pPr>
+    </w:p>
+    <w:p>
+      <w:pPr>
+        <w:spacing w:before="80" w:after="80"/>
+        <w:jc w:val="center"/>
+        <w:rPr>
+          <w:rFonts w:cs="Times New Roman"/>
+          <w:szCs w:val="28"/>
+          <w:lang w:val="ru-BY"/>
+        </w:rPr>
+      </w:pPr>
+    </w:p>
+    <w:p>
+      <w:pPr>
+        <w:spacing w:before="80" w:after="80"/>
+        <w:jc w:val="center"/>
+        <w:rPr>
+          <w:rFonts w:cs="Times New Roman"/>
+          <w:szCs w:val="28"/>
+          <w:lang w:val="ru-BY"/>
+        </w:rPr>
+      </w:pPr>
+    </w:p>
+    <w:p>
+      <w:pPr>
+        <w:spacing w:before="80" w:after="80"/>
+        <w:jc w:val="center"/>
+        <w:rPr>
+          <w:rFonts w:cs="Times New Roman"/>
+          <w:szCs w:val="28"/>
+          <w:lang w:val="ru-BY"/>
+        </w:rPr>
+      </w:pPr>
+    </w:p>
+    <w:p>
+      <w:pPr>
+        <w:spacing w:before="80" w:after="80"/>
+        <w:ind w:left="6804"/>
+        <w:rPr>
+          <w:rFonts w:cs="Times New Roman"/>
+          <w:szCs w:val="28"/>
+          <w:lang w:val="ru-BY"/>
+        </w:rPr>
       </w:pPr>
       <w:r>
         <w:rPr>
@@ -184,26 +329,34 @@
           <w:szCs w:val="28"/>
           <w:lang w:val="ru-BY"/>
         </w:rPr>
-        <w:t>Лабораторная работа №4</w:t>
-      </w:r>
-    </w:p>
-    <w:p>
-      <w:pPr>
-        <w:spacing w:before="80" w:after="80"/>
-        <w:jc w:val="center"/>
+        <w:t>Выполнил</w:t>
+      </w:r>
+      <w:r>
         <w:rPr>
           <w:rFonts w:cs="Times New Roman"/>
           <w:szCs w:val="28"/>
           <w:lang w:val="ru-BY"/>
         </w:rPr>
-      </w:pPr>
-      <w:r>
+        <w:t xml:space="preserve">: </w:t>
+      </w:r>
+    </w:p>
+    <w:p>
+      <w:pPr>
+        <w:spacing w:before="80" w:after="80"/>
+        <w:ind w:left="6804"/>
         <w:rPr>
           <w:rFonts w:cs="Times New Roman"/>
           <w:szCs w:val="28"/>
           <w:lang w:val="ru-BY"/>
         </w:rPr>
-        <w:t xml:space="preserve">За </w:t>
+      </w:pPr>
+      <w:r>
+        <w:rPr>
+          <w:rFonts w:cs="Times New Roman"/>
+          <w:szCs w:val="28"/>
+          <w:lang w:val="ru-BY"/>
+        </w:rPr>
+        <w:t xml:space="preserve">студент </w:t>
       </w:r>
       <w:r>
         <w:rPr>
@@ -211,7 +364,7 @@
           <w:szCs w:val="28"/>
           <w:lang w:val="ru-RU"/>
         </w:rPr>
-        <w:t>8</w:t>
+        <w:t>4</w:t>
       </w:r>
       <w:r>
         <w:rPr>
@@ -219,13 +372,13 @@
           <w:szCs w:val="28"/>
           <w:lang w:val="ru-BY"/>
         </w:rPr>
-        <w:t xml:space="preserve"> семестр</w:t>
+        <w:t xml:space="preserve"> курса </w:t>
       </w:r>
     </w:p>
     <w:p>
       <w:pPr>
         <w:spacing w:before="80" w:after="80"/>
-        <w:jc w:val="center"/>
+        <w:ind w:left="6804"/>
         <w:rPr>
           <w:rFonts w:cs="Times New Roman"/>
           <w:szCs w:val="28"/>
@@ -238,13 +391,13 @@
           <w:szCs w:val="28"/>
           <w:lang w:val="ru-BY"/>
         </w:rPr>
-        <w:t>По дисциплине: “РСиОТ”</w:t>
+        <w:t xml:space="preserve">группы ПО-7 </w:t>
       </w:r>
     </w:p>
     <w:p>
       <w:pPr>
         <w:spacing w:before="80" w:after="80"/>
-        <w:jc w:val="center"/>
+        <w:ind w:left="6804"/>
         <w:rPr>
           <w:rFonts w:cs="Times New Roman"/>
           <w:szCs w:val="28"/>
@@ -257,204 +410,7 @@
           <w:szCs w:val="28"/>
           <w:lang w:val="ru-BY"/>
         </w:rPr>
-        <w:t xml:space="preserve">По теме: «Тестирование функциональности </w:t>
-      </w:r>
-      <w:r>
-        <w:rPr>
-          <w:rFonts w:cs="Times New Roman"/>
-          <w:szCs w:val="28"/>
-          <w:lang w:val="ru-BY"/>
-        </w:rPr>
-        <w:t>веб-приложения»</w:t>
-      </w:r>
-    </w:p>
-    <w:p>
-      <w:pPr>
-        <w:spacing w:before="80" w:after="80"/>
-        <w:jc w:val="center"/>
-        <w:rPr>
-          <w:rFonts w:cs="Times New Roman"/>
-          <w:szCs w:val="28"/>
-          <w:lang w:val="ru-BY"/>
-        </w:rPr>
-      </w:pPr>
-    </w:p>
-    <w:p>
-      <w:pPr>
-        <w:spacing w:before="80" w:after="80"/>
-        <w:jc w:val="center"/>
-        <w:rPr>
-          <w:rFonts w:cs="Times New Roman"/>
-          <w:szCs w:val="28"/>
-          <w:lang w:val="ru-BY"/>
-        </w:rPr>
-      </w:pPr>
-    </w:p>
-    <w:p>
-      <w:pPr>
-        <w:spacing w:before="80" w:after="80"/>
-        <w:jc w:val="center"/>
-        <w:rPr>
-          <w:rFonts w:cs="Times New Roman"/>
-          <w:szCs w:val="28"/>
-          <w:lang w:val="ru-BY"/>
-        </w:rPr>
-      </w:pPr>
-    </w:p>
-    <w:p>
-      <w:pPr>
-        <w:spacing w:before="80" w:after="80"/>
-        <w:jc w:val="center"/>
-        <w:rPr>
-          <w:rFonts w:cs="Times New Roman"/>
-          <w:szCs w:val="28"/>
-          <w:lang w:val="ru-BY"/>
-        </w:rPr>
-      </w:pPr>
-    </w:p>
-    <w:p>
-      <w:pPr>
-        <w:spacing w:before="80" w:after="80"/>
-        <w:jc w:val="center"/>
-        <w:rPr>
-          <w:rFonts w:cs="Times New Roman"/>
-          <w:szCs w:val="28"/>
-          <w:lang w:val="ru-BY"/>
-        </w:rPr>
-      </w:pPr>
-    </w:p>
-    <w:p>
-      <w:pPr>
-        <w:spacing w:before="80" w:after="80"/>
-        <w:jc w:val="center"/>
-        <w:rPr>
-          <w:rFonts w:cs="Times New Roman"/>
-          <w:szCs w:val="28"/>
-          <w:lang w:val="ru-BY"/>
-        </w:rPr>
-      </w:pPr>
-    </w:p>
-    <w:p>
-      <w:pPr>
-        <w:spacing w:before="80" w:after="80"/>
-        <w:jc w:val="center"/>
-        <w:rPr>
-          <w:rFonts w:cs="Times New Roman"/>
-          <w:szCs w:val="28"/>
-          <w:lang w:val="ru-BY"/>
-        </w:rPr>
-      </w:pPr>
-    </w:p>
-    <w:p>
-      <w:pPr>
-        <w:spacing w:before="80" w:after="80"/>
-        <w:jc w:val="center"/>
-        <w:rPr>
-          <w:rFonts w:cs="Times New Roman"/>
-          <w:szCs w:val="28"/>
-          <w:lang w:val="ru-BY"/>
-        </w:rPr>
-      </w:pPr>
-    </w:p>
-    <w:p>
-      <w:pPr>
-        <w:spacing w:before="80" w:after="80"/>
-        <w:ind w:left="6804"/>
-        <w:rPr>
-          <w:rFonts w:cs="Times New Roman"/>
-          <w:szCs w:val="28"/>
-          <w:lang w:val="ru-BY"/>
-        </w:rPr>
-      </w:pPr>
-      <w:r>
-        <w:rPr>
-          <w:rFonts w:cs="Times New Roman"/>
-          <w:b/>
-          <w:szCs w:val="28"/>
-          <w:lang w:val="ru-BY"/>
-        </w:rPr>
-        <w:t>Выполнил</w:t>
-      </w:r>
-      <w:r>
-        <w:rPr>
-          <w:rFonts w:cs="Times New Roman"/>
-          <w:szCs w:val="28"/>
-          <w:lang w:val="ru-BY"/>
-        </w:rPr>
-        <w:t xml:space="preserve">: </w:t>
-      </w:r>
-    </w:p>
-    <w:p>
-      <w:pPr>
-        <w:spacing w:before="80" w:after="80"/>
-        <w:ind w:left="6804"/>
-        <w:rPr>
-          <w:rFonts w:cs="Times New Roman"/>
-          <w:szCs w:val="28"/>
-          <w:lang w:val="ru-BY"/>
-        </w:rPr>
-      </w:pPr>
-      <w:r>
-        <w:rPr>
-          <w:rFonts w:cs="Times New Roman"/>
-          <w:szCs w:val="28"/>
-          <w:lang w:val="ru-BY"/>
-        </w:rPr>
-        <w:t xml:space="preserve">студент </w:t>
-      </w:r>
-      <w:r>
-        <w:rPr>
-          <w:rFonts w:cs="Times New Roman"/>
-          <w:szCs w:val="28"/>
-          <w:lang w:val="ru-RU"/>
-        </w:rPr>
-        <w:t>4</w:t>
-      </w:r>
-      <w:r>
-        <w:rPr>
-          <w:rFonts w:cs="Times New Roman"/>
-          <w:szCs w:val="28"/>
-          <w:lang w:val="ru-BY"/>
-        </w:rPr>
-        <w:t xml:space="preserve"> курса </w:t>
-      </w:r>
-    </w:p>
-    <w:p>
-      <w:pPr>
-        <w:spacing w:before="80" w:after="80"/>
-        <w:ind w:left="6804"/>
-        <w:rPr>
-          <w:rFonts w:cs="Times New Roman"/>
-          <w:szCs w:val="28"/>
-          <w:lang w:val="ru-BY"/>
-        </w:rPr>
-      </w:pPr>
-      <w:r>
-        <w:rPr>
-          <w:rFonts w:cs="Times New Roman"/>
-          <w:szCs w:val="28"/>
-          <w:lang w:val="ru-BY"/>
-        </w:rPr>
-        <w:t xml:space="preserve">группы ПО-7 (перв.) </w:t>
-      </w:r>
-    </w:p>
-    <w:p>
-      <w:pPr>
-        <w:spacing w:before="80" w:after="80"/>
-        <w:ind w:left="6804"/>
-        <w:rPr>
-          <w:rFonts w:cs="Times New Roman"/>
-          <w:szCs w:val="28"/>
-          <w:lang w:val="ru-BY"/>
-        </w:rPr>
-      </w:pPr>
-      <w:r>
-        <w:rPr>
-          <w:rFonts w:cs="Times New Roman"/>
-          <w:szCs w:val="28"/>
-          <w:lang w:val="ru-BY"/>
-        </w:rPr>
-        <w:t>Крупенков М.Д.</w:t>
+        <w:t>Комиссаров А.Е.</w:t>
       </w:r>
     </w:p>
     <w:p>
@@ -695,33 +651,5179 @@
     <w:p>
       <w:pPr>
         <w:rPr>
-          <w:lang w:val="ru-BY"/>
-        </w:rPr>
-      </w:pPr>
-      <w:r>
-        <w:rPr>
-          <w:lang w:val="ru-BY"/>
-        </w:rPr>
-        <w:t>Были написаны тесты и даже найдены некоторые недочеты:</w:t>
-      </w:r>
-      <w:bookmarkStart w:id="0" w:name="_GoBack"/>
-      <w:bookmarkEnd w:id="0"/>
-    </w:p>
-    <w:p>
-      <w:pPr>
-        <w:rPr>
-          <w:lang w:val="ru-RU"/>
-        </w:rPr>
-      </w:pPr>
-      <w:r>
-        <w:rPr>
-          <w:noProof/>
+          <w:lang w:val="en-CA"/>
+        </w:rPr>
+      </w:pPr>
+      <w:r>
+        <w:rPr>
+          <w:lang w:val="ru-BY"/>
+        </w:rPr>
+        <w:t xml:space="preserve">Для тестирования приложения была использована библиотека </w:t>
+      </w:r>
+      <w:proofErr w:type="spellStart"/>
+      <w:r>
+        <w:rPr>
+          <w:lang w:val="en-CA"/>
+        </w:rPr>
+        <w:t>pytest</w:t>
+      </w:r>
+      <w:proofErr w:type="spellEnd"/>
+      <w:r>
+        <w:rPr>
+          <w:lang w:val="en-CA"/>
+        </w:rPr>
+        <w:t xml:space="preserve"> </w:t>
+      </w:r>
+      <w:r>
+        <w:rPr>
+          <w:lang w:val="ru-BY"/>
+        </w:rPr>
+        <w:t xml:space="preserve">для </w:t>
+      </w:r>
+      <w:r>
+        <w:rPr>
+          <w:lang w:val="en-CA"/>
+        </w:rPr>
+        <w:t xml:space="preserve">python. </w:t>
+      </w:r>
+      <w:r>
+        <w:rPr>
+          <w:lang w:val="ru-BY"/>
+        </w:rPr>
+        <w:t xml:space="preserve">Созданы тесты для проверки функционала веб-приложения, а именно: проверка правильного вывода списка багов, изменение, удаление и добавление данных в базу </w:t>
+      </w:r>
+      <w:proofErr w:type="spellStart"/>
+      <w:r>
+        <w:rPr>
+          <w:lang w:val="en-CA"/>
+        </w:rPr>
+        <w:t>mysql</w:t>
+      </w:r>
+      <w:proofErr w:type="spellEnd"/>
+      <w:r>
+        <w:rPr>
+          <w:lang w:val="en-CA"/>
+        </w:rPr>
+        <w:t>.</w:t>
+      </w:r>
+    </w:p>
+    <w:p>
+      <w:pPr>
+        <w:rPr>
+          <w:lang w:val="ru-BY"/>
+        </w:rPr>
+      </w:pPr>
+      <w:r>
+        <w:rPr>
+          <w:lang w:val="ru-BY"/>
+        </w:rPr>
+        <w:t xml:space="preserve">Код программы: </w:t>
+      </w:r>
+    </w:p>
+    <w:p>
+      <w:pPr>
+        <w:spacing w:before="0" w:after="0"/>
+        <w:rPr>
+          <w:rFonts w:ascii="Consolas" w:hAnsi="Consolas"/>
+          <w:sz w:val="18"/>
+          <w:szCs w:val="18"/>
+          <w:lang w:val="ru-BY"/>
+        </w:rPr>
+      </w:pPr>
+      <w:proofErr w:type="spellStart"/>
+      <w:r>
+        <w:rPr>
+          <w:rFonts w:ascii="Consolas" w:hAnsi="Consolas"/>
+          <w:sz w:val="18"/>
+          <w:szCs w:val="18"/>
+          <w:lang w:val="ru-BY"/>
+        </w:rPr>
+        <w:t>from</w:t>
+      </w:r>
+      <w:proofErr w:type="spellEnd"/>
+      <w:r>
+        <w:rPr>
+          <w:rFonts w:ascii="Consolas" w:hAnsi="Consolas"/>
+          <w:sz w:val="18"/>
+          <w:szCs w:val="18"/>
+          <w:lang w:val="ru-BY"/>
+        </w:rPr>
+        <w:t xml:space="preserve"> </w:t>
+      </w:r>
+      <w:proofErr w:type="spellStart"/>
+      <w:r>
+        <w:rPr>
+          <w:rFonts w:ascii="Consolas" w:hAnsi="Consolas"/>
+          <w:sz w:val="18"/>
+          <w:szCs w:val="18"/>
+          <w:lang w:val="ru-BY"/>
+        </w:rPr>
+        <w:t>fastapi.testclient</w:t>
+      </w:r>
+      <w:proofErr w:type="spellEnd"/>
+      <w:r>
+        <w:rPr>
+          <w:rFonts w:ascii="Consolas" w:hAnsi="Consolas"/>
+          <w:sz w:val="18"/>
+          <w:szCs w:val="18"/>
+          <w:lang w:val="ru-BY"/>
+        </w:rPr>
+        <w:t xml:space="preserve"> </w:t>
+      </w:r>
+      <w:proofErr w:type="spellStart"/>
+      <w:r>
+        <w:rPr>
+          <w:rFonts w:ascii="Consolas" w:hAnsi="Consolas"/>
+          <w:sz w:val="18"/>
+          <w:szCs w:val="18"/>
+          <w:lang w:val="ru-BY"/>
+        </w:rPr>
+        <w:t>import</w:t>
+      </w:r>
+      <w:proofErr w:type="spellEnd"/>
+      <w:r>
+        <w:rPr>
+          <w:rFonts w:ascii="Consolas" w:hAnsi="Consolas"/>
+          <w:sz w:val="18"/>
+          <w:szCs w:val="18"/>
+          <w:lang w:val="ru-BY"/>
+        </w:rPr>
+        <w:t xml:space="preserve"> </w:t>
+      </w:r>
+      <w:proofErr w:type="spellStart"/>
+      <w:r>
+        <w:rPr>
+          <w:rFonts w:ascii="Consolas" w:hAnsi="Consolas"/>
+          <w:sz w:val="18"/>
+          <w:szCs w:val="18"/>
+          <w:lang w:val="ru-BY"/>
+        </w:rPr>
+        <w:t>TestClient</w:t>
+      </w:r>
+      <w:proofErr w:type="spellEnd"/>
+    </w:p>
+    <w:p>
+      <w:pPr>
+        <w:spacing w:before="0" w:after="0"/>
+        <w:rPr>
+          <w:rFonts w:ascii="Consolas" w:hAnsi="Consolas"/>
+          <w:sz w:val="18"/>
+          <w:szCs w:val="18"/>
+          <w:lang w:val="ru-BY"/>
+        </w:rPr>
+      </w:pPr>
+      <w:proofErr w:type="spellStart"/>
+      <w:r>
+        <w:rPr>
+          <w:rFonts w:ascii="Consolas" w:hAnsi="Consolas"/>
+          <w:sz w:val="18"/>
+          <w:szCs w:val="18"/>
+          <w:lang w:val="ru-BY"/>
+        </w:rPr>
+        <w:t>from</w:t>
+      </w:r>
+      <w:proofErr w:type="spellEnd"/>
+      <w:r>
+        <w:rPr>
+          <w:rFonts w:ascii="Consolas" w:hAnsi="Consolas"/>
+          <w:sz w:val="18"/>
+          <w:szCs w:val="18"/>
+          <w:lang w:val="ru-BY"/>
+        </w:rPr>
+        <w:t xml:space="preserve"> </w:t>
+      </w:r>
+      <w:proofErr w:type="spellStart"/>
+      <w:r>
+        <w:rPr>
+          <w:rFonts w:ascii="Consolas" w:hAnsi="Consolas"/>
+          <w:sz w:val="18"/>
+          <w:szCs w:val="18"/>
+          <w:lang w:val="ru-BY"/>
+        </w:rPr>
+        <w:t>server</w:t>
+      </w:r>
+      <w:proofErr w:type="spellEnd"/>
+      <w:r>
+        <w:rPr>
+          <w:rFonts w:ascii="Consolas" w:hAnsi="Consolas"/>
+          <w:sz w:val="18"/>
+          <w:szCs w:val="18"/>
+          <w:lang w:val="ru-BY"/>
+        </w:rPr>
+        <w:t xml:space="preserve"> </w:t>
+      </w:r>
+      <w:proofErr w:type="spellStart"/>
+      <w:r>
+        <w:rPr>
+          <w:rFonts w:ascii="Consolas" w:hAnsi="Consolas"/>
+          <w:sz w:val="18"/>
+          <w:szCs w:val="18"/>
+          <w:lang w:val="ru-BY"/>
+        </w:rPr>
+        <w:t>import</w:t>
+      </w:r>
+      <w:proofErr w:type="spellEnd"/>
+      <w:r>
+        <w:rPr>
+          <w:rFonts w:ascii="Consolas" w:hAnsi="Consolas"/>
+          <w:sz w:val="18"/>
+          <w:szCs w:val="18"/>
+          <w:lang w:val="ru-BY"/>
+        </w:rPr>
+        <w:t xml:space="preserve"> </w:t>
+      </w:r>
+      <w:proofErr w:type="spellStart"/>
+      <w:r>
+        <w:rPr>
+          <w:rFonts w:ascii="Consolas" w:hAnsi="Consolas"/>
+          <w:sz w:val="18"/>
+          <w:szCs w:val="18"/>
+          <w:lang w:val="ru-BY"/>
+        </w:rPr>
+        <w:t>app</w:t>
+      </w:r>
+      <w:proofErr w:type="spellEnd"/>
+    </w:p>
+    <w:p>
+      <w:pPr>
+        <w:spacing w:before="0" w:after="0"/>
+        <w:rPr>
+          <w:rFonts w:ascii="Consolas" w:hAnsi="Consolas"/>
+          <w:sz w:val="18"/>
+          <w:szCs w:val="18"/>
+          <w:lang w:val="ru-BY"/>
+        </w:rPr>
+      </w:pPr>
+    </w:p>
+    <w:p>
+      <w:pPr>
+        <w:spacing w:before="0" w:after="0"/>
+        <w:rPr>
+          <w:rFonts w:ascii="Consolas" w:hAnsi="Consolas"/>
+          <w:sz w:val="18"/>
+          <w:szCs w:val="18"/>
+          <w:lang w:val="ru-BY"/>
+        </w:rPr>
+      </w:pPr>
+      <w:proofErr w:type="spellStart"/>
+      <w:r>
+        <w:rPr>
+          <w:rFonts w:ascii="Consolas" w:hAnsi="Consolas"/>
+          <w:sz w:val="18"/>
+          <w:szCs w:val="18"/>
+          <w:lang w:val="ru-BY"/>
+        </w:rPr>
+        <w:t>client</w:t>
+      </w:r>
+      <w:proofErr w:type="spellEnd"/>
+      <w:r>
+        <w:rPr>
+          <w:rFonts w:ascii="Consolas" w:hAnsi="Consolas"/>
+          <w:sz w:val="18"/>
+          <w:szCs w:val="18"/>
+          <w:lang w:val="ru-BY"/>
+        </w:rPr>
+        <w:t xml:space="preserve"> = </w:t>
+      </w:r>
+      <w:proofErr w:type="spellStart"/>
+      <w:r>
+        <w:rPr>
+          <w:rFonts w:ascii="Consolas" w:hAnsi="Consolas"/>
+          <w:sz w:val="18"/>
+          <w:szCs w:val="18"/>
+          <w:lang w:val="ru-BY"/>
+        </w:rPr>
+        <w:t>TestClient</w:t>
+      </w:r>
+      <w:proofErr w:type="spellEnd"/>
+      <w:r>
+        <w:rPr>
+          <w:rFonts w:ascii="Consolas" w:hAnsi="Consolas"/>
+          <w:sz w:val="18"/>
+          <w:szCs w:val="18"/>
+          <w:lang w:val="ru-BY"/>
+        </w:rPr>
+        <w:t>(</w:t>
+      </w:r>
+      <w:proofErr w:type="spellStart"/>
+      <w:r>
+        <w:rPr>
+          <w:rFonts w:ascii="Consolas" w:hAnsi="Consolas"/>
+          <w:sz w:val="18"/>
+          <w:szCs w:val="18"/>
+          <w:lang w:val="ru-BY"/>
+        </w:rPr>
+        <w:t>app</w:t>
+      </w:r>
+      <w:proofErr w:type="spellEnd"/>
+      <w:r>
+        <w:rPr>
+          <w:rFonts w:ascii="Consolas" w:hAnsi="Consolas"/>
+          <w:sz w:val="18"/>
+          <w:szCs w:val="18"/>
+          <w:lang w:val="ru-BY"/>
+        </w:rPr>
+        <w:t>)</w:t>
+      </w:r>
+    </w:p>
+    <w:p>
+      <w:pPr>
+        <w:spacing w:before="0" w:after="0"/>
+        <w:rPr>
+          <w:rFonts w:ascii="Consolas" w:hAnsi="Consolas"/>
+          <w:sz w:val="18"/>
+          <w:szCs w:val="18"/>
+          <w:lang w:val="ru-BY"/>
+        </w:rPr>
+      </w:pPr>
+    </w:p>
+    <w:p>
+      <w:pPr>
+        <w:spacing w:before="0" w:after="0"/>
+        <w:rPr>
+          <w:rFonts w:ascii="Consolas" w:hAnsi="Consolas"/>
+          <w:sz w:val="18"/>
+          <w:szCs w:val="18"/>
+          <w:lang w:val="ru-BY"/>
+        </w:rPr>
+      </w:pPr>
+      <w:proofErr w:type="spellStart"/>
+      <w:r>
+        <w:rPr>
+          <w:rFonts w:ascii="Consolas" w:hAnsi="Consolas"/>
+          <w:sz w:val="18"/>
+          <w:szCs w:val="18"/>
+          <w:lang w:val="ru-BY"/>
+        </w:rPr>
+        <w:t>def</w:t>
+      </w:r>
+      <w:proofErr w:type="spellEnd"/>
+      <w:r>
+        <w:rPr>
+          <w:rFonts w:ascii="Consolas" w:hAnsi="Consolas"/>
+          <w:sz w:val="18"/>
+          <w:szCs w:val="18"/>
+          <w:lang w:val="ru-BY"/>
+        </w:rPr>
+        <w:t xml:space="preserve"> </w:t>
+      </w:r>
+      <w:proofErr w:type="spellStart"/>
+      <w:r>
+        <w:rPr>
+          <w:rFonts w:ascii="Consolas" w:hAnsi="Consolas"/>
+          <w:sz w:val="18"/>
+          <w:szCs w:val="18"/>
+          <w:lang w:val="ru-BY"/>
+        </w:rPr>
+        <w:t>test_redirect_root_to_docs</w:t>
+      </w:r>
+      <w:proofErr w:type="spellEnd"/>
+      <w:r>
+        <w:rPr>
+          <w:rFonts w:ascii="Consolas" w:hAnsi="Consolas"/>
+          <w:sz w:val="18"/>
+          <w:szCs w:val="18"/>
+          <w:lang w:val="ru-BY"/>
+        </w:rPr>
+        <w:t>():</w:t>
+      </w:r>
+    </w:p>
+    <w:p>
+      <w:pPr>
+        <w:spacing w:before="0" w:after="0"/>
+        <w:rPr>
+          <w:rFonts w:ascii="Consolas" w:hAnsi="Consolas"/>
+          <w:sz w:val="18"/>
+          <w:szCs w:val="18"/>
+          <w:lang w:val="ru-BY"/>
+        </w:rPr>
+      </w:pPr>
+      <w:r>
+        <w:rPr>
+          <w:rFonts w:ascii="Consolas" w:hAnsi="Consolas"/>
+          <w:sz w:val="18"/>
+          <w:szCs w:val="18"/>
+          <w:lang w:val="ru-BY"/>
+        </w:rPr>
+        <w:t xml:space="preserve">    </w:t>
+      </w:r>
+      <w:proofErr w:type="spellStart"/>
+      <w:r>
+        <w:rPr>
+          <w:rFonts w:ascii="Consolas" w:hAnsi="Consolas"/>
+          <w:sz w:val="18"/>
+          <w:szCs w:val="18"/>
+          <w:lang w:val="ru-BY"/>
+        </w:rPr>
+        <w:t>response</w:t>
+      </w:r>
+      <w:proofErr w:type="spellEnd"/>
+      <w:r>
+        <w:rPr>
+          <w:rFonts w:ascii="Consolas" w:hAnsi="Consolas"/>
+          <w:sz w:val="18"/>
+          <w:szCs w:val="18"/>
+          <w:lang w:val="ru-BY"/>
+        </w:rPr>
+        <w:t xml:space="preserve"> = </w:t>
+      </w:r>
+      <w:proofErr w:type="spellStart"/>
+      <w:r>
+        <w:rPr>
+          <w:rFonts w:ascii="Consolas" w:hAnsi="Consolas"/>
+          <w:sz w:val="18"/>
+          <w:szCs w:val="18"/>
+          <w:lang w:val="ru-BY"/>
+        </w:rPr>
+        <w:t>client.get</w:t>
+      </w:r>
+      <w:proofErr w:type="spellEnd"/>
+      <w:r>
+        <w:rPr>
+          <w:rFonts w:ascii="Consolas" w:hAnsi="Consolas"/>
+          <w:sz w:val="18"/>
+          <w:szCs w:val="18"/>
+          <w:lang w:val="ru-BY"/>
+        </w:rPr>
+        <w:t>("/")</w:t>
+      </w:r>
+    </w:p>
+    <w:p>
+      <w:pPr>
+        <w:spacing w:before="0" w:after="0"/>
+        <w:rPr>
+          <w:rFonts w:ascii="Consolas" w:hAnsi="Consolas"/>
+          <w:sz w:val="18"/>
+          <w:szCs w:val="18"/>
+          <w:lang w:val="ru-BY"/>
+        </w:rPr>
+      </w:pPr>
+      <w:r>
+        <w:rPr>
+          <w:rFonts w:ascii="Consolas" w:hAnsi="Consolas"/>
+          <w:sz w:val="18"/>
+          <w:szCs w:val="18"/>
+          <w:lang w:val="ru-BY"/>
+        </w:rPr>
+        <w:t xml:space="preserve">    </w:t>
+      </w:r>
+      <w:proofErr w:type="spellStart"/>
+      <w:r>
+        <w:rPr>
+          <w:rFonts w:ascii="Consolas" w:hAnsi="Consolas"/>
+          <w:sz w:val="18"/>
+          <w:szCs w:val="18"/>
+          <w:lang w:val="ru-BY"/>
+        </w:rPr>
+        <w:t>assert</w:t>
+      </w:r>
+      <w:proofErr w:type="spellEnd"/>
+      <w:r>
+        <w:rPr>
+          <w:rFonts w:ascii="Consolas" w:hAnsi="Consolas"/>
+          <w:sz w:val="18"/>
+          <w:szCs w:val="18"/>
+          <w:lang w:val="ru-BY"/>
+        </w:rPr>
+        <w:t xml:space="preserve"> </w:t>
+      </w:r>
+      <w:proofErr w:type="spellStart"/>
+      <w:r>
+        <w:rPr>
+          <w:rFonts w:ascii="Consolas" w:hAnsi="Consolas"/>
+          <w:sz w:val="18"/>
+          <w:szCs w:val="18"/>
+          <w:lang w:val="ru-BY"/>
+        </w:rPr>
+        <w:t>response.status_code</w:t>
+      </w:r>
+      <w:proofErr w:type="spellEnd"/>
+      <w:r>
+        <w:rPr>
+          <w:rFonts w:ascii="Consolas" w:hAnsi="Consolas"/>
+          <w:sz w:val="18"/>
+          <w:szCs w:val="18"/>
+          <w:lang w:val="ru-BY"/>
+        </w:rPr>
+        <w:t xml:space="preserve"> == 200</w:t>
+      </w:r>
+    </w:p>
+    <w:p>
+      <w:pPr>
+        <w:spacing w:before="0" w:after="0"/>
+        <w:rPr>
+          <w:rFonts w:ascii="Consolas" w:hAnsi="Consolas"/>
+          <w:sz w:val="18"/>
+          <w:szCs w:val="18"/>
+          <w:lang w:val="ru-BY"/>
+        </w:rPr>
+      </w:pPr>
+    </w:p>
+    <w:p>
+      <w:pPr>
+        <w:spacing w:before="0" w:after="0"/>
+        <w:rPr>
+          <w:rFonts w:ascii="Consolas" w:hAnsi="Consolas"/>
+          <w:sz w:val="18"/>
+          <w:szCs w:val="18"/>
+          <w:lang w:val="ru-BY"/>
+        </w:rPr>
+      </w:pPr>
+      <w:proofErr w:type="spellStart"/>
+      <w:r>
+        <w:rPr>
+          <w:rFonts w:ascii="Consolas" w:hAnsi="Consolas"/>
+          <w:sz w:val="18"/>
+          <w:szCs w:val="18"/>
+          <w:lang w:val="ru-BY"/>
+        </w:rPr>
+        <w:t>def</w:t>
+      </w:r>
+      <w:proofErr w:type="spellEnd"/>
+      <w:r>
+        <w:rPr>
+          <w:rFonts w:ascii="Consolas" w:hAnsi="Consolas"/>
+          <w:sz w:val="18"/>
+          <w:szCs w:val="18"/>
+          <w:lang w:val="ru-BY"/>
+        </w:rPr>
+        <w:t xml:space="preserve"> </w:t>
+      </w:r>
+      <w:proofErr w:type="spellStart"/>
+      <w:r>
+        <w:rPr>
+          <w:rFonts w:ascii="Consolas" w:hAnsi="Consolas"/>
+          <w:sz w:val="18"/>
+          <w:szCs w:val="18"/>
+          <w:lang w:val="ru-BY"/>
+        </w:rPr>
+        <w:t>test_bugsGetAll</w:t>
+      </w:r>
+      <w:proofErr w:type="spellEnd"/>
+      <w:r>
+        <w:rPr>
+          <w:rFonts w:ascii="Consolas" w:hAnsi="Consolas"/>
+          <w:sz w:val="18"/>
+          <w:szCs w:val="18"/>
+          <w:lang w:val="ru-BY"/>
+        </w:rPr>
+        <w:t>():</w:t>
+      </w:r>
+    </w:p>
+    <w:p>
+      <w:pPr>
+        <w:spacing w:before="0" w:after="0"/>
+        <w:rPr>
+          <w:rFonts w:ascii="Consolas" w:hAnsi="Consolas"/>
+          <w:sz w:val="18"/>
+          <w:szCs w:val="18"/>
+          <w:lang w:val="ru-BY"/>
+        </w:rPr>
+      </w:pPr>
+      <w:r>
+        <w:rPr>
+          <w:rFonts w:ascii="Consolas" w:hAnsi="Consolas"/>
+          <w:sz w:val="18"/>
+          <w:szCs w:val="18"/>
+          <w:lang w:val="ru-BY"/>
+        </w:rPr>
+        <w:t xml:space="preserve">    </w:t>
+      </w:r>
+      <w:proofErr w:type="spellStart"/>
+      <w:r>
+        <w:rPr>
+          <w:rFonts w:ascii="Consolas" w:hAnsi="Consolas"/>
+          <w:sz w:val="18"/>
+          <w:szCs w:val="18"/>
+          <w:lang w:val="ru-BY"/>
+        </w:rPr>
+        <w:t>response</w:t>
+      </w:r>
+      <w:proofErr w:type="spellEnd"/>
+      <w:r>
+        <w:rPr>
+          <w:rFonts w:ascii="Consolas" w:hAnsi="Consolas"/>
+          <w:sz w:val="18"/>
+          <w:szCs w:val="18"/>
+          <w:lang w:val="ru-BY"/>
+        </w:rPr>
+        <w:t xml:space="preserve"> = </w:t>
+      </w:r>
+      <w:proofErr w:type="spellStart"/>
+      <w:r>
+        <w:rPr>
+          <w:rFonts w:ascii="Consolas" w:hAnsi="Consolas"/>
+          <w:sz w:val="18"/>
+          <w:szCs w:val="18"/>
+          <w:lang w:val="ru-BY"/>
+        </w:rPr>
+        <w:t>client.get</w:t>
+      </w:r>
+      <w:proofErr w:type="spellEnd"/>
+      <w:r>
+        <w:rPr>
+          <w:rFonts w:ascii="Consolas" w:hAnsi="Consolas"/>
+          <w:sz w:val="18"/>
+          <w:szCs w:val="18"/>
+          <w:lang w:val="ru-BY"/>
+        </w:rPr>
+        <w:t>("/</w:t>
+      </w:r>
+      <w:proofErr w:type="spellStart"/>
+      <w:r>
+        <w:rPr>
+          <w:rFonts w:ascii="Consolas" w:hAnsi="Consolas"/>
+          <w:sz w:val="18"/>
+          <w:szCs w:val="18"/>
+          <w:lang w:val="ru-BY"/>
+        </w:rPr>
+        <w:t>bugs</w:t>
+      </w:r>
+      <w:proofErr w:type="spellEnd"/>
+      <w:r>
+        <w:rPr>
+          <w:rFonts w:ascii="Consolas" w:hAnsi="Consolas"/>
+          <w:sz w:val="18"/>
+          <w:szCs w:val="18"/>
+          <w:lang w:val="ru-BY"/>
+        </w:rPr>
+        <w:t>/</w:t>
+      </w:r>
+      <w:proofErr w:type="spellStart"/>
+      <w:r>
+        <w:rPr>
+          <w:rFonts w:ascii="Consolas" w:hAnsi="Consolas"/>
+          <w:sz w:val="18"/>
+          <w:szCs w:val="18"/>
+          <w:lang w:val="ru-BY"/>
+        </w:rPr>
+        <w:t>list</w:t>
+      </w:r>
+      <w:proofErr w:type="spellEnd"/>
+      <w:r>
+        <w:rPr>
+          <w:rFonts w:ascii="Consolas" w:hAnsi="Consolas"/>
+          <w:sz w:val="18"/>
+          <w:szCs w:val="18"/>
+          <w:lang w:val="ru-BY"/>
+        </w:rPr>
+        <w:t>/</w:t>
+      </w:r>
+      <w:proofErr w:type="spellStart"/>
+      <w:r>
+        <w:rPr>
+          <w:rFonts w:ascii="Consolas" w:hAnsi="Consolas"/>
+          <w:sz w:val="18"/>
+          <w:szCs w:val="18"/>
+          <w:lang w:val="ru-BY"/>
+        </w:rPr>
+        <w:t>all</w:t>
+      </w:r>
+      <w:proofErr w:type="spellEnd"/>
+      <w:r>
+        <w:rPr>
+          <w:rFonts w:ascii="Consolas" w:hAnsi="Consolas"/>
+          <w:sz w:val="18"/>
+          <w:szCs w:val="18"/>
+          <w:lang w:val="ru-BY"/>
+        </w:rPr>
+        <w:t>")</w:t>
+      </w:r>
+    </w:p>
+    <w:p>
+      <w:pPr>
+        <w:spacing w:before="0" w:after="0"/>
+        <w:rPr>
+          <w:rFonts w:ascii="Consolas" w:hAnsi="Consolas"/>
+          <w:sz w:val="18"/>
+          <w:szCs w:val="18"/>
+          <w:lang w:val="ru-BY"/>
+        </w:rPr>
+      </w:pPr>
+      <w:r>
+        <w:rPr>
+          <w:rFonts w:ascii="Consolas" w:hAnsi="Consolas"/>
+          <w:sz w:val="18"/>
+          <w:szCs w:val="18"/>
+          <w:lang w:val="ru-BY"/>
+        </w:rPr>
+        <w:t xml:space="preserve">    </w:t>
+      </w:r>
+      <w:proofErr w:type="spellStart"/>
+      <w:r>
+        <w:rPr>
+          <w:rFonts w:ascii="Consolas" w:hAnsi="Consolas"/>
+          <w:sz w:val="18"/>
+          <w:szCs w:val="18"/>
+          <w:lang w:val="ru-BY"/>
+        </w:rPr>
+        <w:t>assert</w:t>
+      </w:r>
+      <w:proofErr w:type="spellEnd"/>
+      <w:r>
+        <w:rPr>
+          <w:rFonts w:ascii="Consolas" w:hAnsi="Consolas"/>
+          <w:sz w:val="18"/>
+          <w:szCs w:val="18"/>
+          <w:lang w:val="ru-BY"/>
+        </w:rPr>
+        <w:t xml:space="preserve"> </w:t>
+      </w:r>
+      <w:proofErr w:type="spellStart"/>
+      <w:r>
+        <w:rPr>
+          <w:rFonts w:ascii="Consolas" w:hAnsi="Consolas"/>
+          <w:sz w:val="18"/>
+          <w:szCs w:val="18"/>
+          <w:lang w:val="ru-BY"/>
+        </w:rPr>
+        <w:t>response.status_code</w:t>
+      </w:r>
+      <w:proofErr w:type="spellEnd"/>
+      <w:r>
+        <w:rPr>
+          <w:rFonts w:ascii="Consolas" w:hAnsi="Consolas"/>
+          <w:sz w:val="18"/>
+          <w:szCs w:val="18"/>
+          <w:lang w:val="ru-BY"/>
+        </w:rPr>
+        <w:t xml:space="preserve"> == 200</w:t>
+      </w:r>
+    </w:p>
+    <w:p>
+      <w:pPr>
+        <w:spacing w:before="0" w:after="0"/>
+        <w:rPr>
+          <w:rFonts w:ascii="Consolas" w:hAnsi="Consolas"/>
+          <w:sz w:val="18"/>
+          <w:szCs w:val="18"/>
+          <w:lang w:val="ru-BY"/>
+        </w:rPr>
+      </w:pPr>
+      <w:r>
+        <w:rPr>
+          <w:rFonts w:ascii="Consolas" w:hAnsi="Consolas"/>
+          <w:sz w:val="18"/>
+          <w:szCs w:val="18"/>
+          <w:lang w:val="ru-BY"/>
+        </w:rPr>
+        <w:t xml:space="preserve">    </w:t>
+      </w:r>
+      <w:proofErr w:type="spellStart"/>
+      <w:r>
+        <w:rPr>
+          <w:rFonts w:ascii="Consolas" w:hAnsi="Consolas"/>
+          <w:sz w:val="18"/>
+          <w:szCs w:val="18"/>
+          <w:lang w:val="ru-BY"/>
+        </w:rPr>
+        <w:t>assert</w:t>
+      </w:r>
+      <w:proofErr w:type="spellEnd"/>
+      <w:r>
+        <w:rPr>
+          <w:rFonts w:ascii="Consolas" w:hAnsi="Consolas"/>
+          <w:sz w:val="18"/>
+          <w:szCs w:val="18"/>
+          <w:lang w:val="ru-BY"/>
+        </w:rPr>
+        <w:t xml:space="preserve"> </w:t>
+      </w:r>
+      <w:proofErr w:type="spellStart"/>
+      <w:r>
+        <w:rPr>
+          <w:rFonts w:ascii="Consolas" w:hAnsi="Consolas"/>
+          <w:sz w:val="18"/>
+          <w:szCs w:val="18"/>
+          <w:lang w:val="ru-BY"/>
+        </w:rPr>
+        <w:t>response.json</w:t>
+      </w:r>
+      <w:proofErr w:type="spellEnd"/>
+      <w:r>
+        <w:rPr>
+          <w:rFonts w:ascii="Consolas" w:hAnsi="Consolas"/>
+          <w:sz w:val="18"/>
+          <w:szCs w:val="18"/>
+          <w:lang w:val="ru-BY"/>
+        </w:rPr>
+        <w:t>() == {"</w:t>
+      </w:r>
+      <w:proofErr w:type="spellStart"/>
+      <w:r>
+        <w:rPr>
+          <w:rFonts w:ascii="Consolas" w:hAnsi="Consolas"/>
+          <w:sz w:val="18"/>
+          <w:szCs w:val="18"/>
+          <w:lang w:val="ru-BY"/>
+        </w:rPr>
+        <w:t>success</w:t>
+      </w:r>
+      <w:proofErr w:type="spellEnd"/>
+      <w:r>
+        <w:rPr>
+          <w:rFonts w:ascii="Consolas" w:hAnsi="Consolas"/>
+          <w:sz w:val="18"/>
+          <w:szCs w:val="18"/>
+          <w:lang w:val="ru-BY"/>
+        </w:rPr>
+        <w:t>": "[(6, 3, 2, '</w:t>
+      </w:r>
+      <w:proofErr w:type="spellStart"/>
+      <w:r>
+        <w:rPr>
+          <w:rFonts w:ascii="Consolas" w:hAnsi="Consolas"/>
+          <w:sz w:val="18"/>
+          <w:szCs w:val="18"/>
+          <w:lang w:val="ru-BY"/>
+        </w:rPr>
+        <w:t>black</w:t>
+      </w:r>
+      <w:proofErr w:type="spellEnd"/>
+      <w:r>
+        <w:rPr>
+          <w:rFonts w:ascii="Consolas" w:hAnsi="Consolas"/>
+          <w:sz w:val="18"/>
+          <w:szCs w:val="18"/>
+          <w:lang w:val="ru-BY"/>
+        </w:rPr>
+        <w:t xml:space="preserve"> </w:t>
+      </w:r>
+      <w:proofErr w:type="spellStart"/>
+      <w:r>
+        <w:rPr>
+          <w:rFonts w:ascii="Consolas" w:hAnsi="Consolas"/>
+          <w:sz w:val="18"/>
+          <w:szCs w:val="18"/>
+          <w:lang w:val="ru-BY"/>
+        </w:rPr>
+        <w:t>screen</w:t>
+      </w:r>
+      <w:proofErr w:type="spellEnd"/>
+      <w:r>
+        <w:rPr>
+          <w:rFonts w:ascii="Consolas" w:hAnsi="Consolas"/>
+          <w:sz w:val="18"/>
+          <w:szCs w:val="18"/>
+          <w:lang w:val="ru-BY"/>
+        </w:rPr>
+        <w:t xml:space="preserve"> </w:t>
+      </w:r>
+      <w:proofErr w:type="spellStart"/>
+      <w:r>
+        <w:rPr>
+          <w:rFonts w:ascii="Consolas" w:hAnsi="Consolas"/>
+          <w:sz w:val="18"/>
+          <w:szCs w:val="18"/>
+          <w:lang w:val="ru-BY"/>
+        </w:rPr>
+        <w:t>fix</w:t>
+      </w:r>
+      <w:proofErr w:type="spellEnd"/>
+      <w:r>
+        <w:rPr>
+          <w:rFonts w:ascii="Consolas" w:hAnsi="Consolas"/>
+          <w:sz w:val="18"/>
+          <w:szCs w:val="18"/>
+          <w:lang w:val="ru-BY"/>
+        </w:rPr>
+        <w:t xml:space="preserve"> </w:t>
+      </w:r>
+      <w:proofErr w:type="spellStart"/>
+      <w:r>
+        <w:rPr>
+          <w:rFonts w:ascii="Consolas" w:hAnsi="Consolas"/>
+          <w:sz w:val="18"/>
+          <w:szCs w:val="18"/>
+          <w:lang w:val="ru-BY"/>
+        </w:rPr>
+        <w:t>pls</w:t>
+      </w:r>
+      <w:proofErr w:type="spellEnd"/>
+      <w:r>
+        <w:rPr>
+          <w:rFonts w:ascii="Consolas" w:hAnsi="Consolas"/>
+          <w:sz w:val="18"/>
+          <w:szCs w:val="18"/>
+          <w:lang w:val="ru-BY"/>
+        </w:rPr>
+        <w:t>', '</w:t>
+      </w:r>
+      <w:proofErr w:type="spellStart"/>
+      <w:r>
+        <w:rPr>
+          <w:rFonts w:ascii="Consolas" w:hAnsi="Consolas"/>
+          <w:sz w:val="18"/>
+          <w:szCs w:val="18"/>
+          <w:lang w:val="ru-BY"/>
+        </w:rPr>
+        <w:t>open</w:t>
+      </w:r>
+      <w:proofErr w:type="spellEnd"/>
+      <w:r>
+        <w:rPr>
+          <w:rFonts w:ascii="Consolas" w:hAnsi="Consolas"/>
+          <w:sz w:val="18"/>
+          <w:szCs w:val="18"/>
+          <w:lang w:val="ru-BY"/>
+        </w:rPr>
+        <w:t>'), (7, 2, 3, '</w:t>
+      </w:r>
+      <w:proofErr w:type="spellStart"/>
+      <w:r>
+        <w:rPr>
+          <w:rFonts w:ascii="Consolas" w:hAnsi="Consolas"/>
+          <w:sz w:val="18"/>
+          <w:szCs w:val="18"/>
+          <w:lang w:val="ru-BY"/>
+        </w:rPr>
+        <w:t>font</w:t>
+      </w:r>
+      <w:proofErr w:type="spellEnd"/>
+      <w:r>
+        <w:rPr>
+          <w:rFonts w:ascii="Consolas" w:hAnsi="Consolas"/>
+          <w:sz w:val="18"/>
+          <w:szCs w:val="18"/>
+          <w:lang w:val="ru-BY"/>
+        </w:rPr>
+        <w:t xml:space="preserve"> CRASH', '</w:t>
+      </w:r>
+      <w:proofErr w:type="spellStart"/>
+      <w:r>
+        <w:rPr>
+          <w:rFonts w:ascii="Consolas" w:hAnsi="Consolas"/>
+          <w:sz w:val="18"/>
+          <w:szCs w:val="18"/>
+          <w:lang w:val="ru-BY"/>
+        </w:rPr>
+        <w:t>open</w:t>
+      </w:r>
+      <w:proofErr w:type="spellEnd"/>
+      <w:r>
+        <w:rPr>
+          <w:rFonts w:ascii="Consolas" w:hAnsi="Consolas"/>
+          <w:sz w:val="18"/>
+          <w:szCs w:val="18"/>
+          <w:lang w:val="ru-BY"/>
+        </w:rPr>
+        <w:t>'), (8, 1, 1, '</w:t>
+      </w:r>
+      <w:proofErr w:type="spellStart"/>
+      <w:r>
+        <w:rPr>
+          <w:rFonts w:ascii="Consolas" w:hAnsi="Consolas"/>
+          <w:sz w:val="18"/>
+          <w:szCs w:val="18"/>
+          <w:lang w:val="ru-BY"/>
+        </w:rPr>
+        <w:t>bold</w:t>
+      </w:r>
+      <w:proofErr w:type="spellEnd"/>
+      <w:r>
+        <w:rPr>
+          <w:rFonts w:ascii="Consolas" w:hAnsi="Consolas"/>
+          <w:sz w:val="18"/>
+          <w:szCs w:val="18"/>
+          <w:lang w:val="ru-BY"/>
+        </w:rPr>
+        <w:t xml:space="preserve"> </w:t>
+      </w:r>
+      <w:proofErr w:type="spellStart"/>
+      <w:r>
+        <w:rPr>
+          <w:rFonts w:ascii="Consolas" w:hAnsi="Consolas"/>
+          <w:sz w:val="18"/>
+          <w:szCs w:val="18"/>
+          <w:lang w:val="ru-BY"/>
+        </w:rPr>
+        <w:t>text</w:t>
+      </w:r>
+      <w:proofErr w:type="spellEnd"/>
+      <w:r>
+        <w:rPr>
+          <w:rFonts w:ascii="Consolas" w:hAnsi="Consolas"/>
+          <w:sz w:val="18"/>
+          <w:szCs w:val="18"/>
+          <w:lang w:val="ru-BY"/>
+        </w:rPr>
+        <w:t xml:space="preserve"> </w:t>
+      </w:r>
+      <w:proofErr w:type="spellStart"/>
+      <w:r>
+        <w:rPr>
+          <w:rFonts w:ascii="Consolas" w:hAnsi="Consolas"/>
+          <w:sz w:val="18"/>
+          <w:szCs w:val="18"/>
+          <w:lang w:val="ru-BY"/>
+        </w:rPr>
+        <w:t>lag</w:t>
+      </w:r>
+      <w:proofErr w:type="spellEnd"/>
+      <w:r>
+        <w:rPr>
+          <w:rFonts w:ascii="Consolas" w:hAnsi="Consolas"/>
+          <w:sz w:val="18"/>
+          <w:szCs w:val="18"/>
+          <w:lang w:val="ru-BY"/>
+        </w:rPr>
+        <w:t>', '</w:t>
+      </w:r>
+      <w:proofErr w:type="spellStart"/>
+      <w:r>
+        <w:rPr>
+          <w:rFonts w:ascii="Consolas" w:hAnsi="Consolas"/>
+          <w:sz w:val="18"/>
+          <w:szCs w:val="18"/>
+          <w:lang w:val="ru-BY"/>
+        </w:rPr>
+        <w:t>fixed</w:t>
+      </w:r>
+      <w:proofErr w:type="spellEnd"/>
+      <w:r>
+        <w:rPr>
+          <w:rFonts w:ascii="Consolas" w:hAnsi="Consolas"/>
+          <w:sz w:val="18"/>
+          <w:szCs w:val="18"/>
+          <w:lang w:val="ru-BY"/>
+        </w:rPr>
+        <w:t>'), (9, 1, 3, '</w:t>
+      </w:r>
+      <w:proofErr w:type="spellStart"/>
+      <w:r>
+        <w:rPr>
+          <w:rFonts w:ascii="Consolas" w:hAnsi="Consolas"/>
+          <w:sz w:val="18"/>
+          <w:szCs w:val="18"/>
+          <w:lang w:val="ru-BY"/>
+        </w:rPr>
+        <w:t>testadd</w:t>
+      </w:r>
+      <w:proofErr w:type="spellEnd"/>
+      <w:r>
+        <w:rPr>
+          <w:rFonts w:ascii="Consolas" w:hAnsi="Consolas"/>
+          <w:sz w:val="18"/>
+          <w:szCs w:val="18"/>
+          <w:lang w:val="ru-BY"/>
+        </w:rPr>
+        <w:t xml:space="preserve"> </w:t>
+      </w:r>
+      <w:proofErr w:type="spellStart"/>
+      <w:r>
+        <w:rPr>
+          <w:rFonts w:ascii="Consolas" w:hAnsi="Consolas"/>
+          <w:sz w:val="18"/>
+          <w:szCs w:val="18"/>
+          <w:lang w:val="ru-BY"/>
+        </w:rPr>
+        <w:t>asldkfa;sld</w:t>
+      </w:r>
+      <w:proofErr w:type="spellEnd"/>
+      <w:r>
+        <w:rPr>
+          <w:rFonts w:ascii="Consolas" w:hAnsi="Consolas"/>
+          <w:sz w:val="18"/>
+          <w:szCs w:val="18"/>
+          <w:lang w:val="ru-BY"/>
+        </w:rPr>
+        <w:t>', '</w:t>
+      </w:r>
+      <w:proofErr w:type="spellStart"/>
+      <w:r>
+        <w:rPr>
+          <w:rFonts w:ascii="Consolas" w:hAnsi="Consolas"/>
+          <w:sz w:val="18"/>
+          <w:szCs w:val="18"/>
+          <w:lang w:val="ru-BY"/>
+        </w:rPr>
+        <w:t>open</w:t>
+      </w:r>
+      <w:proofErr w:type="spellEnd"/>
+      <w:r>
+        <w:rPr>
+          <w:rFonts w:ascii="Consolas" w:hAnsi="Consolas"/>
+          <w:sz w:val="18"/>
+          <w:szCs w:val="18"/>
+          <w:lang w:val="ru-BY"/>
+        </w:rPr>
+        <w:t>'), (11, 2, 2, '2', '2'), (14, 1, 1, 'asdf1234', '</w:t>
+      </w:r>
+      <w:proofErr w:type="spellStart"/>
+      <w:r>
+        <w:rPr>
+          <w:rFonts w:ascii="Consolas" w:hAnsi="Consolas"/>
+          <w:sz w:val="18"/>
+          <w:szCs w:val="18"/>
+          <w:lang w:val="ru-BY"/>
+        </w:rPr>
+        <w:t>open</w:t>
+      </w:r>
+      <w:proofErr w:type="spellEnd"/>
+      <w:r>
+        <w:rPr>
+          <w:rFonts w:ascii="Consolas" w:hAnsi="Consolas"/>
+          <w:sz w:val="18"/>
+          <w:szCs w:val="18"/>
+          <w:lang w:val="ru-BY"/>
+        </w:rPr>
+        <w:t>')]"}</w:t>
+      </w:r>
+    </w:p>
+    <w:p>
+      <w:pPr>
+        <w:spacing w:before="0" w:after="0"/>
+        <w:rPr>
+          <w:rFonts w:ascii="Consolas" w:hAnsi="Consolas"/>
+          <w:sz w:val="18"/>
+          <w:szCs w:val="18"/>
+          <w:lang w:val="ru-BY"/>
+        </w:rPr>
+      </w:pPr>
+    </w:p>
+    <w:p>
+      <w:pPr>
+        <w:spacing w:before="0" w:after="0"/>
+        <w:rPr>
+          <w:rFonts w:ascii="Consolas" w:hAnsi="Consolas"/>
+          <w:sz w:val="18"/>
+          <w:szCs w:val="18"/>
+          <w:lang w:val="ru-BY"/>
+        </w:rPr>
+      </w:pPr>
+      <w:proofErr w:type="spellStart"/>
+      <w:r>
+        <w:rPr>
+          <w:rFonts w:ascii="Consolas" w:hAnsi="Consolas"/>
+          <w:sz w:val="18"/>
+          <w:szCs w:val="18"/>
+          <w:lang w:val="ru-BY"/>
+        </w:rPr>
+        <w:t>def</w:t>
+      </w:r>
+      <w:proofErr w:type="spellEnd"/>
+      <w:r>
+        <w:rPr>
+          <w:rFonts w:ascii="Consolas" w:hAnsi="Consolas"/>
+          <w:sz w:val="18"/>
+          <w:szCs w:val="18"/>
+          <w:lang w:val="ru-BY"/>
+        </w:rPr>
+        <w:t xml:space="preserve"> </w:t>
+      </w:r>
+      <w:proofErr w:type="spellStart"/>
+      <w:r>
+        <w:rPr>
+          <w:rFonts w:ascii="Consolas" w:hAnsi="Consolas"/>
+          <w:sz w:val="18"/>
+          <w:szCs w:val="18"/>
+          <w:lang w:val="ru-BY"/>
+        </w:rPr>
+        <w:t>test_bugsGetApp</w:t>
+      </w:r>
+      <w:proofErr w:type="spellEnd"/>
+      <w:r>
+        <w:rPr>
+          <w:rFonts w:ascii="Consolas" w:hAnsi="Consolas"/>
+          <w:sz w:val="18"/>
+          <w:szCs w:val="18"/>
+          <w:lang w:val="ru-BY"/>
+        </w:rPr>
+        <w:t>():</w:t>
+      </w:r>
+    </w:p>
+    <w:p>
+      <w:pPr>
+        <w:spacing w:before="0" w:after="0"/>
+        <w:rPr>
+          <w:rFonts w:ascii="Consolas" w:hAnsi="Consolas"/>
+          <w:sz w:val="18"/>
+          <w:szCs w:val="18"/>
+          <w:lang w:val="ru-BY"/>
+        </w:rPr>
+      </w:pPr>
+      <w:r>
+        <w:rPr>
+          <w:rFonts w:ascii="Consolas" w:hAnsi="Consolas"/>
+          <w:sz w:val="18"/>
+          <w:szCs w:val="18"/>
+          <w:lang w:val="ru-BY"/>
+        </w:rPr>
+        <w:t xml:space="preserve">    </w:t>
+      </w:r>
+      <w:proofErr w:type="spellStart"/>
+      <w:r>
+        <w:rPr>
+          <w:rFonts w:ascii="Consolas" w:hAnsi="Consolas"/>
+          <w:sz w:val="18"/>
+          <w:szCs w:val="18"/>
+          <w:lang w:val="ru-BY"/>
+        </w:rPr>
+        <w:t>response</w:t>
+      </w:r>
+      <w:proofErr w:type="spellEnd"/>
+      <w:r>
+        <w:rPr>
+          <w:rFonts w:ascii="Consolas" w:hAnsi="Consolas"/>
+          <w:sz w:val="18"/>
+          <w:szCs w:val="18"/>
+          <w:lang w:val="ru-BY"/>
+        </w:rPr>
+        <w:t xml:space="preserve"> = </w:t>
+      </w:r>
+      <w:proofErr w:type="spellStart"/>
+      <w:r>
+        <w:rPr>
+          <w:rFonts w:ascii="Consolas" w:hAnsi="Consolas"/>
+          <w:sz w:val="18"/>
+          <w:szCs w:val="18"/>
+          <w:lang w:val="ru-BY"/>
+        </w:rPr>
+        <w:t>client.get</w:t>
+      </w:r>
+      <w:proofErr w:type="spellEnd"/>
+      <w:r>
+        <w:rPr>
+          <w:rFonts w:ascii="Consolas" w:hAnsi="Consolas"/>
+          <w:sz w:val="18"/>
+          <w:szCs w:val="18"/>
+          <w:lang w:val="ru-BY"/>
+        </w:rPr>
+        <w:t>("/</w:t>
+      </w:r>
+      <w:proofErr w:type="spellStart"/>
+      <w:r>
+        <w:rPr>
+          <w:rFonts w:ascii="Consolas" w:hAnsi="Consolas"/>
+          <w:sz w:val="18"/>
+          <w:szCs w:val="18"/>
+          <w:lang w:val="ru-BY"/>
+        </w:rPr>
+        <w:t>bugs</w:t>
+      </w:r>
+      <w:proofErr w:type="spellEnd"/>
+      <w:r>
+        <w:rPr>
+          <w:rFonts w:ascii="Consolas" w:hAnsi="Consolas"/>
+          <w:sz w:val="18"/>
+          <w:szCs w:val="18"/>
+          <w:lang w:val="ru-BY"/>
+        </w:rPr>
+        <w:t>/</w:t>
+      </w:r>
+      <w:proofErr w:type="spellStart"/>
+      <w:r>
+        <w:rPr>
+          <w:rFonts w:ascii="Consolas" w:hAnsi="Consolas"/>
+          <w:sz w:val="18"/>
+          <w:szCs w:val="18"/>
+          <w:lang w:val="ru-BY"/>
+        </w:rPr>
+        <w:t>list</w:t>
+      </w:r>
+      <w:proofErr w:type="spellEnd"/>
+      <w:r>
+        <w:rPr>
+          <w:rFonts w:ascii="Consolas" w:hAnsi="Consolas"/>
+          <w:sz w:val="18"/>
+          <w:szCs w:val="18"/>
+          <w:lang w:val="ru-BY"/>
+        </w:rPr>
+        <w:t>/</w:t>
+      </w:r>
+      <w:proofErr w:type="spellStart"/>
+      <w:r>
+        <w:rPr>
+          <w:rFonts w:ascii="Consolas" w:hAnsi="Consolas"/>
+          <w:sz w:val="18"/>
+          <w:szCs w:val="18"/>
+          <w:lang w:val="ru-BY"/>
+        </w:rPr>
+        <w:t>app?appid</w:t>
+      </w:r>
+      <w:proofErr w:type="spellEnd"/>
+      <w:r>
+        <w:rPr>
+          <w:rFonts w:ascii="Consolas" w:hAnsi="Consolas"/>
+          <w:sz w:val="18"/>
+          <w:szCs w:val="18"/>
+          <w:lang w:val="ru-BY"/>
+        </w:rPr>
+        <w:t>=1")</w:t>
+      </w:r>
+    </w:p>
+    <w:p>
+      <w:pPr>
+        <w:spacing w:before="0" w:after="0"/>
+        <w:rPr>
+          <w:rFonts w:ascii="Consolas" w:hAnsi="Consolas"/>
+          <w:sz w:val="18"/>
+          <w:szCs w:val="18"/>
+          <w:lang w:val="ru-BY"/>
+        </w:rPr>
+      </w:pPr>
+      <w:r>
+        <w:rPr>
+          <w:rFonts w:ascii="Consolas" w:hAnsi="Consolas"/>
+          <w:sz w:val="18"/>
+          <w:szCs w:val="18"/>
+          <w:lang w:val="ru-BY"/>
+        </w:rPr>
+        <w:t xml:space="preserve">    </w:t>
+      </w:r>
+      <w:proofErr w:type="spellStart"/>
+      <w:r>
+        <w:rPr>
+          <w:rFonts w:ascii="Consolas" w:hAnsi="Consolas"/>
+          <w:sz w:val="18"/>
+          <w:szCs w:val="18"/>
+          <w:lang w:val="ru-BY"/>
+        </w:rPr>
+        <w:t>assert</w:t>
+      </w:r>
+      <w:proofErr w:type="spellEnd"/>
+      <w:r>
+        <w:rPr>
+          <w:rFonts w:ascii="Consolas" w:hAnsi="Consolas"/>
+          <w:sz w:val="18"/>
+          <w:szCs w:val="18"/>
+          <w:lang w:val="ru-BY"/>
+        </w:rPr>
+        <w:t xml:space="preserve"> </w:t>
+      </w:r>
+      <w:proofErr w:type="spellStart"/>
+      <w:r>
+        <w:rPr>
+          <w:rFonts w:ascii="Consolas" w:hAnsi="Consolas"/>
+          <w:sz w:val="18"/>
+          <w:szCs w:val="18"/>
+          <w:lang w:val="ru-BY"/>
+        </w:rPr>
+        <w:t>response.status_code</w:t>
+      </w:r>
+      <w:proofErr w:type="spellEnd"/>
+      <w:r>
+        <w:rPr>
+          <w:rFonts w:ascii="Consolas" w:hAnsi="Consolas"/>
+          <w:sz w:val="18"/>
+          <w:szCs w:val="18"/>
+          <w:lang w:val="ru-BY"/>
+        </w:rPr>
+        <w:t xml:space="preserve"> == 200</w:t>
+      </w:r>
+    </w:p>
+    <w:p>
+      <w:pPr>
+        <w:spacing w:before="0" w:after="0"/>
+        <w:rPr>
+          <w:rFonts w:ascii="Consolas" w:hAnsi="Consolas"/>
+          <w:sz w:val="18"/>
+          <w:szCs w:val="18"/>
+          <w:lang w:val="ru-BY"/>
+        </w:rPr>
+      </w:pPr>
+      <w:r>
+        <w:rPr>
+          <w:rFonts w:ascii="Consolas" w:hAnsi="Consolas"/>
+          <w:sz w:val="18"/>
+          <w:szCs w:val="18"/>
+          <w:lang w:val="ru-BY"/>
+        </w:rPr>
+        <w:t xml:space="preserve">    </w:t>
+      </w:r>
+      <w:proofErr w:type="spellStart"/>
+      <w:r>
+        <w:rPr>
+          <w:rFonts w:ascii="Consolas" w:hAnsi="Consolas"/>
+          <w:sz w:val="18"/>
+          <w:szCs w:val="18"/>
+          <w:lang w:val="ru-BY"/>
+        </w:rPr>
+        <w:t>assert</w:t>
+      </w:r>
+      <w:proofErr w:type="spellEnd"/>
+      <w:r>
+        <w:rPr>
+          <w:rFonts w:ascii="Consolas" w:hAnsi="Consolas"/>
+          <w:sz w:val="18"/>
+          <w:szCs w:val="18"/>
+          <w:lang w:val="ru-BY"/>
+        </w:rPr>
+        <w:t xml:space="preserve"> </w:t>
+      </w:r>
+      <w:proofErr w:type="spellStart"/>
+      <w:r>
+        <w:rPr>
+          <w:rFonts w:ascii="Consolas" w:hAnsi="Consolas"/>
+          <w:sz w:val="18"/>
+          <w:szCs w:val="18"/>
+          <w:lang w:val="ru-BY"/>
+        </w:rPr>
+        <w:t>response.json</w:t>
+      </w:r>
+      <w:proofErr w:type="spellEnd"/>
+      <w:r>
+        <w:rPr>
+          <w:rFonts w:ascii="Consolas" w:hAnsi="Consolas"/>
+          <w:sz w:val="18"/>
+          <w:szCs w:val="18"/>
+          <w:lang w:val="ru-BY"/>
+        </w:rPr>
+        <w:t>() == {"</w:t>
+      </w:r>
+      <w:proofErr w:type="spellStart"/>
+      <w:r>
+        <w:rPr>
+          <w:rFonts w:ascii="Consolas" w:hAnsi="Consolas"/>
+          <w:sz w:val="18"/>
+          <w:szCs w:val="18"/>
+          <w:lang w:val="ru-BY"/>
+        </w:rPr>
+        <w:t>success</w:t>
+      </w:r>
+      <w:proofErr w:type="spellEnd"/>
+      <w:r>
+        <w:rPr>
+          <w:rFonts w:ascii="Consolas" w:hAnsi="Consolas"/>
+          <w:sz w:val="18"/>
+          <w:szCs w:val="18"/>
+          <w:lang w:val="ru-BY"/>
+        </w:rPr>
+        <w:t>": "[(8, 1, 1, '</w:t>
+      </w:r>
+      <w:proofErr w:type="spellStart"/>
+      <w:r>
+        <w:rPr>
+          <w:rFonts w:ascii="Consolas" w:hAnsi="Consolas"/>
+          <w:sz w:val="18"/>
+          <w:szCs w:val="18"/>
+          <w:lang w:val="ru-BY"/>
+        </w:rPr>
+        <w:t>bold</w:t>
+      </w:r>
+      <w:proofErr w:type="spellEnd"/>
+      <w:r>
+        <w:rPr>
+          <w:rFonts w:ascii="Consolas" w:hAnsi="Consolas"/>
+          <w:sz w:val="18"/>
+          <w:szCs w:val="18"/>
+          <w:lang w:val="ru-BY"/>
+        </w:rPr>
+        <w:t xml:space="preserve"> </w:t>
+      </w:r>
+      <w:proofErr w:type="spellStart"/>
+      <w:r>
+        <w:rPr>
+          <w:rFonts w:ascii="Consolas" w:hAnsi="Consolas"/>
+          <w:sz w:val="18"/>
+          <w:szCs w:val="18"/>
+          <w:lang w:val="ru-BY"/>
+        </w:rPr>
+        <w:t>text</w:t>
+      </w:r>
+      <w:proofErr w:type="spellEnd"/>
+      <w:r>
+        <w:rPr>
+          <w:rFonts w:ascii="Consolas" w:hAnsi="Consolas"/>
+          <w:sz w:val="18"/>
+          <w:szCs w:val="18"/>
+          <w:lang w:val="ru-BY"/>
+        </w:rPr>
+        <w:t xml:space="preserve"> </w:t>
+      </w:r>
+      <w:proofErr w:type="spellStart"/>
+      <w:r>
+        <w:rPr>
+          <w:rFonts w:ascii="Consolas" w:hAnsi="Consolas"/>
+          <w:sz w:val="18"/>
+          <w:szCs w:val="18"/>
+          <w:lang w:val="ru-BY"/>
+        </w:rPr>
+        <w:t>lag</w:t>
+      </w:r>
+      <w:proofErr w:type="spellEnd"/>
+      <w:r>
+        <w:rPr>
+          <w:rFonts w:ascii="Consolas" w:hAnsi="Consolas"/>
+          <w:sz w:val="18"/>
+          <w:szCs w:val="18"/>
+          <w:lang w:val="ru-BY"/>
+        </w:rPr>
+        <w:t>', '</w:t>
+      </w:r>
+      <w:proofErr w:type="spellStart"/>
+      <w:r>
+        <w:rPr>
+          <w:rFonts w:ascii="Consolas" w:hAnsi="Consolas"/>
+          <w:sz w:val="18"/>
+          <w:szCs w:val="18"/>
+          <w:lang w:val="ru-BY"/>
+        </w:rPr>
+        <w:t>fixed</w:t>
+      </w:r>
+      <w:proofErr w:type="spellEnd"/>
+      <w:r>
+        <w:rPr>
+          <w:rFonts w:ascii="Consolas" w:hAnsi="Consolas"/>
+          <w:sz w:val="18"/>
+          <w:szCs w:val="18"/>
+          <w:lang w:val="ru-BY"/>
+        </w:rPr>
+        <w:t>'), (9, 1, 3, '</w:t>
+      </w:r>
+      <w:proofErr w:type="spellStart"/>
+      <w:r>
+        <w:rPr>
+          <w:rFonts w:ascii="Consolas" w:hAnsi="Consolas"/>
+          <w:sz w:val="18"/>
+          <w:szCs w:val="18"/>
+          <w:lang w:val="ru-BY"/>
+        </w:rPr>
+        <w:t>testadd</w:t>
+      </w:r>
+      <w:proofErr w:type="spellEnd"/>
+      <w:r>
+        <w:rPr>
+          <w:rFonts w:ascii="Consolas" w:hAnsi="Consolas"/>
+          <w:sz w:val="18"/>
+          <w:szCs w:val="18"/>
+          <w:lang w:val="ru-BY"/>
+        </w:rPr>
+        <w:t xml:space="preserve"> </w:t>
+      </w:r>
+      <w:proofErr w:type="spellStart"/>
+      <w:r>
+        <w:rPr>
+          <w:rFonts w:ascii="Consolas" w:hAnsi="Consolas"/>
+          <w:sz w:val="18"/>
+          <w:szCs w:val="18"/>
+          <w:lang w:val="ru-BY"/>
+        </w:rPr>
+        <w:t>asldkfa;sld</w:t>
+      </w:r>
+      <w:proofErr w:type="spellEnd"/>
+      <w:r>
+        <w:rPr>
+          <w:rFonts w:ascii="Consolas" w:hAnsi="Consolas"/>
+          <w:sz w:val="18"/>
+          <w:szCs w:val="18"/>
+          <w:lang w:val="ru-BY"/>
+        </w:rPr>
+        <w:t>', '</w:t>
+      </w:r>
+      <w:proofErr w:type="spellStart"/>
+      <w:r>
+        <w:rPr>
+          <w:rFonts w:ascii="Consolas" w:hAnsi="Consolas"/>
+          <w:sz w:val="18"/>
+          <w:szCs w:val="18"/>
+          <w:lang w:val="ru-BY"/>
+        </w:rPr>
+        <w:t>open</w:t>
+      </w:r>
+      <w:proofErr w:type="spellEnd"/>
+      <w:r>
+        <w:rPr>
+          <w:rFonts w:ascii="Consolas" w:hAnsi="Consolas"/>
+          <w:sz w:val="18"/>
+          <w:szCs w:val="18"/>
+          <w:lang w:val="ru-BY"/>
+        </w:rPr>
+        <w:t>'), (14, 1, 1, 'asdf1234', '</w:t>
+      </w:r>
+      <w:proofErr w:type="spellStart"/>
+      <w:r>
+        <w:rPr>
+          <w:rFonts w:ascii="Consolas" w:hAnsi="Consolas"/>
+          <w:sz w:val="18"/>
+          <w:szCs w:val="18"/>
+          <w:lang w:val="ru-BY"/>
+        </w:rPr>
+        <w:t>open</w:t>
+      </w:r>
+      <w:proofErr w:type="spellEnd"/>
+      <w:r>
+        <w:rPr>
+          <w:rFonts w:ascii="Consolas" w:hAnsi="Consolas"/>
+          <w:sz w:val="18"/>
+          <w:szCs w:val="18"/>
+          <w:lang w:val="ru-BY"/>
+        </w:rPr>
+        <w:t>')]"}</w:t>
+      </w:r>
+    </w:p>
+    <w:p>
+      <w:pPr>
+        <w:spacing w:before="0" w:after="0"/>
+        <w:rPr>
+          <w:rFonts w:ascii="Consolas" w:hAnsi="Consolas"/>
+          <w:sz w:val="18"/>
+          <w:szCs w:val="18"/>
+          <w:lang w:val="ru-BY"/>
+        </w:rPr>
+      </w:pPr>
+    </w:p>
+    <w:p>
+      <w:pPr>
+        <w:spacing w:before="0" w:after="0"/>
+        <w:rPr>
+          <w:rFonts w:ascii="Consolas" w:hAnsi="Consolas"/>
+          <w:sz w:val="18"/>
+          <w:szCs w:val="18"/>
+          <w:lang w:val="ru-BY"/>
+        </w:rPr>
+      </w:pPr>
+      <w:proofErr w:type="spellStart"/>
+      <w:r>
+        <w:rPr>
+          <w:rFonts w:ascii="Consolas" w:hAnsi="Consolas"/>
+          <w:sz w:val="18"/>
+          <w:szCs w:val="18"/>
+          <w:lang w:val="ru-BY"/>
+        </w:rPr>
+        <w:t>def</w:t>
+      </w:r>
+      <w:proofErr w:type="spellEnd"/>
+      <w:r>
+        <w:rPr>
+          <w:rFonts w:ascii="Consolas" w:hAnsi="Consolas"/>
+          <w:sz w:val="18"/>
+          <w:szCs w:val="18"/>
+          <w:lang w:val="ru-BY"/>
+        </w:rPr>
+        <w:t xml:space="preserve"> </w:t>
+      </w:r>
+      <w:proofErr w:type="spellStart"/>
+      <w:r>
+        <w:rPr>
+          <w:rFonts w:ascii="Consolas" w:hAnsi="Consolas"/>
+          <w:sz w:val="18"/>
+          <w:szCs w:val="18"/>
+          <w:lang w:val="ru-BY"/>
+        </w:rPr>
+        <w:t>test_bugsGetOpen</w:t>
+      </w:r>
+      <w:proofErr w:type="spellEnd"/>
+      <w:r>
+        <w:rPr>
+          <w:rFonts w:ascii="Consolas" w:hAnsi="Consolas"/>
+          <w:sz w:val="18"/>
+          <w:szCs w:val="18"/>
+          <w:lang w:val="ru-BY"/>
+        </w:rPr>
+        <w:t>():</w:t>
+      </w:r>
+    </w:p>
+    <w:p>
+      <w:pPr>
+        <w:spacing w:before="0" w:after="0"/>
+        <w:rPr>
+          <w:rFonts w:ascii="Consolas" w:hAnsi="Consolas"/>
+          <w:sz w:val="18"/>
+          <w:szCs w:val="18"/>
+          <w:lang w:val="ru-BY"/>
+        </w:rPr>
+      </w:pPr>
+      <w:r>
+        <w:rPr>
+          <w:rFonts w:ascii="Consolas" w:hAnsi="Consolas"/>
+          <w:sz w:val="18"/>
+          <w:szCs w:val="18"/>
+          <w:lang w:val="ru-BY"/>
+        </w:rPr>
+        <w:t xml:space="preserve">    </w:t>
+      </w:r>
+      <w:proofErr w:type="spellStart"/>
+      <w:r>
+        <w:rPr>
+          <w:rFonts w:ascii="Consolas" w:hAnsi="Consolas"/>
+          <w:sz w:val="18"/>
+          <w:szCs w:val="18"/>
+          <w:lang w:val="ru-BY"/>
+        </w:rPr>
+        <w:t>response</w:t>
+      </w:r>
+      <w:proofErr w:type="spellEnd"/>
+      <w:r>
+        <w:rPr>
+          <w:rFonts w:ascii="Consolas" w:hAnsi="Consolas"/>
+          <w:sz w:val="18"/>
+          <w:szCs w:val="18"/>
+          <w:lang w:val="ru-BY"/>
+        </w:rPr>
+        <w:t xml:space="preserve"> = </w:t>
+      </w:r>
+      <w:proofErr w:type="spellStart"/>
+      <w:r>
+        <w:rPr>
+          <w:rFonts w:ascii="Consolas" w:hAnsi="Consolas"/>
+          <w:sz w:val="18"/>
+          <w:szCs w:val="18"/>
+          <w:lang w:val="ru-BY"/>
+        </w:rPr>
+        <w:t>client.get</w:t>
+      </w:r>
+      <w:proofErr w:type="spellEnd"/>
+      <w:r>
+        <w:rPr>
+          <w:rFonts w:ascii="Consolas" w:hAnsi="Consolas"/>
+          <w:sz w:val="18"/>
+          <w:szCs w:val="18"/>
+          <w:lang w:val="ru-BY"/>
+        </w:rPr>
+        <w:t>("/</w:t>
+      </w:r>
+      <w:proofErr w:type="spellStart"/>
+      <w:r>
+        <w:rPr>
+          <w:rFonts w:ascii="Consolas" w:hAnsi="Consolas"/>
+          <w:sz w:val="18"/>
+          <w:szCs w:val="18"/>
+          <w:lang w:val="ru-BY"/>
+        </w:rPr>
+        <w:t>bugs</w:t>
+      </w:r>
+      <w:proofErr w:type="spellEnd"/>
+      <w:r>
+        <w:rPr>
+          <w:rFonts w:ascii="Consolas" w:hAnsi="Consolas"/>
+          <w:sz w:val="18"/>
+          <w:szCs w:val="18"/>
+          <w:lang w:val="ru-BY"/>
+        </w:rPr>
+        <w:t>/</w:t>
+      </w:r>
+      <w:proofErr w:type="spellStart"/>
+      <w:r>
+        <w:rPr>
+          <w:rFonts w:ascii="Consolas" w:hAnsi="Consolas"/>
+          <w:sz w:val="18"/>
+          <w:szCs w:val="18"/>
+          <w:lang w:val="ru-BY"/>
+        </w:rPr>
+        <w:t>list</w:t>
+      </w:r>
+      <w:proofErr w:type="spellEnd"/>
+      <w:r>
+        <w:rPr>
+          <w:rFonts w:ascii="Consolas" w:hAnsi="Consolas"/>
+          <w:sz w:val="18"/>
+          <w:szCs w:val="18"/>
+          <w:lang w:val="ru-BY"/>
+        </w:rPr>
+        <w:t>/</w:t>
+      </w:r>
+      <w:proofErr w:type="spellStart"/>
+      <w:r>
+        <w:rPr>
+          <w:rFonts w:ascii="Consolas" w:hAnsi="Consolas"/>
+          <w:sz w:val="18"/>
+          <w:szCs w:val="18"/>
+          <w:lang w:val="ru-BY"/>
+        </w:rPr>
+        <w:t>open</w:t>
+      </w:r>
+      <w:proofErr w:type="spellEnd"/>
+      <w:r>
+        <w:rPr>
+          <w:rFonts w:ascii="Consolas" w:hAnsi="Consolas"/>
+          <w:sz w:val="18"/>
+          <w:szCs w:val="18"/>
+          <w:lang w:val="ru-BY"/>
+        </w:rPr>
+        <w:t>")</w:t>
+      </w:r>
+    </w:p>
+    <w:p>
+      <w:pPr>
+        <w:spacing w:before="0" w:after="0"/>
+        <w:rPr>
+          <w:rFonts w:ascii="Consolas" w:hAnsi="Consolas"/>
+          <w:sz w:val="18"/>
+          <w:szCs w:val="18"/>
+          <w:lang w:val="ru-BY"/>
+        </w:rPr>
+      </w:pPr>
+      <w:r>
+        <w:rPr>
+          <w:rFonts w:ascii="Consolas" w:hAnsi="Consolas"/>
+          <w:sz w:val="18"/>
+          <w:szCs w:val="18"/>
+          <w:lang w:val="ru-BY"/>
+        </w:rPr>
+        <w:t xml:space="preserve">    </w:t>
+      </w:r>
+      <w:proofErr w:type="spellStart"/>
+      <w:r>
+        <w:rPr>
+          <w:rFonts w:ascii="Consolas" w:hAnsi="Consolas"/>
+          <w:sz w:val="18"/>
+          <w:szCs w:val="18"/>
+          <w:lang w:val="ru-BY"/>
+        </w:rPr>
+        <w:t>assert</w:t>
+      </w:r>
+      <w:proofErr w:type="spellEnd"/>
+      <w:r>
+        <w:rPr>
+          <w:rFonts w:ascii="Consolas" w:hAnsi="Consolas"/>
+          <w:sz w:val="18"/>
+          <w:szCs w:val="18"/>
+          <w:lang w:val="ru-BY"/>
+        </w:rPr>
+        <w:t xml:space="preserve"> </w:t>
+      </w:r>
+      <w:proofErr w:type="spellStart"/>
+      <w:r>
+        <w:rPr>
+          <w:rFonts w:ascii="Consolas" w:hAnsi="Consolas"/>
+          <w:sz w:val="18"/>
+          <w:szCs w:val="18"/>
+          <w:lang w:val="ru-BY"/>
+        </w:rPr>
+        <w:t>response.status_code</w:t>
+      </w:r>
+      <w:proofErr w:type="spellEnd"/>
+      <w:r>
+        <w:rPr>
+          <w:rFonts w:ascii="Consolas" w:hAnsi="Consolas"/>
+          <w:sz w:val="18"/>
+          <w:szCs w:val="18"/>
+          <w:lang w:val="ru-BY"/>
+        </w:rPr>
+        <w:t xml:space="preserve"> == 200</w:t>
+      </w:r>
+    </w:p>
+    <w:p>
+      <w:pPr>
+        <w:spacing w:before="0" w:after="0"/>
+        <w:rPr>
+          <w:rFonts w:ascii="Consolas" w:hAnsi="Consolas"/>
+          <w:sz w:val="18"/>
+          <w:szCs w:val="18"/>
+          <w:lang w:val="ru-BY"/>
+        </w:rPr>
+      </w:pPr>
+      <w:r>
+        <w:rPr>
+          <w:rFonts w:ascii="Consolas" w:hAnsi="Consolas"/>
+          <w:sz w:val="18"/>
+          <w:szCs w:val="18"/>
+          <w:lang w:val="ru-BY"/>
+        </w:rPr>
+        <w:t xml:space="preserve">    </w:t>
+      </w:r>
+      <w:proofErr w:type="spellStart"/>
+      <w:r>
+        <w:rPr>
+          <w:rFonts w:ascii="Consolas" w:hAnsi="Consolas"/>
+          <w:sz w:val="18"/>
+          <w:szCs w:val="18"/>
+          <w:lang w:val="ru-BY"/>
+        </w:rPr>
+        <w:t>assert</w:t>
+      </w:r>
+      <w:proofErr w:type="spellEnd"/>
+      <w:r>
+        <w:rPr>
+          <w:rFonts w:ascii="Consolas" w:hAnsi="Consolas"/>
+          <w:sz w:val="18"/>
+          <w:szCs w:val="18"/>
+          <w:lang w:val="ru-BY"/>
+        </w:rPr>
+        <w:t xml:space="preserve"> </w:t>
+      </w:r>
+      <w:proofErr w:type="spellStart"/>
+      <w:r>
+        <w:rPr>
+          <w:rFonts w:ascii="Consolas" w:hAnsi="Consolas"/>
+          <w:sz w:val="18"/>
+          <w:szCs w:val="18"/>
+          <w:lang w:val="ru-BY"/>
+        </w:rPr>
+        <w:t>response.json</w:t>
+      </w:r>
+      <w:proofErr w:type="spellEnd"/>
+      <w:r>
+        <w:rPr>
+          <w:rFonts w:ascii="Consolas" w:hAnsi="Consolas"/>
+          <w:sz w:val="18"/>
+          <w:szCs w:val="18"/>
+          <w:lang w:val="ru-BY"/>
+        </w:rPr>
+        <w:t>() == {"</w:t>
+      </w:r>
+      <w:proofErr w:type="spellStart"/>
+      <w:r>
+        <w:rPr>
+          <w:rFonts w:ascii="Consolas" w:hAnsi="Consolas"/>
+          <w:sz w:val="18"/>
+          <w:szCs w:val="18"/>
+          <w:lang w:val="ru-BY"/>
+        </w:rPr>
+        <w:t>success</w:t>
+      </w:r>
+      <w:proofErr w:type="spellEnd"/>
+      <w:r>
+        <w:rPr>
+          <w:rFonts w:ascii="Consolas" w:hAnsi="Consolas"/>
+          <w:sz w:val="18"/>
+          <w:szCs w:val="18"/>
+          <w:lang w:val="ru-BY"/>
+        </w:rPr>
+        <w:t>": "[(6, 3, 2, '</w:t>
+      </w:r>
+      <w:proofErr w:type="spellStart"/>
+      <w:r>
+        <w:rPr>
+          <w:rFonts w:ascii="Consolas" w:hAnsi="Consolas"/>
+          <w:sz w:val="18"/>
+          <w:szCs w:val="18"/>
+          <w:lang w:val="ru-BY"/>
+        </w:rPr>
+        <w:t>black</w:t>
+      </w:r>
+      <w:proofErr w:type="spellEnd"/>
+      <w:r>
+        <w:rPr>
+          <w:rFonts w:ascii="Consolas" w:hAnsi="Consolas"/>
+          <w:sz w:val="18"/>
+          <w:szCs w:val="18"/>
+          <w:lang w:val="ru-BY"/>
+        </w:rPr>
+        <w:t xml:space="preserve"> </w:t>
+      </w:r>
+      <w:proofErr w:type="spellStart"/>
+      <w:r>
+        <w:rPr>
+          <w:rFonts w:ascii="Consolas" w:hAnsi="Consolas"/>
+          <w:sz w:val="18"/>
+          <w:szCs w:val="18"/>
+          <w:lang w:val="ru-BY"/>
+        </w:rPr>
+        <w:t>screen</w:t>
+      </w:r>
+      <w:proofErr w:type="spellEnd"/>
+      <w:r>
+        <w:rPr>
+          <w:rFonts w:ascii="Consolas" w:hAnsi="Consolas"/>
+          <w:sz w:val="18"/>
+          <w:szCs w:val="18"/>
+          <w:lang w:val="ru-BY"/>
+        </w:rPr>
+        <w:t xml:space="preserve"> </w:t>
+      </w:r>
+      <w:proofErr w:type="spellStart"/>
+      <w:r>
+        <w:rPr>
+          <w:rFonts w:ascii="Consolas" w:hAnsi="Consolas"/>
+          <w:sz w:val="18"/>
+          <w:szCs w:val="18"/>
+          <w:lang w:val="ru-BY"/>
+        </w:rPr>
+        <w:t>fix</w:t>
+      </w:r>
+      <w:proofErr w:type="spellEnd"/>
+      <w:r>
+        <w:rPr>
+          <w:rFonts w:ascii="Consolas" w:hAnsi="Consolas"/>
+          <w:sz w:val="18"/>
+          <w:szCs w:val="18"/>
+          <w:lang w:val="ru-BY"/>
+        </w:rPr>
+        <w:t xml:space="preserve"> </w:t>
+      </w:r>
+      <w:proofErr w:type="spellStart"/>
+      <w:r>
+        <w:rPr>
+          <w:rFonts w:ascii="Consolas" w:hAnsi="Consolas"/>
+          <w:sz w:val="18"/>
+          <w:szCs w:val="18"/>
+          <w:lang w:val="ru-BY"/>
+        </w:rPr>
+        <w:t>pls</w:t>
+      </w:r>
+      <w:proofErr w:type="spellEnd"/>
+      <w:r>
+        <w:rPr>
+          <w:rFonts w:ascii="Consolas" w:hAnsi="Consolas"/>
+          <w:sz w:val="18"/>
+          <w:szCs w:val="18"/>
+          <w:lang w:val="ru-BY"/>
+        </w:rPr>
+        <w:t>', '</w:t>
+      </w:r>
+      <w:proofErr w:type="spellStart"/>
+      <w:r>
+        <w:rPr>
+          <w:rFonts w:ascii="Consolas" w:hAnsi="Consolas"/>
+          <w:sz w:val="18"/>
+          <w:szCs w:val="18"/>
+          <w:lang w:val="ru-BY"/>
+        </w:rPr>
+        <w:t>open</w:t>
+      </w:r>
+      <w:proofErr w:type="spellEnd"/>
+      <w:r>
+        <w:rPr>
+          <w:rFonts w:ascii="Consolas" w:hAnsi="Consolas"/>
+          <w:sz w:val="18"/>
+          <w:szCs w:val="18"/>
+          <w:lang w:val="ru-BY"/>
+        </w:rPr>
+        <w:t>'), (7, 2, 3, '</w:t>
+      </w:r>
+      <w:proofErr w:type="spellStart"/>
+      <w:r>
+        <w:rPr>
+          <w:rFonts w:ascii="Consolas" w:hAnsi="Consolas"/>
+          <w:sz w:val="18"/>
+          <w:szCs w:val="18"/>
+          <w:lang w:val="ru-BY"/>
+        </w:rPr>
+        <w:t>font</w:t>
+      </w:r>
+      <w:proofErr w:type="spellEnd"/>
+      <w:r>
+        <w:rPr>
+          <w:rFonts w:ascii="Consolas" w:hAnsi="Consolas"/>
+          <w:sz w:val="18"/>
+          <w:szCs w:val="18"/>
+          <w:lang w:val="ru-BY"/>
+        </w:rPr>
+        <w:t xml:space="preserve"> CRASH', '</w:t>
+      </w:r>
+      <w:proofErr w:type="spellStart"/>
+      <w:r>
+        <w:rPr>
+          <w:rFonts w:ascii="Consolas" w:hAnsi="Consolas"/>
+          <w:sz w:val="18"/>
+          <w:szCs w:val="18"/>
+          <w:lang w:val="ru-BY"/>
+        </w:rPr>
+        <w:t>open</w:t>
+      </w:r>
+      <w:proofErr w:type="spellEnd"/>
+      <w:r>
+        <w:rPr>
+          <w:rFonts w:ascii="Consolas" w:hAnsi="Consolas"/>
+          <w:sz w:val="18"/>
+          <w:szCs w:val="18"/>
+          <w:lang w:val="ru-BY"/>
+        </w:rPr>
+        <w:t>'), (9, 1, 3, '</w:t>
+      </w:r>
+      <w:proofErr w:type="spellStart"/>
+      <w:r>
+        <w:rPr>
+          <w:rFonts w:ascii="Consolas" w:hAnsi="Consolas"/>
+          <w:sz w:val="18"/>
+          <w:szCs w:val="18"/>
+          <w:lang w:val="ru-BY"/>
+        </w:rPr>
+        <w:t>testadd</w:t>
+      </w:r>
+      <w:proofErr w:type="spellEnd"/>
+      <w:r>
+        <w:rPr>
+          <w:rFonts w:ascii="Consolas" w:hAnsi="Consolas"/>
+          <w:sz w:val="18"/>
+          <w:szCs w:val="18"/>
+          <w:lang w:val="ru-BY"/>
+        </w:rPr>
+        <w:t xml:space="preserve"> </w:t>
+      </w:r>
+      <w:proofErr w:type="spellStart"/>
+      <w:r>
+        <w:rPr>
+          <w:rFonts w:ascii="Consolas" w:hAnsi="Consolas"/>
+          <w:sz w:val="18"/>
+          <w:szCs w:val="18"/>
+          <w:lang w:val="ru-BY"/>
+        </w:rPr>
+        <w:t>asldkfa;sld</w:t>
+      </w:r>
+      <w:proofErr w:type="spellEnd"/>
+      <w:r>
+        <w:rPr>
+          <w:rFonts w:ascii="Consolas" w:hAnsi="Consolas"/>
+          <w:sz w:val="18"/>
+          <w:szCs w:val="18"/>
+          <w:lang w:val="ru-BY"/>
+        </w:rPr>
+        <w:t>', '</w:t>
+      </w:r>
+      <w:proofErr w:type="spellStart"/>
+      <w:r>
+        <w:rPr>
+          <w:rFonts w:ascii="Consolas" w:hAnsi="Consolas"/>
+          <w:sz w:val="18"/>
+          <w:szCs w:val="18"/>
+          <w:lang w:val="ru-BY"/>
+        </w:rPr>
+        <w:t>open</w:t>
+      </w:r>
+      <w:proofErr w:type="spellEnd"/>
+      <w:r>
+        <w:rPr>
+          <w:rFonts w:ascii="Consolas" w:hAnsi="Consolas"/>
+          <w:sz w:val="18"/>
+          <w:szCs w:val="18"/>
+          <w:lang w:val="ru-BY"/>
+        </w:rPr>
+        <w:t>'), (14, 1, 1, 'asdf1234', '</w:t>
+      </w:r>
+      <w:proofErr w:type="spellStart"/>
+      <w:r>
+        <w:rPr>
+          <w:rFonts w:ascii="Consolas" w:hAnsi="Consolas"/>
+          <w:sz w:val="18"/>
+          <w:szCs w:val="18"/>
+          <w:lang w:val="ru-BY"/>
+        </w:rPr>
+        <w:t>open</w:t>
+      </w:r>
+      <w:proofErr w:type="spellEnd"/>
+      <w:r>
+        <w:rPr>
+          <w:rFonts w:ascii="Consolas" w:hAnsi="Consolas"/>
+          <w:sz w:val="18"/>
+          <w:szCs w:val="18"/>
+          <w:lang w:val="ru-BY"/>
+        </w:rPr>
+        <w:t>')]"}</w:t>
+      </w:r>
+    </w:p>
+    <w:p>
+      <w:pPr>
+        <w:spacing w:before="0" w:after="0"/>
+        <w:rPr>
+          <w:rFonts w:ascii="Consolas" w:hAnsi="Consolas"/>
+          <w:sz w:val="18"/>
+          <w:szCs w:val="18"/>
+          <w:lang w:val="ru-BY"/>
+        </w:rPr>
+      </w:pPr>
+    </w:p>
+    <w:p>
+      <w:pPr>
+        <w:spacing w:before="0" w:after="0"/>
+        <w:rPr>
+          <w:rFonts w:ascii="Consolas" w:hAnsi="Consolas"/>
+          <w:sz w:val="18"/>
+          <w:szCs w:val="18"/>
+          <w:lang w:val="ru-BY"/>
+        </w:rPr>
+      </w:pPr>
+      <w:proofErr w:type="spellStart"/>
+      <w:r>
+        <w:rPr>
+          <w:rFonts w:ascii="Consolas" w:hAnsi="Consolas"/>
+          <w:sz w:val="18"/>
+          <w:szCs w:val="18"/>
+          <w:lang w:val="ru-BY"/>
+        </w:rPr>
+        <w:t>def</w:t>
+      </w:r>
+      <w:proofErr w:type="spellEnd"/>
+      <w:r>
+        <w:rPr>
+          <w:rFonts w:ascii="Consolas" w:hAnsi="Consolas"/>
+          <w:sz w:val="18"/>
+          <w:szCs w:val="18"/>
+          <w:lang w:val="ru-BY"/>
+        </w:rPr>
+        <w:t xml:space="preserve"> </w:t>
+      </w:r>
+      <w:proofErr w:type="spellStart"/>
+      <w:r>
+        <w:rPr>
+          <w:rFonts w:ascii="Consolas" w:hAnsi="Consolas"/>
+          <w:sz w:val="18"/>
+          <w:szCs w:val="18"/>
+          <w:lang w:val="ru-BY"/>
+        </w:rPr>
+        <w:t>test_bugsGetFixed</w:t>
+      </w:r>
+      <w:proofErr w:type="spellEnd"/>
+      <w:r>
+        <w:rPr>
+          <w:rFonts w:ascii="Consolas" w:hAnsi="Consolas"/>
+          <w:sz w:val="18"/>
+          <w:szCs w:val="18"/>
+          <w:lang w:val="ru-BY"/>
+        </w:rPr>
+        <w:t>():</w:t>
+      </w:r>
+    </w:p>
+    <w:p>
+      <w:pPr>
+        <w:spacing w:before="0" w:after="0"/>
+        <w:rPr>
+          <w:rFonts w:ascii="Consolas" w:hAnsi="Consolas"/>
+          <w:sz w:val="18"/>
+          <w:szCs w:val="18"/>
+          <w:lang w:val="ru-BY"/>
+        </w:rPr>
+      </w:pPr>
+      <w:r>
+        <w:rPr>
+          <w:rFonts w:ascii="Consolas" w:hAnsi="Consolas"/>
+          <w:sz w:val="18"/>
+          <w:szCs w:val="18"/>
+          <w:lang w:val="ru-BY"/>
+        </w:rPr>
+        <w:t xml:space="preserve">    </w:t>
+      </w:r>
+      <w:proofErr w:type="spellStart"/>
+      <w:r>
+        <w:rPr>
+          <w:rFonts w:ascii="Consolas" w:hAnsi="Consolas"/>
+          <w:sz w:val="18"/>
+          <w:szCs w:val="18"/>
+          <w:lang w:val="ru-BY"/>
+        </w:rPr>
+        <w:t>response</w:t>
+      </w:r>
+      <w:proofErr w:type="spellEnd"/>
+      <w:r>
+        <w:rPr>
+          <w:rFonts w:ascii="Consolas" w:hAnsi="Consolas"/>
+          <w:sz w:val="18"/>
+          <w:szCs w:val="18"/>
+          <w:lang w:val="ru-BY"/>
+        </w:rPr>
+        <w:t xml:space="preserve"> = </w:t>
+      </w:r>
+      <w:proofErr w:type="spellStart"/>
+      <w:r>
+        <w:rPr>
+          <w:rFonts w:ascii="Consolas" w:hAnsi="Consolas"/>
+          <w:sz w:val="18"/>
+          <w:szCs w:val="18"/>
+          <w:lang w:val="ru-BY"/>
+        </w:rPr>
+        <w:t>client.get</w:t>
+      </w:r>
+      <w:proofErr w:type="spellEnd"/>
+      <w:r>
+        <w:rPr>
+          <w:rFonts w:ascii="Consolas" w:hAnsi="Consolas"/>
+          <w:sz w:val="18"/>
+          <w:szCs w:val="18"/>
+          <w:lang w:val="ru-BY"/>
+        </w:rPr>
+        <w:t>("/</w:t>
+      </w:r>
+      <w:proofErr w:type="spellStart"/>
+      <w:r>
+        <w:rPr>
+          <w:rFonts w:ascii="Consolas" w:hAnsi="Consolas"/>
+          <w:sz w:val="18"/>
+          <w:szCs w:val="18"/>
+          <w:lang w:val="ru-BY"/>
+        </w:rPr>
+        <w:t>bugs</w:t>
+      </w:r>
+      <w:proofErr w:type="spellEnd"/>
+      <w:r>
+        <w:rPr>
+          <w:rFonts w:ascii="Consolas" w:hAnsi="Consolas"/>
+          <w:sz w:val="18"/>
+          <w:szCs w:val="18"/>
+          <w:lang w:val="ru-BY"/>
+        </w:rPr>
+        <w:t>/</w:t>
+      </w:r>
+      <w:proofErr w:type="spellStart"/>
+      <w:r>
+        <w:rPr>
+          <w:rFonts w:ascii="Consolas" w:hAnsi="Consolas"/>
+          <w:sz w:val="18"/>
+          <w:szCs w:val="18"/>
+          <w:lang w:val="ru-BY"/>
+        </w:rPr>
+        <w:t>list</w:t>
+      </w:r>
+      <w:proofErr w:type="spellEnd"/>
+      <w:r>
+        <w:rPr>
+          <w:rFonts w:ascii="Consolas" w:hAnsi="Consolas"/>
+          <w:sz w:val="18"/>
+          <w:szCs w:val="18"/>
+          <w:lang w:val="ru-BY"/>
+        </w:rPr>
+        <w:t>/</w:t>
+      </w:r>
+      <w:proofErr w:type="spellStart"/>
+      <w:r>
+        <w:rPr>
+          <w:rFonts w:ascii="Consolas" w:hAnsi="Consolas"/>
+          <w:sz w:val="18"/>
+          <w:szCs w:val="18"/>
+          <w:lang w:val="ru-BY"/>
+        </w:rPr>
+        <w:t>fixed</w:t>
+      </w:r>
+      <w:proofErr w:type="spellEnd"/>
+      <w:r>
+        <w:rPr>
+          <w:rFonts w:ascii="Consolas" w:hAnsi="Consolas"/>
+          <w:sz w:val="18"/>
+          <w:szCs w:val="18"/>
+          <w:lang w:val="ru-BY"/>
+        </w:rPr>
+        <w:t>")</w:t>
+      </w:r>
+    </w:p>
+    <w:p>
+      <w:pPr>
+        <w:spacing w:before="0" w:after="0"/>
+        <w:rPr>
+          <w:rFonts w:ascii="Consolas" w:hAnsi="Consolas"/>
+          <w:sz w:val="18"/>
+          <w:szCs w:val="18"/>
+          <w:lang w:val="ru-BY"/>
+        </w:rPr>
+      </w:pPr>
+      <w:r>
+        <w:rPr>
+          <w:rFonts w:ascii="Consolas" w:hAnsi="Consolas"/>
+          <w:sz w:val="18"/>
+          <w:szCs w:val="18"/>
+          <w:lang w:val="ru-BY"/>
+        </w:rPr>
+        <w:t xml:space="preserve">    </w:t>
+      </w:r>
+      <w:proofErr w:type="spellStart"/>
+      <w:r>
+        <w:rPr>
+          <w:rFonts w:ascii="Consolas" w:hAnsi="Consolas"/>
+          <w:sz w:val="18"/>
+          <w:szCs w:val="18"/>
+          <w:lang w:val="ru-BY"/>
+        </w:rPr>
+        <w:t>assert</w:t>
+      </w:r>
+      <w:proofErr w:type="spellEnd"/>
+      <w:r>
+        <w:rPr>
+          <w:rFonts w:ascii="Consolas" w:hAnsi="Consolas"/>
+          <w:sz w:val="18"/>
+          <w:szCs w:val="18"/>
+          <w:lang w:val="ru-BY"/>
+        </w:rPr>
+        <w:t xml:space="preserve"> </w:t>
+      </w:r>
+      <w:proofErr w:type="spellStart"/>
+      <w:r>
+        <w:rPr>
+          <w:rFonts w:ascii="Consolas" w:hAnsi="Consolas"/>
+          <w:sz w:val="18"/>
+          <w:szCs w:val="18"/>
+          <w:lang w:val="ru-BY"/>
+        </w:rPr>
+        <w:t>response.status_code</w:t>
+      </w:r>
+      <w:proofErr w:type="spellEnd"/>
+      <w:r>
+        <w:rPr>
+          <w:rFonts w:ascii="Consolas" w:hAnsi="Consolas"/>
+          <w:sz w:val="18"/>
+          <w:szCs w:val="18"/>
+          <w:lang w:val="ru-BY"/>
+        </w:rPr>
+        <w:t xml:space="preserve"> == 200</w:t>
+      </w:r>
+    </w:p>
+    <w:p>
+      <w:pPr>
+        <w:spacing w:before="0" w:after="0"/>
+        <w:rPr>
+          <w:rFonts w:ascii="Consolas" w:hAnsi="Consolas"/>
+          <w:sz w:val="18"/>
+          <w:szCs w:val="18"/>
+          <w:lang w:val="ru-BY"/>
+        </w:rPr>
+      </w:pPr>
+      <w:r>
+        <w:rPr>
+          <w:rFonts w:ascii="Consolas" w:hAnsi="Consolas"/>
+          <w:sz w:val="18"/>
+          <w:szCs w:val="18"/>
+          <w:lang w:val="ru-BY"/>
+        </w:rPr>
+        <w:t xml:space="preserve">    </w:t>
+      </w:r>
+      <w:proofErr w:type="spellStart"/>
+      <w:r>
+        <w:rPr>
+          <w:rFonts w:ascii="Consolas" w:hAnsi="Consolas"/>
+          <w:sz w:val="18"/>
+          <w:szCs w:val="18"/>
+          <w:lang w:val="ru-BY"/>
+        </w:rPr>
+        <w:t>assert</w:t>
+      </w:r>
+      <w:proofErr w:type="spellEnd"/>
+      <w:r>
+        <w:rPr>
+          <w:rFonts w:ascii="Consolas" w:hAnsi="Consolas"/>
+          <w:sz w:val="18"/>
+          <w:szCs w:val="18"/>
+          <w:lang w:val="ru-BY"/>
+        </w:rPr>
+        <w:t xml:space="preserve"> </w:t>
+      </w:r>
+      <w:proofErr w:type="spellStart"/>
+      <w:r>
+        <w:rPr>
+          <w:rFonts w:ascii="Consolas" w:hAnsi="Consolas"/>
+          <w:sz w:val="18"/>
+          <w:szCs w:val="18"/>
+          <w:lang w:val="ru-BY"/>
+        </w:rPr>
+        <w:t>response.json</w:t>
+      </w:r>
+      <w:proofErr w:type="spellEnd"/>
+      <w:r>
+        <w:rPr>
+          <w:rFonts w:ascii="Consolas" w:hAnsi="Consolas"/>
+          <w:sz w:val="18"/>
+          <w:szCs w:val="18"/>
+          <w:lang w:val="ru-BY"/>
+        </w:rPr>
+        <w:t>() == {"</w:t>
+      </w:r>
+      <w:proofErr w:type="spellStart"/>
+      <w:r>
+        <w:rPr>
+          <w:rFonts w:ascii="Consolas" w:hAnsi="Consolas"/>
+          <w:sz w:val="18"/>
+          <w:szCs w:val="18"/>
+          <w:lang w:val="ru-BY"/>
+        </w:rPr>
+        <w:t>success</w:t>
+      </w:r>
+      <w:proofErr w:type="spellEnd"/>
+      <w:r>
+        <w:rPr>
+          <w:rFonts w:ascii="Consolas" w:hAnsi="Consolas"/>
+          <w:sz w:val="18"/>
+          <w:szCs w:val="18"/>
+          <w:lang w:val="ru-BY"/>
+        </w:rPr>
+        <w:t>": "[(8, 1, 1, '</w:t>
+      </w:r>
+      <w:proofErr w:type="spellStart"/>
+      <w:r>
+        <w:rPr>
+          <w:rFonts w:ascii="Consolas" w:hAnsi="Consolas"/>
+          <w:sz w:val="18"/>
+          <w:szCs w:val="18"/>
+          <w:lang w:val="ru-BY"/>
+        </w:rPr>
+        <w:t>bold</w:t>
+      </w:r>
+      <w:proofErr w:type="spellEnd"/>
+      <w:r>
+        <w:rPr>
+          <w:rFonts w:ascii="Consolas" w:hAnsi="Consolas"/>
+          <w:sz w:val="18"/>
+          <w:szCs w:val="18"/>
+          <w:lang w:val="ru-BY"/>
+        </w:rPr>
+        <w:t xml:space="preserve"> </w:t>
+      </w:r>
+      <w:proofErr w:type="spellStart"/>
+      <w:r>
+        <w:rPr>
+          <w:rFonts w:ascii="Consolas" w:hAnsi="Consolas"/>
+          <w:sz w:val="18"/>
+          <w:szCs w:val="18"/>
+          <w:lang w:val="ru-BY"/>
+        </w:rPr>
+        <w:t>text</w:t>
+      </w:r>
+      <w:proofErr w:type="spellEnd"/>
+      <w:r>
+        <w:rPr>
+          <w:rFonts w:ascii="Consolas" w:hAnsi="Consolas"/>
+          <w:sz w:val="18"/>
+          <w:szCs w:val="18"/>
+          <w:lang w:val="ru-BY"/>
+        </w:rPr>
+        <w:t xml:space="preserve"> </w:t>
+      </w:r>
+      <w:proofErr w:type="spellStart"/>
+      <w:r>
+        <w:rPr>
+          <w:rFonts w:ascii="Consolas" w:hAnsi="Consolas"/>
+          <w:sz w:val="18"/>
+          <w:szCs w:val="18"/>
+          <w:lang w:val="ru-BY"/>
+        </w:rPr>
+        <w:t>lag</w:t>
+      </w:r>
+      <w:proofErr w:type="spellEnd"/>
+      <w:r>
+        <w:rPr>
+          <w:rFonts w:ascii="Consolas" w:hAnsi="Consolas"/>
+          <w:sz w:val="18"/>
+          <w:szCs w:val="18"/>
+          <w:lang w:val="ru-BY"/>
+        </w:rPr>
+        <w:t>', '</w:t>
+      </w:r>
+      <w:proofErr w:type="spellStart"/>
+      <w:r>
+        <w:rPr>
+          <w:rFonts w:ascii="Consolas" w:hAnsi="Consolas"/>
+          <w:sz w:val="18"/>
+          <w:szCs w:val="18"/>
+          <w:lang w:val="ru-BY"/>
+        </w:rPr>
+        <w:t>fixed</w:t>
+      </w:r>
+      <w:proofErr w:type="spellEnd"/>
+      <w:r>
+        <w:rPr>
+          <w:rFonts w:ascii="Consolas" w:hAnsi="Consolas"/>
+          <w:sz w:val="18"/>
+          <w:szCs w:val="18"/>
+          <w:lang w:val="ru-BY"/>
+        </w:rPr>
+        <w:t>')]"}</w:t>
+      </w:r>
+    </w:p>
+    <w:p>
+      <w:pPr>
+        <w:spacing w:before="0" w:after="0"/>
+        <w:rPr>
+          <w:rFonts w:ascii="Consolas" w:hAnsi="Consolas"/>
+          <w:sz w:val="18"/>
+          <w:szCs w:val="18"/>
+          <w:lang w:val="ru-BY"/>
+        </w:rPr>
+      </w:pPr>
+    </w:p>
+    <w:p>
+      <w:pPr>
+        <w:spacing w:before="0" w:after="0"/>
+        <w:rPr>
+          <w:rFonts w:ascii="Consolas" w:hAnsi="Consolas"/>
+          <w:sz w:val="18"/>
+          <w:szCs w:val="18"/>
+          <w:lang w:val="ru-BY"/>
+        </w:rPr>
+      </w:pPr>
+      <w:proofErr w:type="spellStart"/>
+      <w:r>
+        <w:rPr>
+          <w:rFonts w:ascii="Consolas" w:hAnsi="Consolas"/>
+          <w:sz w:val="18"/>
+          <w:szCs w:val="18"/>
+          <w:lang w:val="ru-BY"/>
+        </w:rPr>
+        <w:t>def</w:t>
+      </w:r>
+      <w:proofErr w:type="spellEnd"/>
+      <w:r>
+        <w:rPr>
+          <w:rFonts w:ascii="Consolas" w:hAnsi="Consolas"/>
+          <w:sz w:val="18"/>
+          <w:szCs w:val="18"/>
+          <w:lang w:val="ru-BY"/>
+        </w:rPr>
+        <w:t xml:space="preserve"> </w:t>
+      </w:r>
+      <w:proofErr w:type="spellStart"/>
+      <w:r>
+        <w:rPr>
+          <w:rFonts w:ascii="Consolas" w:hAnsi="Consolas"/>
+          <w:sz w:val="18"/>
+          <w:szCs w:val="18"/>
+          <w:lang w:val="ru-BY"/>
+        </w:rPr>
+        <w:t>test_ping</w:t>
+      </w:r>
+      <w:proofErr w:type="spellEnd"/>
+      <w:r>
+        <w:rPr>
+          <w:rFonts w:ascii="Consolas" w:hAnsi="Consolas"/>
+          <w:sz w:val="18"/>
+          <w:szCs w:val="18"/>
+          <w:lang w:val="ru-BY"/>
+        </w:rPr>
+        <w:t>():</w:t>
+      </w:r>
+    </w:p>
+    <w:p>
+      <w:pPr>
+        <w:spacing w:before="0" w:after="0"/>
+        <w:rPr>
+          <w:rFonts w:ascii="Consolas" w:hAnsi="Consolas"/>
+          <w:sz w:val="18"/>
+          <w:szCs w:val="18"/>
+          <w:lang w:val="ru-BY"/>
+        </w:rPr>
+      </w:pPr>
+      <w:r>
+        <w:rPr>
+          <w:rFonts w:ascii="Consolas" w:hAnsi="Consolas"/>
+          <w:sz w:val="18"/>
+          <w:szCs w:val="18"/>
+          <w:lang w:val="ru-BY"/>
+        </w:rPr>
+        <w:t xml:space="preserve">    </w:t>
+      </w:r>
+      <w:proofErr w:type="spellStart"/>
+      <w:r>
+        <w:rPr>
+          <w:rFonts w:ascii="Consolas" w:hAnsi="Consolas"/>
+          <w:sz w:val="18"/>
+          <w:szCs w:val="18"/>
+          <w:lang w:val="ru-BY"/>
+        </w:rPr>
+        <w:t>response</w:t>
+      </w:r>
+      <w:proofErr w:type="spellEnd"/>
+      <w:r>
+        <w:rPr>
+          <w:rFonts w:ascii="Consolas" w:hAnsi="Consolas"/>
+          <w:sz w:val="18"/>
+          <w:szCs w:val="18"/>
+          <w:lang w:val="ru-BY"/>
+        </w:rPr>
+        <w:t xml:space="preserve"> = </w:t>
+      </w:r>
+      <w:proofErr w:type="spellStart"/>
+      <w:r>
+        <w:rPr>
+          <w:rFonts w:ascii="Consolas" w:hAnsi="Consolas"/>
+          <w:sz w:val="18"/>
+          <w:szCs w:val="18"/>
+          <w:lang w:val="ru-BY"/>
+        </w:rPr>
+        <w:t>client.get</w:t>
+      </w:r>
+      <w:proofErr w:type="spellEnd"/>
+      <w:r>
+        <w:rPr>
+          <w:rFonts w:ascii="Consolas" w:hAnsi="Consolas"/>
+          <w:sz w:val="18"/>
+          <w:szCs w:val="18"/>
+          <w:lang w:val="ru-BY"/>
+        </w:rPr>
+        <w:t>("/</w:t>
+      </w:r>
+      <w:proofErr w:type="spellStart"/>
+      <w:r>
+        <w:rPr>
+          <w:rFonts w:ascii="Consolas" w:hAnsi="Consolas"/>
+          <w:sz w:val="18"/>
+          <w:szCs w:val="18"/>
+          <w:lang w:val="ru-BY"/>
+        </w:rPr>
+        <w:t>connection</w:t>
+      </w:r>
+      <w:proofErr w:type="spellEnd"/>
+      <w:r>
+        <w:rPr>
+          <w:rFonts w:ascii="Consolas" w:hAnsi="Consolas"/>
+          <w:sz w:val="18"/>
+          <w:szCs w:val="18"/>
+          <w:lang w:val="ru-BY"/>
+        </w:rPr>
+        <w:t>/</w:t>
+      </w:r>
+      <w:proofErr w:type="spellStart"/>
+      <w:r>
+        <w:rPr>
+          <w:rFonts w:ascii="Consolas" w:hAnsi="Consolas"/>
+          <w:sz w:val="18"/>
+          <w:szCs w:val="18"/>
+          <w:lang w:val="ru-BY"/>
+        </w:rPr>
+        <w:t>ping</w:t>
+      </w:r>
+      <w:proofErr w:type="spellEnd"/>
+      <w:r>
+        <w:rPr>
+          <w:rFonts w:ascii="Consolas" w:hAnsi="Consolas"/>
+          <w:sz w:val="18"/>
+          <w:szCs w:val="18"/>
+          <w:lang w:val="ru-BY"/>
+        </w:rPr>
+        <w:t>")</w:t>
+      </w:r>
+    </w:p>
+    <w:p>
+      <w:pPr>
+        <w:spacing w:before="0" w:after="0"/>
+        <w:rPr>
+          <w:rFonts w:ascii="Consolas" w:hAnsi="Consolas"/>
+          <w:sz w:val="18"/>
+          <w:szCs w:val="18"/>
+          <w:lang w:val="ru-BY"/>
+        </w:rPr>
+      </w:pPr>
+      <w:r>
+        <w:rPr>
+          <w:rFonts w:ascii="Consolas" w:hAnsi="Consolas"/>
+          <w:sz w:val="18"/>
+          <w:szCs w:val="18"/>
+          <w:lang w:val="ru-BY"/>
+        </w:rPr>
+        <w:t xml:space="preserve">    </w:t>
+      </w:r>
+      <w:proofErr w:type="spellStart"/>
+      <w:r>
+        <w:rPr>
+          <w:rFonts w:ascii="Consolas" w:hAnsi="Consolas"/>
+          <w:sz w:val="18"/>
+          <w:szCs w:val="18"/>
+          <w:lang w:val="ru-BY"/>
+        </w:rPr>
+        <w:t>assert</w:t>
+      </w:r>
+      <w:proofErr w:type="spellEnd"/>
+      <w:r>
+        <w:rPr>
+          <w:rFonts w:ascii="Consolas" w:hAnsi="Consolas"/>
+          <w:sz w:val="18"/>
+          <w:szCs w:val="18"/>
+          <w:lang w:val="ru-BY"/>
+        </w:rPr>
+        <w:t xml:space="preserve"> </w:t>
+      </w:r>
+      <w:proofErr w:type="spellStart"/>
+      <w:r>
+        <w:rPr>
+          <w:rFonts w:ascii="Consolas" w:hAnsi="Consolas"/>
+          <w:sz w:val="18"/>
+          <w:szCs w:val="18"/>
+          <w:lang w:val="ru-BY"/>
+        </w:rPr>
+        <w:t>response.status_code</w:t>
+      </w:r>
+      <w:proofErr w:type="spellEnd"/>
+      <w:r>
+        <w:rPr>
+          <w:rFonts w:ascii="Consolas" w:hAnsi="Consolas"/>
+          <w:sz w:val="18"/>
+          <w:szCs w:val="18"/>
+          <w:lang w:val="ru-BY"/>
+        </w:rPr>
+        <w:t xml:space="preserve"> == 200</w:t>
+      </w:r>
+    </w:p>
+    <w:p>
+      <w:pPr>
+        <w:spacing w:before="0" w:after="0"/>
+        <w:rPr>
+          <w:rFonts w:ascii="Consolas" w:hAnsi="Consolas"/>
+          <w:sz w:val="18"/>
+          <w:szCs w:val="18"/>
+          <w:lang w:val="ru-BY"/>
+        </w:rPr>
+      </w:pPr>
+      <w:r>
+        <w:rPr>
+          <w:rFonts w:ascii="Consolas" w:hAnsi="Consolas"/>
+          <w:sz w:val="18"/>
+          <w:szCs w:val="18"/>
+          <w:lang w:val="ru-BY"/>
+        </w:rPr>
+        <w:t xml:space="preserve">    </w:t>
+      </w:r>
+      <w:proofErr w:type="spellStart"/>
+      <w:r>
+        <w:rPr>
+          <w:rFonts w:ascii="Consolas" w:hAnsi="Consolas"/>
+          <w:sz w:val="18"/>
+          <w:szCs w:val="18"/>
+          <w:lang w:val="ru-BY"/>
+        </w:rPr>
+        <w:t>assert</w:t>
+      </w:r>
+      <w:proofErr w:type="spellEnd"/>
+      <w:r>
+        <w:rPr>
+          <w:rFonts w:ascii="Consolas" w:hAnsi="Consolas"/>
+          <w:sz w:val="18"/>
+          <w:szCs w:val="18"/>
+          <w:lang w:val="ru-BY"/>
+        </w:rPr>
+        <w:t xml:space="preserve"> </w:t>
+      </w:r>
+      <w:proofErr w:type="spellStart"/>
+      <w:r>
+        <w:rPr>
+          <w:rFonts w:ascii="Consolas" w:hAnsi="Consolas"/>
+          <w:sz w:val="18"/>
+          <w:szCs w:val="18"/>
+          <w:lang w:val="ru-BY"/>
+        </w:rPr>
+        <w:t>response.json</w:t>
+      </w:r>
+      <w:proofErr w:type="spellEnd"/>
+      <w:r>
+        <w:rPr>
+          <w:rFonts w:ascii="Consolas" w:hAnsi="Consolas"/>
+          <w:sz w:val="18"/>
+          <w:szCs w:val="18"/>
+          <w:lang w:val="ru-BY"/>
+        </w:rPr>
+        <w:t>() == {"</w:t>
+      </w:r>
+      <w:proofErr w:type="spellStart"/>
+      <w:r>
+        <w:rPr>
+          <w:rFonts w:ascii="Consolas" w:hAnsi="Consolas"/>
+          <w:sz w:val="18"/>
+          <w:szCs w:val="18"/>
+          <w:lang w:val="ru-BY"/>
+        </w:rPr>
+        <w:t>message</w:t>
+      </w:r>
+      <w:proofErr w:type="spellEnd"/>
+      <w:r>
+        <w:rPr>
+          <w:rFonts w:ascii="Consolas" w:hAnsi="Consolas"/>
+          <w:sz w:val="18"/>
+          <w:szCs w:val="18"/>
+          <w:lang w:val="ru-BY"/>
+        </w:rPr>
+        <w:t>": "</w:t>
+      </w:r>
+      <w:proofErr w:type="spellStart"/>
+      <w:r>
+        <w:rPr>
+          <w:rFonts w:ascii="Consolas" w:hAnsi="Consolas"/>
+          <w:sz w:val="18"/>
+          <w:szCs w:val="18"/>
+          <w:lang w:val="ru-BY"/>
+        </w:rPr>
+        <w:t>pong</w:t>
+      </w:r>
+      <w:proofErr w:type="spellEnd"/>
+      <w:r>
+        <w:rPr>
+          <w:rFonts w:ascii="Consolas" w:hAnsi="Consolas"/>
+          <w:sz w:val="18"/>
+          <w:szCs w:val="18"/>
+          <w:lang w:val="ru-BY"/>
+        </w:rPr>
+        <w:t>"}</w:t>
+      </w:r>
+    </w:p>
+    <w:p>
+      <w:pPr>
+        <w:spacing w:before="0" w:after="0"/>
+        <w:rPr>
+          <w:rFonts w:ascii="Consolas" w:hAnsi="Consolas"/>
+          <w:sz w:val="18"/>
+          <w:szCs w:val="18"/>
+          <w:lang w:val="ru-BY"/>
+        </w:rPr>
+      </w:pPr>
+    </w:p>
+    <w:p>
+      <w:pPr>
+        <w:spacing w:before="0" w:after="0"/>
+        <w:rPr>
+          <w:rFonts w:ascii="Consolas" w:hAnsi="Consolas"/>
+          <w:sz w:val="18"/>
+          <w:szCs w:val="18"/>
+          <w:lang w:val="ru-BY"/>
+        </w:rPr>
+      </w:pPr>
+      <w:proofErr w:type="spellStart"/>
+      <w:r>
+        <w:rPr>
+          <w:rFonts w:ascii="Consolas" w:hAnsi="Consolas"/>
+          <w:sz w:val="18"/>
+          <w:szCs w:val="18"/>
+          <w:lang w:val="ru-BY"/>
+        </w:rPr>
+        <w:t>def</w:t>
+      </w:r>
+      <w:proofErr w:type="spellEnd"/>
+      <w:r>
+        <w:rPr>
+          <w:rFonts w:ascii="Consolas" w:hAnsi="Consolas"/>
+          <w:sz w:val="18"/>
+          <w:szCs w:val="18"/>
+          <w:lang w:val="ru-BY"/>
+        </w:rPr>
+        <w:t xml:space="preserve"> </w:t>
+      </w:r>
+      <w:proofErr w:type="spellStart"/>
+      <w:r>
+        <w:rPr>
+          <w:rFonts w:ascii="Consolas" w:hAnsi="Consolas"/>
+          <w:sz w:val="18"/>
+          <w:szCs w:val="18"/>
+          <w:lang w:val="ru-BY"/>
+        </w:rPr>
+        <w:t>test_login</w:t>
+      </w:r>
+      <w:proofErr w:type="spellEnd"/>
+      <w:r>
+        <w:rPr>
+          <w:rFonts w:ascii="Consolas" w:hAnsi="Consolas"/>
+          <w:sz w:val="18"/>
+          <w:szCs w:val="18"/>
+          <w:lang w:val="ru-BY"/>
+        </w:rPr>
+        <w:t>():</w:t>
+      </w:r>
+    </w:p>
+    <w:p>
+      <w:pPr>
+        <w:spacing w:before="0" w:after="0"/>
+        <w:rPr>
+          <w:rFonts w:ascii="Consolas" w:hAnsi="Consolas"/>
+          <w:sz w:val="18"/>
+          <w:szCs w:val="18"/>
+          <w:lang w:val="ru-BY"/>
+        </w:rPr>
+      </w:pPr>
+      <w:r>
+        <w:rPr>
+          <w:rFonts w:ascii="Consolas" w:hAnsi="Consolas"/>
+          <w:sz w:val="18"/>
+          <w:szCs w:val="18"/>
+          <w:lang w:val="ru-BY"/>
+        </w:rPr>
+        <w:t xml:space="preserve">    </w:t>
+      </w:r>
+      <w:proofErr w:type="spellStart"/>
+      <w:r>
+        <w:rPr>
+          <w:rFonts w:ascii="Consolas" w:hAnsi="Consolas"/>
+          <w:sz w:val="18"/>
+          <w:szCs w:val="18"/>
+          <w:lang w:val="ru-BY"/>
+        </w:rPr>
+        <w:t>response</w:t>
+      </w:r>
+      <w:proofErr w:type="spellEnd"/>
+      <w:r>
+        <w:rPr>
+          <w:rFonts w:ascii="Consolas" w:hAnsi="Consolas"/>
+          <w:sz w:val="18"/>
+          <w:szCs w:val="18"/>
+          <w:lang w:val="ru-BY"/>
+        </w:rPr>
+        <w:t xml:space="preserve"> = </w:t>
+      </w:r>
+      <w:proofErr w:type="spellStart"/>
+      <w:r>
+        <w:rPr>
+          <w:rFonts w:ascii="Consolas" w:hAnsi="Consolas"/>
+          <w:sz w:val="18"/>
+          <w:szCs w:val="18"/>
+          <w:lang w:val="ru-BY"/>
+        </w:rPr>
+        <w:t>client.post</w:t>
+      </w:r>
+      <w:proofErr w:type="spellEnd"/>
+      <w:r>
+        <w:rPr>
+          <w:rFonts w:ascii="Consolas" w:hAnsi="Consolas"/>
+          <w:sz w:val="18"/>
+          <w:szCs w:val="18"/>
+          <w:lang w:val="ru-BY"/>
+        </w:rPr>
+        <w:t>("/</w:t>
+      </w:r>
+      <w:proofErr w:type="spellStart"/>
+      <w:r>
+        <w:rPr>
+          <w:rFonts w:ascii="Consolas" w:hAnsi="Consolas"/>
+          <w:sz w:val="18"/>
+          <w:szCs w:val="18"/>
+          <w:lang w:val="ru-BY"/>
+        </w:rPr>
+        <w:t>users</w:t>
+      </w:r>
+      <w:proofErr w:type="spellEnd"/>
+      <w:r>
+        <w:rPr>
+          <w:rFonts w:ascii="Consolas" w:hAnsi="Consolas"/>
+          <w:sz w:val="18"/>
+          <w:szCs w:val="18"/>
+          <w:lang w:val="ru-BY"/>
+        </w:rPr>
+        <w:t>/</w:t>
+      </w:r>
+      <w:proofErr w:type="spellStart"/>
+      <w:r>
+        <w:rPr>
+          <w:rFonts w:ascii="Consolas" w:hAnsi="Consolas"/>
+          <w:sz w:val="18"/>
+          <w:szCs w:val="18"/>
+          <w:lang w:val="ru-BY"/>
+        </w:rPr>
+        <w:t>login</w:t>
+      </w:r>
+      <w:proofErr w:type="spellEnd"/>
+      <w:r>
+        <w:rPr>
+          <w:rFonts w:ascii="Consolas" w:hAnsi="Consolas"/>
+          <w:sz w:val="18"/>
+          <w:szCs w:val="18"/>
+          <w:lang w:val="ru-BY"/>
+        </w:rPr>
+        <w:t xml:space="preserve">", </w:t>
+      </w:r>
+      <w:proofErr w:type="spellStart"/>
+      <w:r>
+        <w:rPr>
+          <w:rFonts w:ascii="Consolas" w:hAnsi="Consolas"/>
+          <w:sz w:val="18"/>
+          <w:szCs w:val="18"/>
+          <w:lang w:val="ru-BY"/>
+        </w:rPr>
+        <w:t>data</w:t>
+      </w:r>
+      <w:proofErr w:type="spellEnd"/>
+      <w:r>
+        <w:rPr>
+          <w:rFonts w:ascii="Consolas" w:hAnsi="Consolas"/>
+          <w:sz w:val="18"/>
+          <w:szCs w:val="18"/>
+          <w:lang w:val="ru-BY"/>
+        </w:rPr>
+        <w:t>={"</w:t>
+      </w:r>
+      <w:proofErr w:type="spellStart"/>
+      <w:r>
+        <w:rPr>
+          <w:rFonts w:ascii="Consolas" w:hAnsi="Consolas"/>
+          <w:sz w:val="18"/>
+          <w:szCs w:val="18"/>
+          <w:lang w:val="ru-BY"/>
+        </w:rPr>
+        <w:t>name</w:t>
+      </w:r>
+      <w:proofErr w:type="spellEnd"/>
+      <w:r>
+        <w:rPr>
+          <w:rFonts w:ascii="Consolas" w:hAnsi="Consolas"/>
+          <w:sz w:val="18"/>
+          <w:szCs w:val="18"/>
+          <w:lang w:val="ru-BY"/>
+        </w:rPr>
+        <w:t>":"</w:t>
+      </w:r>
+      <w:proofErr w:type="spellStart"/>
+      <w:r>
+        <w:rPr>
+          <w:rFonts w:ascii="Consolas" w:hAnsi="Consolas"/>
+          <w:sz w:val="18"/>
+          <w:szCs w:val="18"/>
+          <w:lang w:val="ru-BY"/>
+        </w:rPr>
+        <w:t>komissarov</w:t>
+      </w:r>
+      <w:proofErr w:type="spellEnd"/>
+      <w:r>
+        <w:rPr>
+          <w:rFonts w:ascii="Consolas" w:hAnsi="Consolas"/>
+          <w:sz w:val="18"/>
+          <w:szCs w:val="18"/>
+          <w:lang w:val="ru-BY"/>
+        </w:rPr>
+        <w:t>","</w:t>
+      </w:r>
+      <w:proofErr w:type="spellStart"/>
+      <w:r>
+        <w:rPr>
+          <w:rFonts w:ascii="Consolas" w:hAnsi="Consolas"/>
+          <w:sz w:val="18"/>
+          <w:szCs w:val="18"/>
+          <w:lang w:val="ru-BY"/>
+        </w:rPr>
+        <w:t>password</w:t>
+      </w:r>
+      <w:proofErr w:type="spellEnd"/>
+      <w:r>
+        <w:rPr>
+          <w:rFonts w:ascii="Consolas" w:hAnsi="Consolas"/>
+          <w:sz w:val="18"/>
+          <w:szCs w:val="18"/>
+          <w:lang w:val="ru-BY"/>
+        </w:rPr>
+        <w:t>":"</w:t>
+      </w:r>
+      <w:proofErr w:type="spellStart"/>
+      <w:r>
+        <w:rPr>
+          <w:rFonts w:ascii="Consolas" w:hAnsi="Consolas"/>
+          <w:sz w:val="18"/>
+          <w:szCs w:val="18"/>
+          <w:lang w:val="ru-BY"/>
+        </w:rPr>
+        <w:t>password</w:t>
+      </w:r>
+      <w:proofErr w:type="spellEnd"/>
+      <w:r>
+        <w:rPr>
+          <w:rFonts w:ascii="Consolas" w:hAnsi="Consolas"/>
+          <w:sz w:val="18"/>
+          <w:szCs w:val="18"/>
+          <w:lang w:val="ru-BY"/>
+        </w:rPr>
+        <w:t>"})</w:t>
+      </w:r>
+    </w:p>
+    <w:p>
+      <w:pPr>
+        <w:spacing w:before="0" w:after="0"/>
+        <w:rPr>
+          <w:rFonts w:ascii="Consolas" w:hAnsi="Consolas"/>
+          <w:sz w:val="18"/>
+          <w:szCs w:val="18"/>
+          <w:lang w:val="ru-BY"/>
+        </w:rPr>
+      </w:pPr>
+      <w:r>
+        <w:rPr>
+          <w:rFonts w:ascii="Consolas" w:hAnsi="Consolas"/>
+          <w:sz w:val="18"/>
+          <w:szCs w:val="18"/>
+          <w:lang w:val="ru-BY"/>
+        </w:rPr>
+        <w:t xml:space="preserve">    </w:t>
+      </w:r>
+      <w:proofErr w:type="spellStart"/>
+      <w:r>
+        <w:rPr>
+          <w:rFonts w:ascii="Consolas" w:hAnsi="Consolas"/>
+          <w:sz w:val="18"/>
+          <w:szCs w:val="18"/>
+          <w:lang w:val="ru-BY"/>
+        </w:rPr>
+        <w:t>assert</w:t>
+      </w:r>
+      <w:proofErr w:type="spellEnd"/>
+      <w:r>
+        <w:rPr>
+          <w:rFonts w:ascii="Consolas" w:hAnsi="Consolas"/>
+          <w:sz w:val="18"/>
+          <w:szCs w:val="18"/>
+          <w:lang w:val="ru-BY"/>
+        </w:rPr>
+        <w:t xml:space="preserve"> </w:t>
+      </w:r>
+      <w:proofErr w:type="spellStart"/>
+      <w:r>
+        <w:rPr>
+          <w:rFonts w:ascii="Consolas" w:hAnsi="Consolas"/>
+          <w:sz w:val="18"/>
+          <w:szCs w:val="18"/>
+          <w:lang w:val="ru-BY"/>
+        </w:rPr>
+        <w:t>response.status_code</w:t>
+      </w:r>
+      <w:proofErr w:type="spellEnd"/>
+      <w:r>
+        <w:rPr>
+          <w:rFonts w:ascii="Consolas" w:hAnsi="Consolas"/>
+          <w:sz w:val="18"/>
+          <w:szCs w:val="18"/>
+          <w:lang w:val="ru-BY"/>
+        </w:rPr>
+        <w:t xml:space="preserve"> == 200</w:t>
+      </w:r>
+    </w:p>
+    <w:p>
+      <w:pPr>
+        <w:spacing w:before="0" w:after="0"/>
+        <w:rPr>
+          <w:rFonts w:ascii="Consolas" w:hAnsi="Consolas"/>
+          <w:sz w:val="18"/>
+          <w:szCs w:val="18"/>
+          <w:lang w:val="ru-BY"/>
+        </w:rPr>
+      </w:pPr>
+      <w:r>
+        <w:rPr>
+          <w:rFonts w:ascii="Consolas" w:hAnsi="Consolas"/>
+          <w:sz w:val="18"/>
+          <w:szCs w:val="18"/>
+          <w:lang w:val="ru-BY"/>
+        </w:rPr>
+        <w:t xml:space="preserve">    </w:t>
+      </w:r>
+      <w:proofErr w:type="spellStart"/>
+      <w:r>
+        <w:rPr>
+          <w:rFonts w:ascii="Consolas" w:hAnsi="Consolas"/>
+          <w:sz w:val="18"/>
+          <w:szCs w:val="18"/>
+          <w:lang w:val="ru-BY"/>
+        </w:rPr>
+        <w:t>assert</w:t>
+      </w:r>
+      <w:proofErr w:type="spellEnd"/>
+      <w:r>
+        <w:rPr>
+          <w:rFonts w:ascii="Consolas" w:hAnsi="Consolas"/>
+          <w:sz w:val="18"/>
+          <w:szCs w:val="18"/>
+          <w:lang w:val="ru-BY"/>
+        </w:rPr>
+        <w:t xml:space="preserve"> </w:t>
+      </w:r>
+      <w:proofErr w:type="spellStart"/>
+      <w:r>
+        <w:rPr>
+          <w:rFonts w:ascii="Consolas" w:hAnsi="Consolas"/>
+          <w:sz w:val="18"/>
+          <w:szCs w:val="18"/>
+          <w:lang w:val="ru-BY"/>
+        </w:rPr>
+        <w:t>response.json</w:t>
+      </w:r>
+      <w:proofErr w:type="spellEnd"/>
+      <w:r>
+        <w:rPr>
+          <w:rFonts w:ascii="Consolas" w:hAnsi="Consolas"/>
+          <w:sz w:val="18"/>
+          <w:szCs w:val="18"/>
+          <w:lang w:val="ru-BY"/>
+        </w:rPr>
+        <w:t>() == {</w:t>
+      </w:r>
+    </w:p>
+    <w:p>
+      <w:pPr>
+        <w:spacing w:before="0" w:after="0"/>
+        <w:rPr>
+          <w:rFonts w:ascii="Consolas" w:hAnsi="Consolas"/>
+          <w:sz w:val="18"/>
+          <w:szCs w:val="18"/>
+          <w:lang w:val="ru-BY"/>
+        </w:rPr>
+      </w:pPr>
+      <w:r>
+        <w:rPr>
+          <w:rFonts w:ascii="Consolas" w:hAnsi="Consolas"/>
+          <w:sz w:val="18"/>
+          <w:szCs w:val="18"/>
+          <w:lang w:val="ru-BY"/>
+        </w:rPr>
+        <w:t xml:space="preserve">  "</w:t>
+      </w:r>
+      <w:proofErr w:type="spellStart"/>
+      <w:r>
+        <w:rPr>
+          <w:rFonts w:ascii="Consolas" w:hAnsi="Consolas"/>
+          <w:sz w:val="18"/>
+          <w:szCs w:val="18"/>
+          <w:lang w:val="ru-BY"/>
+        </w:rPr>
+        <w:t>status</w:t>
+      </w:r>
+      <w:proofErr w:type="spellEnd"/>
+      <w:r>
+        <w:rPr>
+          <w:rFonts w:ascii="Consolas" w:hAnsi="Consolas"/>
+          <w:sz w:val="18"/>
+          <w:szCs w:val="18"/>
+          <w:lang w:val="ru-BY"/>
+        </w:rPr>
+        <w:t>": [</w:t>
+      </w:r>
+    </w:p>
+    <w:p>
+      <w:pPr>
+        <w:spacing w:before="0" w:after="0"/>
+        <w:rPr>
+          <w:rFonts w:ascii="Consolas" w:hAnsi="Consolas"/>
+          <w:sz w:val="18"/>
+          <w:szCs w:val="18"/>
+          <w:lang w:val="ru-BY"/>
+        </w:rPr>
+      </w:pPr>
+      <w:r>
+        <w:rPr>
+          <w:rFonts w:ascii="Consolas" w:hAnsi="Consolas"/>
+          <w:sz w:val="18"/>
+          <w:szCs w:val="18"/>
+          <w:lang w:val="ru-BY"/>
+        </w:rPr>
+        <w:t xml:space="preserve">    1,</w:t>
+      </w:r>
+    </w:p>
+    <w:p>
+      <w:pPr>
+        <w:spacing w:before="0" w:after="0"/>
+        <w:rPr>
+          <w:rFonts w:ascii="Consolas" w:hAnsi="Consolas"/>
+          <w:sz w:val="18"/>
+          <w:szCs w:val="18"/>
+          <w:lang w:val="ru-BY"/>
+        </w:rPr>
+      </w:pPr>
+      <w:r>
+        <w:rPr>
+          <w:rFonts w:ascii="Consolas" w:hAnsi="Consolas"/>
+          <w:sz w:val="18"/>
+          <w:szCs w:val="18"/>
+          <w:lang w:val="ru-BY"/>
+        </w:rPr>
+        <w:t xml:space="preserve">    "</w:t>
+      </w:r>
+      <w:proofErr w:type="spellStart"/>
+      <w:r>
+        <w:rPr>
+          <w:rFonts w:ascii="Consolas" w:hAnsi="Consolas"/>
+          <w:sz w:val="18"/>
+          <w:szCs w:val="18"/>
+          <w:lang w:val="ru-BY"/>
+        </w:rPr>
+        <w:t>admin</w:t>
+      </w:r>
+      <w:proofErr w:type="spellEnd"/>
+      <w:r>
+        <w:rPr>
+          <w:rFonts w:ascii="Consolas" w:hAnsi="Consolas"/>
+          <w:sz w:val="18"/>
+          <w:szCs w:val="18"/>
+          <w:lang w:val="ru-BY"/>
+        </w:rPr>
+        <w:t>"</w:t>
+      </w:r>
+    </w:p>
+    <w:p>
+      <w:pPr>
+        <w:spacing w:before="0" w:after="0"/>
+        <w:rPr>
+          <w:rFonts w:ascii="Consolas" w:hAnsi="Consolas"/>
+          <w:sz w:val="18"/>
+          <w:szCs w:val="18"/>
+          <w:lang w:val="ru-BY"/>
+        </w:rPr>
+      </w:pPr>
+      <w:r>
+        <w:rPr>
+          <w:rFonts w:ascii="Consolas" w:hAnsi="Consolas"/>
+          <w:sz w:val="18"/>
+          <w:szCs w:val="18"/>
+          <w:lang w:val="ru-BY"/>
+        </w:rPr>
+        <w:t xml:space="preserve">  ]</w:t>
+      </w:r>
+    </w:p>
+    <w:p>
+      <w:pPr>
+        <w:spacing w:before="0" w:after="0"/>
+        <w:rPr>
+          <w:rFonts w:ascii="Consolas" w:hAnsi="Consolas"/>
+          <w:sz w:val="18"/>
+          <w:szCs w:val="18"/>
+          <w:lang w:val="ru-BY"/>
+        </w:rPr>
+      </w:pPr>
+      <w:r>
+        <w:rPr>
+          <w:rFonts w:ascii="Consolas" w:hAnsi="Consolas"/>
+          <w:sz w:val="18"/>
+          <w:szCs w:val="18"/>
+          <w:lang w:val="ru-BY"/>
+        </w:rPr>
+        <w:t>}</w:t>
+      </w:r>
+    </w:p>
+    <w:p>
+      <w:pPr>
+        <w:spacing w:before="0" w:after="0"/>
+        <w:rPr>
+          <w:rFonts w:ascii="Consolas" w:hAnsi="Consolas"/>
+          <w:sz w:val="18"/>
+          <w:szCs w:val="18"/>
+          <w:lang w:val="ru-BY"/>
+        </w:rPr>
+      </w:pPr>
+    </w:p>
+    <w:p>
+      <w:pPr>
+        <w:spacing w:before="0" w:after="0"/>
+        <w:rPr>
+          <w:rFonts w:ascii="Consolas" w:hAnsi="Consolas"/>
+          <w:sz w:val="18"/>
+          <w:szCs w:val="18"/>
+          <w:lang w:val="ru-BY"/>
+        </w:rPr>
+      </w:pPr>
+      <w:proofErr w:type="spellStart"/>
+      <w:r>
+        <w:rPr>
+          <w:rFonts w:ascii="Consolas" w:hAnsi="Consolas"/>
+          <w:sz w:val="18"/>
+          <w:szCs w:val="18"/>
+          <w:lang w:val="ru-BY"/>
+        </w:rPr>
+        <w:t>def</w:t>
+      </w:r>
+      <w:proofErr w:type="spellEnd"/>
+      <w:r>
+        <w:rPr>
+          <w:rFonts w:ascii="Consolas" w:hAnsi="Consolas"/>
+          <w:sz w:val="18"/>
+          <w:szCs w:val="18"/>
+          <w:lang w:val="ru-BY"/>
+        </w:rPr>
+        <w:t xml:space="preserve"> </w:t>
+      </w:r>
+      <w:proofErr w:type="spellStart"/>
+      <w:r>
+        <w:rPr>
+          <w:rFonts w:ascii="Consolas" w:hAnsi="Consolas"/>
+          <w:sz w:val="18"/>
+          <w:szCs w:val="18"/>
+          <w:lang w:val="ru-BY"/>
+        </w:rPr>
+        <w:t>test_register</w:t>
+      </w:r>
+      <w:proofErr w:type="spellEnd"/>
+      <w:r>
+        <w:rPr>
+          <w:rFonts w:ascii="Consolas" w:hAnsi="Consolas"/>
+          <w:sz w:val="18"/>
+          <w:szCs w:val="18"/>
+          <w:lang w:val="ru-BY"/>
+        </w:rPr>
+        <w:t>():</w:t>
+      </w:r>
+    </w:p>
+    <w:p>
+      <w:pPr>
+        <w:spacing w:before="0" w:after="0"/>
+        <w:rPr>
+          <w:rFonts w:ascii="Consolas" w:hAnsi="Consolas"/>
+          <w:sz w:val="18"/>
+          <w:szCs w:val="18"/>
+          <w:lang w:val="ru-BY"/>
+        </w:rPr>
+      </w:pPr>
+      <w:r>
+        <w:rPr>
+          <w:rFonts w:ascii="Consolas" w:hAnsi="Consolas"/>
+          <w:sz w:val="18"/>
+          <w:szCs w:val="18"/>
+          <w:lang w:val="ru-BY"/>
+        </w:rPr>
+        <w:t xml:space="preserve">    </w:t>
+      </w:r>
+      <w:proofErr w:type="spellStart"/>
+      <w:r>
+        <w:rPr>
+          <w:rFonts w:ascii="Consolas" w:hAnsi="Consolas"/>
+          <w:sz w:val="18"/>
+          <w:szCs w:val="18"/>
+          <w:lang w:val="ru-BY"/>
+        </w:rPr>
+        <w:t>response</w:t>
+      </w:r>
+      <w:proofErr w:type="spellEnd"/>
+      <w:r>
+        <w:rPr>
+          <w:rFonts w:ascii="Consolas" w:hAnsi="Consolas"/>
+          <w:sz w:val="18"/>
+          <w:szCs w:val="18"/>
+          <w:lang w:val="ru-BY"/>
+        </w:rPr>
+        <w:t xml:space="preserve"> = </w:t>
+      </w:r>
+      <w:proofErr w:type="spellStart"/>
+      <w:r>
+        <w:rPr>
+          <w:rFonts w:ascii="Consolas" w:hAnsi="Consolas"/>
+          <w:sz w:val="18"/>
+          <w:szCs w:val="18"/>
+          <w:lang w:val="ru-BY"/>
+        </w:rPr>
+        <w:t>client.post</w:t>
+      </w:r>
+      <w:proofErr w:type="spellEnd"/>
+      <w:r>
+        <w:rPr>
+          <w:rFonts w:ascii="Consolas" w:hAnsi="Consolas"/>
+          <w:sz w:val="18"/>
+          <w:szCs w:val="18"/>
+          <w:lang w:val="ru-BY"/>
+        </w:rPr>
+        <w:t>("/</w:t>
+      </w:r>
+      <w:proofErr w:type="spellStart"/>
+      <w:r>
+        <w:rPr>
+          <w:rFonts w:ascii="Consolas" w:hAnsi="Consolas"/>
+          <w:sz w:val="18"/>
+          <w:szCs w:val="18"/>
+          <w:lang w:val="ru-BY"/>
+        </w:rPr>
+        <w:t>users</w:t>
+      </w:r>
+      <w:proofErr w:type="spellEnd"/>
+      <w:r>
+        <w:rPr>
+          <w:rFonts w:ascii="Consolas" w:hAnsi="Consolas"/>
+          <w:sz w:val="18"/>
+          <w:szCs w:val="18"/>
+          <w:lang w:val="ru-BY"/>
+        </w:rPr>
+        <w:t>/</w:t>
+      </w:r>
+      <w:proofErr w:type="spellStart"/>
+      <w:r>
+        <w:rPr>
+          <w:rFonts w:ascii="Consolas" w:hAnsi="Consolas"/>
+          <w:sz w:val="18"/>
+          <w:szCs w:val="18"/>
+          <w:lang w:val="ru-BY"/>
+        </w:rPr>
+        <w:t>register</w:t>
+      </w:r>
+      <w:proofErr w:type="spellEnd"/>
+      <w:r>
+        <w:rPr>
+          <w:rFonts w:ascii="Consolas" w:hAnsi="Consolas"/>
+          <w:sz w:val="18"/>
+          <w:szCs w:val="18"/>
+          <w:lang w:val="ru-BY"/>
+        </w:rPr>
+        <w:t xml:space="preserve">", </w:t>
+      </w:r>
+      <w:proofErr w:type="spellStart"/>
+      <w:r>
+        <w:rPr>
+          <w:rFonts w:ascii="Consolas" w:hAnsi="Consolas"/>
+          <w:sz w:val="18"/>
+          <w:szCs w:val="18"/>
+          <w:lang w:val="ru-BY"/>
+        </w:rPr>
+        <w:t>data</w:t>
+      </w:r>
+      <w:proofErr w:type="spellEnd"/>
+      <w:r>
+        <w:rPr>
+          <w:rFonts w:ascii="Consolas" w:hAnsi="Consolas"/>
+          <w:sz w:val="18"/>
+          <w:szCs w:val="18"/>
+          <w:lang w:val="ru-BY"/>
+        </w:rPr>
+        <w:t>={"</w:t>
+      </w:r>
+      <w:proofErr w:type="spellStart"/>
+      <w:r>
+        <w:rPr>
+          <w:rFonts w:ascii="Consolas" w:hAnsi="Consolas"/>
+          <w:sz w:val="18"/>
+          <w:szCs w:val="18"/>
+          <w:lang w:val="ru-BY"/>
+        </w:rPr>
+        <w:t>name</w:t>
+      </w:r>
+      <w:proofErr w:type="spellEnd"/>
+      <w:r>
+        <w:rPr>
+          <w:rFonts w:ascii="Consolas" w:hAnsi="Consolas"/>
+          <w:sz w:val="18"/>
+          <w:szCs w:val="18"/>
+          <w:lang w:val="ru-BY"/>
+        </w:rPr>
+        <w:t>":"</w:t>
+      </w:r>
+      <w:proofErr w:type="spellStart"/>
+      <w:r>
+        <w:rPr>
+          <w:rFonts w:ascii="Consolas" w:hAnsi="Consolas"/>
+          <w:sz w:val="18"/>
+          <w:szCs w:val="18"/>
+          <w:lang w:val="ru-BY"/>
+        </w:rPr>
+        <w:t>komissarov</w:t>
+      </w:r>
+      <w:proofErr w:type="spellEnd"/>
+      <w:r>
+        <w:rPr>
+          <w:rFonts w:ascii="Consolas" w:hAnsi="Consolas"/>
+          <w:sz w:val="18"/>
+          <w:szCs w:val="18"/>
+          <w:lang w:val="ru-BY"/>
+        </w:rPr>
+        <w:t>","</w:t>
+      </w:r>
+      <w:proofErr w:type="spellStart"/>
+      <w:r>
+        <w:rPr>
+          <w:rFonts w:ascii="Consolas" w:hAnsi="Consolas"/>
+          <w:sz w:val="18"/>
+          <w:szCs w:val="18"/>
+          <w:lang w:val="ru-BY"/>
+        </w:rPr>
+        <w:t>password</w:t>
+      </w:r>
+      <w:proofErr w:type="spellEnd"/>
+      <w:r>
+        <w:rPr>
+          <w:rFonts w:ascii="Consolas" w:hAnsi="Consolas"/>
+          <w:sz w:val="18"/>
+          <w:szCs w:val="18"/>
+          <w:lang w:val="ru-BY"/>
+        </w:rPr>
+        <w:t>":"</w:t>
+      </w:r>
+      <w:proofErr w:type="spellStart"/>
+      <w:r>
+        <w:rPr>
+          <w:rFonts w:ascii="Consolas" w:hAnsi="Consolas"/>
+          <w:sz w:val="18"/>
+          <w:szCs w:val="18"/>
+          <w:lang w:val="ru-BY"/>
+        </w:rPr>
+        <w:t>pass</w:t>
+      </w:r>
+      <w:proofErr w:type="spellEnd"/>
+      <w:r>
+        <w:rPr>
+          <w:rFonts w:ascii="Consolas" w:hAnsi="Consolas"/>
+          <w:sz w:val="18"/>
+          <w:szCs w:val="18"/>
+          <w:lang w:val="ru-BY"/>
+        </w:rPr>
+        <w:t>", "</w:t>
+      </w:r>
+      <w:proofErr w:type="spellStart"/>
+      <w:r>
+        <w:rPr>
+          <w:rFonts w:ascii="Consolas" w:hAnsi="Consolas"/>
+          <w:sz w:val="18"/>
+          <w:szCs w:val="18"/>
+          <w:lang w:val="ru-BY"/>
+        </w:rPr>
+        <w:t>access</w:t>
+      </w:r>
+      <w:proofErr w:type="spellEnd"/>
+      <w:r>
+        <w:rPr>
+          <w:rFonts w:ascii="Consolas" w:hAnsi="Consolas"/>
+          <w:sz w:val="18"/>
+          <w:szCs w:val="18"/>
+          <w:lang w:val="ru-BY"/>
+        </w:rPr>
+        <w:t>":"</w:t>
+      </w:r>
+      <w:proofErr w:type="spellStart"/>
+      <w:r>
+        <w:rPr>
+          <w:rFonts w:ascii="Consolas" w:hAnsi="Consolas"/>
+          <w:sz w:val="18"/>
+          <w:szCs w:val="18"/>
+          <w:lang w:val="ru-BY"/>
+        </w:rPr>
+        <w:t>admin</w:t>
+      </w:r>
+      <w:proofErr w:type="spellEnd"/>
+      <w:r>
+        <w:rPr>
+          <w:rFonts w:ascii="Consolas" w:hAnsi="Consolas"/>
+          <w:sz w:val="18"/>
+          <w:szCs w:val="18"/>
+          <w:lang w:val="ru-BY"/>
+        </w:rPr>
+        <w:t>"})</w:t>
+      </w:r>
+    </w:p>
+    <w:p>
+      <w:pPr>
+        <w:spacing w:before="0" w:after="0"/>
+        <w:rPr>
+          <w:rFonts w:ascii="Consolas" w:hAnsi="Consolas"/>
+          <w:sz w:val="18"/>
+          <w:szCs w:val="18"/>
+          <w:lang w:val="ru-BY"/>
+        </w:rPr>
+      </w:pPr>
+      <w:r>
+        <w:rPr>
+          <w:rFonts w:ascii="Consolas" w:hAnsi="Consolas"/>
+          <w:sz w:val="18"/>
+          <w:szCs w:val="18"/>
+          <w:lang w:val="ru-BY"/>
+        </w:rPr>
+        <w:t xml:space="preserve">    </w:t>
+      </w:r>
+      <w:proofErr w:type="spellStart"/>
+      <w:r>
+        <w:rPr>
+          <w:rFonts w:ascii="Consolas" w:hAnsi="Consolas"/>
+          <w:sz w:val="18"/>
+          <w:szCs w:val="18"/>
+          <w:lang w:val="ru-BY"/>
+        </w:rPr>
+        <w:t>assert</w:t>
+      </w:r>
+      <w:proofErr w:type="spellEnd"/>
+      <w:r>
+        <w:rPr>
+          <w:rFonts w:ascii="Consolas" w:hAnsi="Consolas"/>
+          <w:sz w:val="18"/>
+          <w:szCs w:val="18"/>
+          <w:lang w:val="ru-BY"/>
+        </w:rPr>
+        <w:t xml:space="preserve"> </w:t>
+      </w:r>
+      <w:proofErr w:type="spellStart"/>
+      <w:r>
+        <w:rPr>
+          <w:rFonts w:ascii="Consolas" w:hAnsi="Consolas"/>
+          <w:sz w:val="18"/>
+          <w:szCs w:val="18"/>
+          <w:lang w:val="ru-BY"/>
+        </w:rPr>
+        <w:t>response.status_code</w:t>
+      </w:r>
+      <w:proofErr w:type="spellEnd"/>
+      <w:r>
+        <w:rPr>
+          <w:rFonts w:ascii="Consolas" w:hAnsi="Consolas"/>
+          <w:sz w:val="18"/>
+          <w:szCs w:val="18"/>
+          <w:lang w:val="ru-BY"/>
+        </w:rPr>
+        <w:t xml:space="preserve"> == 200</w:t>
+      </w:r>
+    </w:p>
+    <w:p>
+      <w:pPr>
+        <w:spacing w:before="0" w:after="0"/>
+        <w:rPr>
+          <w:rFonts w:ascii="Consolas" w:hAnsi="Consolas"/>
+          <w:sz w:val="18"/>
+          <w:szCs w:val="18"/>
+          <w:lang w:val="ru-BY"/>
+        </w:rPr>
+      </w:pPr>
+      <w:r>
+        <w:rPr>
+          <w:rFonts w:ascii="Consolas" w:hAnsi="Consolas"/>
+          <w:sz w:val="18"/>
+          <w:szCs w:val="18"/>
+          <w:lang w:val="ru-BY"/>
+        </w:rPr>
+        <w:t xml:space="preserve">    </w:t>
+      </w:r>
+      <w:proofErr w:type="spellStart"/>
+      <w:r>
+        <w:rPr>
+          <w:rFonts w:ascii="Consolas" w:hAnsi="Consolas"/>
+          <w:sz w:val="18"/>
+          <w:szCs w:val="18"/>
+          <w:lang w:val="ru-BY"/>
+        </w:rPr>
+        <w:t>assert</w:t>
+      </w:r>
+      <w:proofErr w:type="spellEnd"/>
+      <w:r>
+        <w:rPr>
+          <w:rFonts w:ascii="Consolas" w:hAnsi="Consolas"/>
+          <w:sz w:val="18"/>
+          <w:szCs w:val="18"/>
+          <w:lang w:val="ru-BY"/>
+        </w:rPr>
+        <w:t xml:space="preserve"> </w:t>
+      </w:r>
+      <w:proofErr w:type="spellStart"/>
+      <w:r>
+        <w:rPr>
+          <w:rFonts w:ascii="Consolas" w:hAnsi="Consolas"/>
+          <w:sz w:val="18"/>
+          <w:szCs w:val="18"/>
+          <w:lang w:val="ru-BY"/>
+        </w:rPr>
+        <w:t>response.json</w:t>
+      </w:r>
+      <w:proofErr w:type="spellEnd"/>
+      <w:r>
+        <w:rPr>
+          <w:rFonts w:ascii="Consolas" w:hAnsi="Consolas"/>
+          <w:sz w:val="18"/>
+          <w:szCs w:val="18"/>
+          <w:lang w:val="ru-BY"/>
+        </w:rPr>
+        <w:t>() == {</w:t>
+      </w:r>
+    </w:p>
+    <w:p>
+      <w:pPr>
+        <w:spacing w:before="0" w:after="0"/>
+        <w:rPr>
+          <w:rFonts w:ascii="Consolas" w:hAnsi="Consolas"/>
+          <w:sz w:val="18"/>
+          <w:szCs w:val="18"/>
+          <w:lang w:val="ru-BY"/>
+        </w:rPr>
+      </w:pPr>
+      <w:r>
+        <w:rPr>
+          <w:rFonts w:ascii="Consolas" w:hAnsi="Consolas"/>
+          <w:sz w:val="18"/>
+          <w:szCs w:val="18"/>
+          <w:lang w:val="ru-BY"/>
+        </w:rPr>
+        <w:t xml:space="preserve">  "</w:t>
+      </w:r>
+      <w:proofErr w:type="spellStart"/>
+      <w:r>
+        <w:rPr>
+          <w:rFonts w:ascii="Consolas" w:hAnsi="Consolas"/>
+          <w:sz w:val="18"/>
+          <w:szCs w:val="18"/>
+          <w:lang w:val="ru-BY"/>
+        </w:rPr>
+        <w:t>status</w:t>
+      </w:r>
+      <w:proofErr w:type="spellEnd"/>
+      <w:r>
+        <w:rPr>
+          <w:rFonts w:ascii="Consolas" w:hAnsi="Consolas"/>
+          <w:sz w:val="18"/>
+          <w:szCs w:val="18"/>
+          <w:lang w:val="ru-BY"/>
+        </w:rPr>
+        <w:t>": "</w:t>
+      </w:r>
+      <w:proofErr w:type="spellStart"/>
+      <w:r>
+        <w:rPr>
+          <w:rFonts w:ascii="Consolas" w:hAnsi="Consolas"/>
+          <w:sz w:val="18"/>
+          <w:szCs w:val="18"/>
+          <w:lang w:val="ru-BY"/>
+        </w:rPr>
+        <w:t>already</w:t>
+      </w:r>
+      <w:proofErr w:type="spellEnd"/>
+      <w:r>
+        <w:rPr>
+          <w:rFonts w:ascii="Consolas" w:hAnsi="Consolas"/>
+          <w:sz w:val="18"/>
+          <w:szCs w:val="18"/>
+          <w:lang w:val="ru-BY"/>
+        </w:rPr>
+        <w:t xml:space="preserve"> </w:t>
+      </w:r>
+      <w:proofErr w:type="spellStart"/>
+      <w:r>
+        <w:rPr>
+          <w:rFonts w:ascii="Consolas" w:hAnsi="Consolas"/>
+          <w:sz w:val="18"/>
+          <w:szCs w:val="18"/>
+          <w:lang w:val="ru-BY"/>
+        </w:rPr>
+        <w:t>exists</w:t>
+      </w:r>
+      <w:proofErr w:type="spellEnd"/>
+      <w:r>
+        <w:rPr>
+          <w:rFonts w:ascii="Consolas" w:hAnsi="Consolas"/>
+          <w:sz w:val="18"/>
+          <w:szCs w:val="18"/>
+          <w:lang w:val="ru-BY"/>
+        </w:rPr>
+        <w:t>"</w:t>
+      </w:r>
+    </w:p>
+    <w:p>
+      <w:pPr>
+        <w:spacing w:before="0" w:after="0"/>
+        <w:rPr>
+          <w:rFonts w:ascii="Consolas" w:hAnsi="Consolas"/>
+          <w:sz w:val="18"/>
+          <w:szCs w:val="18"/>
+          <w:lang w:val="ru-BY"/>
+        </w:rPr>
+      </w:pPr>
+      <w:r>
+        <w:rPr>
+          <w:rFonts w:ascii="Consolas" w:hAnsi="Consolas"/>
+          <w:sz w:val="18"/>
+          <w:szCs w:val="18"/>
+          <w:lang w:val="ru-BY"/>
+        </w:rPr>
+        <w:lastRenderedPageBreak/>
+        <w:t>}</w:t>
+      </w:r>
+    </w:p>
+    <w:p>
+      <w:pPr>
+        <w:spacing w:before="0" w:after="0"/>
+        <w:rPr>
+          <w:rFonts w:ascii="Consolas" w:hAnsi="Consolas"/>
+          <w:sz w:val="18"/>
+          <w:szCs w:val="18"/>
+          <w:lang w:val="ru-BY"/>
+        </w:rPr>
+      </w:pPr>
+    </w:p>
+    <w:p>
+      <w:pPr>
+        <w:spacing w:before="0" w:after="0"/>
+        <w:rPr>
+          <w:rFonts w:ascii="Consolas" w:hAnsi="Consolas"/>
+          <w:sz w:val="18"/>
+          <w:szCs w:val="18"/>
+          <w:lang w:val="ru-BY"/>
+        </w:rPr>
+      </w:pPr>
+      <w:proofErr w:type="spellStart"/>
+      <w:r>
+        <w:rPr>
+          <w:rFonts w:ascii="Consolas" w:hAnsi="Consolas"/>
+          <w:sz w:val="18"/>
+          <w:szCs w:val="18"/>
+          <w:lang w:val="ru-BY"/>
+        </w:rPr>
+        <w:t>def</w:t>
+      </w:r>
+      <w:proofErr w:type="spellEnd"/>
+      <w:r>
+        <w:rPr>
+          <w:rFonts w:ascii="Consolas" w:hAnsi="Consolas"/>
+          <w:sz w:val="18"/>
+          <w:szCs w:val="18"/>
+          <w:lang w:val="ru-BY"/>
+        </w:rPr>
+        <w:t xml:space="preserve"> </w:t>
+      </w:r>
+      <w:proofErr w:type="spellStart"/>
+      <w:r>
+        <w:rPr>
+          <w:rFonts w:ascii="Consolas" w:hAnsi="Consolas"/>
+          <w:sz w:val="18"/>
+          <w:szCs w:val="18"/>
+          <w:lang w:val="ru-BY"/>
+        </w:rPr>
+        <w:t>test_addBug</w:t>
+      </w:r>
+      <w:proofErr w:type="spellEnd"/>
+      <w:r>
+        <w:rPr>
+          <w:rFonts w:ascii="Consolas" w:hAnsi="Consolas"/>
+          <w:sz w:val="18"/>
+          <w:szCs w:val="18"/>
+          <w:lang w:val="ru-BY"/>
+        </w:rPr>
+        <w:t>():</w:t>
+      </w:r>
+    </w:p>
+    <w:p>
+      <w:pPr>
+        <w:spacing w:before="0" w:after="0"/>
+        <w:rPr>
+          <w:rFonts w:ascii="Consolas" w:hAnsi="Consolas"/>
+          <w:sz w:val="18"/>
+          <w:szCs w:val="18"/>
+          <w:lang w:val="ru-BY"/>
+        </w:rPr>
+      </w:pPr>
+      <w:r>
+        <w:rPr>
+          <w:rFonts w:ascii="Consolas" w:hAnsi="Consolas"/>
+          <w:sz w:val="18"/>
+          <w:szCs w:val="18"/>
+          <w:lang w:val="ru-BY"/>
+        </w:rPr>
+        <w:t xml:space="preserve">    </w:t>
+      </w:r>
+      <w:proofErr w:type="spellStart"/>
+      <w:r>
+        <w:rPr>
+          <w:rFonts w:ascii="Consolas" w:hAnsi="Consolas"/>
+          <w:sz w:val="18"/>
+          <w:szCs w:val="18"/>
+          <w:lang w:val="ru-BY"/>
+        </w:rPr>
+        <w:t>response</w:t>
+      </w:r>
+      <w:proofErr w:type="spellEnd"/>
+      <w:r>
+        <w:rPr>
+          <w:rFonts w:ascii="Consolas" w:hAnsi="Consolas"/>
+          <w:sz w:val="18"/>
+          <w:szCs w:val="18"/>
+          <w:lang w:val="ru-BY"/>
+        </w:rPr>
+        <w:t xml:space="preserve"> = </w:t>
+      </w:r>
+      <w:proofErr w:type="spellStart"/>
+      <w:r>
+        <w:rPr>
+          <w:rFonts w:ascii="Consolas" w:hAnsi="Consolas"/>
+          <w:sz w:val="18"/>
+          <w:szCs w:val="18"/>
+          <w:lang w:val="ru-BY"/>
+        </w:rPr>
+        <w:t>client.post</w:t>
+      </w:r>
+      <w:proofErr w:type="spellEnd"/>
+      <w:r>
+        <w:rPr>
+          <w:rFonts w:ascii="Consolas" w:hAnsi="Consolas"/>
+          <w:sz w:val="18"/>
+          <w:szCs w:val="18"/>
+          <w:lang w:val="ru-BY"/>
+        </w:rPr>
+        <w:t>("/</w:t>
+      </w:r>
+      <w:proofErr w:type="spellStart"/>
+      <w:r>
+        <w:rPr>
+          <w:rFonts w:ascii="Consolas" w:hAnsi="Consolas"/>
+          <w:sz w:val="18"/>
+          <w:szCs w:val="18"/>
+          <w:lang w:val="ru-BY"/>
+        </w:rPr>
+        <w:t>bugs</w:t>
+      </w:r>
+      <w:proofErr w:type="spellEnd"/>
+      <w:r>
+        <w:rPr>
+          <w:rFonts w:ascii="Consolas" w:hAnsi="Consolas"/>
+          <w:sz w:val="18"/>
+          <w:szCs w:val="18"/>
+          <w:lang w:val="ru-BY"/>
+        </w:rPr>
+        <w:t>/</w:t>
+      </w:r>
+      <w:proofErr w:type="spellStart"/>
+      <w:r>
+        <w:rPr>
+          <w:rFonts w:ascii="Consolas" w:hAnsi="Consolas"/>
+          <w:sz w:val="18"/>
+          <w:szCs w:val="18"/>
+          <w:lang w:val="ru-BY"/>
+        </w:rPr>
+        <w:t>add</w:t>
+      </w:r>
+      <w:proofErr w:type="spellEnd"/>
+      <w:r>
+        <w:rPr>
+          <w:rFonts w:ascii="Consolas" w:hAnsi="Consolas"/>
+          <w:sz w:val="18"/>
+          <w:szCs w:val="18"/>
+          <w:lang w:val="ru-BY"/>
+        </w:rPr>
+        <w:t xml:space="preserve">", </w:t>
+      </w:r>
+      <w:proofErr w:type="spellStart"/>
+      <w:r>
+        <w:rPr>
+          <w:rFonts w:ascii="Consolas" w:hAnsi="Consolas"/>
+          <w:sz w:val="18"/>
+          <w:szCs w:val="18"/>
+          <w:lang w:val="ru-BY"/>
+        </w:rPr>
+        <w:t>data</w:t>
+      </w:r>
+      <w:proofErr w:type="spellEnd"/>
+      <w:r>
+        <w:rPr>
+          <w:rFonts w:ascii="Consolas" w:hAnsi="Consolas"/>
+          <w:sz w:val="18"/>
+          <w:szCs w:val="18"/>
+          <w:lang w:val="ru-BY"/>
+        </w:rPr>
+        <w:t>={"appid":1, "authorid":1, "title":"1", "</w:t>
+      </w:r>
+      <w:proofErr w:type="spellStart"/>
+      <w:r>
+        <w:rPr>
+          <w:rFonts w:ascii="Consolas" w:hAnsi="Consolas"/>
+          <w:sz w:val="18"/>
+          <w:szCs w:val="18"/>
+          <w:lang w:val="ru-BY"/>
+        </w:rPr>
+        <w:t>status</w:t>
+      </w:r>
+      <w:proofErr w:type="spellEnd"/>
+      <w:r>
+        <w:rPr>
+          <w:rFonts w:ascii="Consolas" w:hAnsi="Consolas"/>
+          <w:sz w:val="18"/>
+          <w:szCs w:val="18"/>
+          <w:lang w:val="ru-BY"/>
+        </w:rPr>
+        <w:t>":"</w:t>
+      </w:r>
+      <w:proofErr w:type="spellStart"/>
+      <w:r>
+        <w:rPr>
+          <w:rFonts w:ascii="Consolas" w:hAnsi="Consolas"/>
+          <w:sz w:val="18"/>
+          <w:szCs w:val="18"/>
+          <w:lang w:val="ru-BY"/>
+        </w:rPr>
+        <w:t>open</w:t>
+      </w:r>
+      <w:proofErr w:type="spellEnd"/>
+      <w:r>
+        <w:rPr>
+          <w:rFonts w:ascii="Consolas" w:hAnsi="Consolas"/>
+          <w:sz w:val="18"/>
+          <w:szCs w:val="18"/>
+          <w:lang w:val="ru-BY"/>
+        </w:rPr>
+        <w:t>"})</w:t>
+      </w:r>
+    </w:p>
+    <w:p>
+      <w:pPr>
+        <w:spacing w:before="0" w:after="0"/>
+        <w:rPr>
+          <w:rFonts w:ascii="Consolas" w:hAnsi="Consolas"/>
+          <w:sz w:val="18"/>
+          <w:szCs w:val="18"/>
+          <w:lang w:val="ru-BY"/>
+        </w:rPr>
+      </w:pPr>
+      <w:r>
+        <w:rPr>
+          <w:rFonts w:ascii="Consolas" w:hAnsi="Consolas"/>
+          <w:sz w:val="18"/>
+          <w:szCs w:val="18"/>
+          <w:lang w:val="ru-BY"/>
+        </w:rPr>
+        <w:t xml:space="preserve">    </w:t>
+      </w:r>
+      <w:proofErr w:type="spellStart"/>
+      <w:r>
+        <w:rPr>
+          <w:rFonts w:ascii="Consolas" w:hAnsi="Consolas"/>
+          <w:sz w:val="18"/>
+          <w:szCs w:val="18"/>
+          <w:lang w:val="ru-BY"/>
+        </w:rPr>
+        <w:t>assert</w:t>
+      </w:r>
+      <w:proofErr w:type="spellEnd"/>
+      <w:r>
+        <w:rPr>
+          <w:rFonts w:ascii="Consolas" w:hAnsi="Consolas"/>
+          <w:sz w:val="18"/>
+          <w:szCs w:val="18"/>
+          <w:lang w:val="ru-BY"/>
+        </w:rPr>
+        <w:t xml:space="preserve"> </w:t>
+      </w:r>
+      <w:proofErr w:type="spellStart"/>
+      <w:r>
+        <w:rPr>
+          <w:rFonts w:ascii="Consolas" w:hAnsi="Consolas"/>
+          <w:sz w:val="18"/>
+          <w:szCs w:val="18"/>
+          <w:lang w:val="ru-BY"/>
+        </w:rPr>
+        <w:t>response.status_code</w:t>
+      </w:r>
+      <w:proofErr w:type="spellEnd"/>
+      <w:r>
+        <w:rPr>
+          <w:rFonts w:ascii="Consolas" w:hAnsi="Consolas"/>
+          <w:sz w:val="18"/>
+          <w:szCs w:val="18"/>
+          <w:lang w:val="ru-BY"/>
+        </w:rPr>
+        <w:t xml:space="preserve"> == 200</w:t>
+      </w:r>
+    </w:p>
+    <w:p>
+      <w:pPr>
+        <w:spacing w:before="0" w:after="0"/>
+        <w:rPr>
+          <w:rFonts w:ascii="Consolas" w:hAnsi="Consolas"/>
+          <w:sz w:val="18"/>
+          <w:szCs w:val="18"/>
+          <w:lang w:val="ru-BY"/>
+        </w:rPr>
+      </w:pPr>
+      <w:r>
+        <w:rPr>
+          <w:rFonts w:ascii="Consolas" w:hAnsi="Consolas"/>
+          <w:sz w:val="18"/>
+          <w:szCs w:val="18"/>
+          <w:lang w:val="ru-BY"/>
+        </w:rPr>
+        <w:t xml:space="preserve">    </w:t>
+      </w:r>
+      <w:proofErr w:type="spellStart"/>
+      <w:r>
+        <w:rPr>
+          <w:rFonts w:ascii="Consolas" w:hAnsi="Consolas"/>
+          <w:sz w:val="18"/>
+          <w:szCs w:val="18"/>
+          <w:lang w:val="ru-BY"/>
+        </w:rPr>
+        <w:t>assert</w:t>
+      </w:r>
+      <w:proofErr w:type="spellEnd"/>
+      <w:r>
+        <w:rPr>
+          <w:rFonts w:ascii="Consolas" w:hAnsi="Consolas"/>
+          <w:sz w:val="18"/>
+          <w:szCs w:val="18"/>
+          <w:lang w:val="ru-BY"/>
+        </w:rPr>
+        <w:t xml:space="preserve"> </w:t>
+      </w:r>
+      <w:proofErr w:type="spellStart"/>
+      <w:r>
+        <w:rPr>
+          <w:rFonts w:ascii="Consolas" w:hAnsi="Consolas"/>
+          <w:sz w:val="18"/>
+          <w:szCs w:val="18"/>
+          <w:lang w:val="ru-BY"/>
+        </w:rPr>
+        <w:t>response.json</w:t>
+      </w:r>
+      <w:proofErr w:type="spellEnd"/>
+      <w:r>
+        <w:rPr>
+          <w:rFonts w:ascii="Consolas" w:hAnsi="Consolas"/>
+          <w:sz w:val="18"/>
+          <w:szCs w:val="18"/>
+          <w:lang w:val="ru-BY"/>
+        </w:rPr>
+        <w:t>() == {</w:t>
+      </w:r>
+    </w:p>
+    <w:p>
+      <w:pPr>
+        <w:spacing w:before="0" w:after="0"/>
+        <w:rPr>
+          <w:rFonts w:ascii="Consolas" w:hAnsi="Consolas"/>
+          <w:sz w:val="18"/>
+          <w:szCs w:val="18"/>
+          <w:lang w:val="ru-BY"/>
+        </w:rPr>
+      </w:pPr>
+      <w:r>
+        <w:rPr>
+          <w:rFonts w:ascii="Consolas" w:hAnsi="Consolas"/>
+          <w:sz w:val="18"/>
+          <w:szCs w:val="18"/>
+          <w:lang w:val="ru-BY"/>
+        </w:rPr>
+        <w:t xml:space="preserve">  "</w:t>
+      </w:r>
+      <w:proofErr w:type="spellStart"/>
+      <w:r>
+        <w:rPr>
+          <w:rFonts w:ascii="Consolas" w:hAnsi="Consolas"/>
+          <w:sz w:val="18"/>
+          <w:szCs w:val="18"/>
+          <w:lang w:val="ru-BY"/>
+        </w:rPr>
+        <w:t>status</w:t>
+      </w:r>
+      <w:proofErr w:type="spellEnd"/>
+      <w:r>
+        <w:rPr>
+          <w:rFonts w:ascii="Consolas" w:hAnsi="Consolas"/>
+          <w:sz w:val="18"/>
+          <w:szCs w:val="18"/>
+          <w:lang w:val="ru-BY"/>
+        </w:rPr>
+        <w:t>": "</w:t>
+      </w:r>
+      <w:proofErr w:type="spellStart"/>
+      <w:r>
+        <w:rPr>
+          <w:rFonts w:ascii="Consolas" w:hAnsi="Consolas"/>
+          <w:sz w:val="18"/>
+          <w:szCs w:val="18"/>
+          <w:lang w:val="ru-BY"/>
+        </w:rPr>
+        <w:t>success</w:t>
+      </w:r>
+      <w:proofErr w:type="spellEnd"/>
+      <w:r>
+        <w:rPr>
+          <w:rFonts w:ascii="Consolas" w:hAnsi="Consolas"/>
+          <w:sz w:val="18"/>
+          <w:szCs w:val="18"/>
+          <w:lang w:val="ru-BY"/>
+        </w:rPr>
+        <w:t>"</w:t>
+      </w:r>
+    </w:p>
+    <w:p>
+      <w:pPr>
+        <w:spacing w:before="0" w:after="0"/>
+        <w:rPr>
+          <w:rFonts w:ascii="Consolas" w:hAnsi="Consolas"/>
+          <w:sz w:val="18"/>
+          <w:szCs w:val="18"/>
+          <w:lang w:val="ru-BY"/>
+        </w:rPr>
+      </w:pPr>
+      <w:r>
+        <w:rPr>
+          <w:rFonts w:ascii="Consolas" w:hAnsi="Consolas"/>
+          <w:sz w:val="18"/>
+          <w:szCs w:val="18"/>
+          <w:lang w:val="ru-BY"/>
+        </w:rPr>
+        <w:t>}</w:t>
+      </w:r>
+    </w:p>
+    <w:p>
+      <w:pPr>
+        <w:spacing w:before="0" w:after="0"/>
+        <w:rPr>
+          <w:rFonts w:ascii="Consolas" w:hAnsi="Consolas"/>
+          <w:sz w:val="18"/>
+          <w:szCs w:val="18"/>
+          <w:lang w:val="ru-BY"/>
+        </w:rPr>
+      </w:pPr>
+    </w:p>
+    <w:p>
+      <w:pPr>
+        <w:spacing w:before="0" w:after="0"/>
+        <w:rPr>
+          <w:rFonts w:ascii="Consolas" w:hAnsi="Consolas"/>
+          <w:sz w:val="18"/>
+          <w:szCs w:val="18"/>
+          <w:lang w:val="ru-BY"/>
+        </w:rPr>
+      </w:pPr>
+      <w:proofErr w:type="spellStart"/>
+      <w:r>
+        <w:rPr>
+          <w:rFonts w:ascii="Consolas" w:hAnsi="Consolas"/>
+          <w:sz w:val="18"/>
+          <w:szCs w:val="18"/>
+          <w:lang w:val="ru-BY"/>
+        </w:rPr>
+        <w:t>def</w:t>
+      </w:r>
+      <w:proofErr w:type="spellEnd"/>
+      <w:r>
+        <w:rPr>
+          <w:rFonts w:ascii="Consolas" w:hAnsi="Consolas"/>
+          <w:sz w:val="18"/>
+          <w:szCs w:val="18"/>
+          <w:lang w:val="ru-BY"/>
+        </w:rPr>
+        <w:t xml:space="preserve"> </w:t>
+      </w:r>
+      <w:proofErr w:type="spellStart"/>
+      <w:r>
+        <w:rPr>
+          <w:rFonts w:ascii="Consolas" w:hAnsi="Consolas"/>
+          <w:sz w:val="18"/>
+          <w:szCs w:val="18"/>
+          <w:lang w:val="ru-BY"/>
+        </w:rPr>
+        <w:t>test_editBug</w:t>
+      </w:r>
+      <w:proofErr w:type="spellEnd"/>
+      <w:r>
+        <w:rPr>
+          <w:rFonts w:ascii="Consolas" w:hAnsi="Consolas"/>
+          <w:sz w:val="18"/>
+          <w:szCs w:val="18"/>
+          <w:lang w:val="ru-BY"/>
+        </w:rPr>
+        <w:t>():</w:t>
+      </w:r>
+    </w:p>
+    <w:p>
+      <w:pPr>
+        <w:spacing w:before="0" w:after="0"/>
+        <w:rPr>
+          <w:rFonts w:ascii="Consolas" w:hAnsi="Consolas"/>
+          <w:sz w:val="18"/>
+          <w:szCs w:val="18"/>
+          <w:lang w:val="ru-BY"/>
+        </w:rPr>
+      </w:pPr>
+      <w:r>
+        <w:rPr>
+          <w:rFonts w:ascii="Consolas" w:hAnsi="Consolas"/>
+          <w:sz w:val="18"/>
+          <w:szCs w:val="18"/>
+          <w:lang w:val="ru-BY"/>
+        </w:rPr>
+        <w:t xml:space="preserve">    </w:t>
+      </w:r>
+      <w:proofErr w:type="spellStart"/>
+      <w:r>
+        <w:rPr>
+          <w:rFonts w:ascii="Consolas" w:hAnsi="Consolas"/>
+          <w:sz w:val="18"/>
+          <w:szCs w:val="18"/>
+          <w:lang w:val="ru-BY"/>
+        </w:rPr>
+        <w:t>response</w:t>
+      </w:r>
+      <w:proofErr w:type="spellEnd"/>
+      <w:r>
+        <w:rPr>
+          <w:rFonts w:ascii="Consolas" w:hAnsi="Consolas"/>
+          <w:sz w:val="18"/>
+          <w:szCs w:val="18"/>
+          <w:lang w:val="ru-BY"/>
+        </w:rPr>
+        <w:t xml:space="preserve"> = </w:t>
+      </w:r>
+      <w:proofErr w:type="spellStart"/>
+      <w:r>
+        <w:rPr>
+          <w:rFonts w:ascii="Consolas" w:hAnsi="Consolas"/>
+          <w:sz w:val="18"/>
+          <w:szCs w:val="18"/>
+          <w:lang w:val="ru-BY"/>
+        </w:rPr>
+        <w:t>client.post</w:t>
+      </w:r>
+      <w:proofErr w:type="spellEnd"/>
+      <w:r>
+        <w:rPr>
+          <w:rFonts w:ascii="Consolas" w:hAnsi="Consolas"/>
+          <w:sz w:val="18"/>
+          <w:szCs w:val="18"/>
+          <w:lang w:val="ru-BY"/>
+        </w:rPr>
+        <w:t>("/</w:t>
+      </w:r>
+      <w:proofErr w:type="spellStart"/>
+      <w:r>
+        <w:rPr>
+          <w:rFonts w:ascii="Consolas" w:hAnsi="Consolas"/>
+          <w:sz w:val="18"/>
+          <w:szCs w:val="18"/>
+          <w:lang w:val="ru-BY"/>
+        </w:rPr>
+        <w:t>bugs</w:t>
+      </w:r>
+      <w:proofErr w:type="spellEnd"/>
+      <w:r>
+        <w:rPr>
+          <w:rFonts w:ascii="Consolas" w:hAnsi="Consolas"/>
+          <w:sz w:val="18"/>
+          <w:szCs w:val="18"/>
+          <w:lang w:val="ru-BY"/>
+        </w:rPr>
+        <w:t>/</w:t>
+      </w:r>
+      <w:proofErr w:type="spellStart"/>
+      <w:r>
+        <w:rPr>
+          <w:rFonts w:ascii="Consolas" w:hAnsi="Consolas"/>
+          <w:sz w:val="18"/>
+          <w:szCs w:val="18"/>
+          <w:lang w:val="ru-BY"/>
+        </w:rPr>
+        <w:t>edit</w:t>
+      </w:r>
+      <w:proofErr w:type="spellEnd"/>
+      <w:r>
+        <w:rPr>
+          <w:rFonts w:ascii="Consolas" w:hAnsi="Consolas"/>
+          <w:sz w:val="18"/>
+          <w:szCs w:val="18"/>
+          <w:lang w:val="ru-BY"/>
+        </w:rPr>
+        <w:t xml:space="preserve">", </w:t>
+      </w:r>
+      <w:proofErr w:type="spellStart"/>
+      <w:r>
+        <w:rPr>
+          <w:rFonts w:ascii="Consolas" w:hAnsi="Consolas"/>
+          <w:sz w:val="18"/>
+          <w:szCs w:val="18"/>
+          <w:lang w:val="ru-BY"/>
+        </w:rPr>
+        <w:t>data</w:t>
+      </w:r>
+      <w:proofErr w:type="spellEnd"/>
+      <w:r>
+        <w:rPr>
+          <w:rFonts w:ascii="Consolas" w:hAnsi="Consolas"/>
+          <w:sz w:val="18"/>
+          <w:szCs w:val="18"/>
+          <w:lang w:val="ru-BY"/>
+        </w:rPr>
+        <w:t>={"id":20, "appid":2, "authorid":2, "title":"2", "</w:t>
+      </w:r>
+      <w:proofErr w:type="spellStart"/>
+      <w:r>
+        <w:rPr>
+          <w:rFonts w:ascii="Consolas" w:hAnsi="Consolas"/>
+          <w:sz w:val="18"/>
+          <w:szCs w:val="18"/>
+          <w:lang w:val="ru-BY"/>
+        </w:rPr>
+        <w:t>status</w:t>
+      </w:r>
+      <w:proofErr w:type="spellEnd"/>
+      <w:r>
+        <w:rPr>
+          <w:rFonts w:ascii="Consolas" w:hAnsi="Consolas"/>
+          <w:sz w:val="18"/>
+          <w:szCs w:val="18"/>
+          <w:lang w:val="ru-BY"/>
+        </w:rPr>
+        <w:t>":"</w:t>
+      </w:r>
+      <w:proofErr w:type="spellStart"/>
+      <w:r>
+        <w:rPr>
+          <w:rFonts w:ascii="Consolas" w:hAnsi="Consolas"/>
+          <w:sz w:val="18"/>
+          <w:szCs w:val="18"/>
+          <w:lang w:val="ru-BY"/>
+        </w:rPr>
+        <w:t>fixed</w:t>
+      </w:r>
+      <w:proofErr w:type="spellEnd"/>
+      <w:r>
+        <w:rPr>
+          <w:rFonts w:ascii="Consolas" w:hAnsi="Consolas"/>
+          <w:sz w:val="18"/>
+          <w:szCs w:val="18"/>
+          <w:lang w:val="ru-BY"/>
+        </w:rPr>
+        <w:t>"})</w:t>
+      </w:r>
+    </w:p>
+    <w:p>
+      <w:pPr>
+        <w:spacing w:before="0" w:after="0"/>
+        <w:rPr>
+          <w:rFonts w:ascii="Consolas" w:hAnsi="Consolas"/>
+          <w:sz w:val="18"/>
+          <w:szCs w:val="18"/>
+          <w:lang w:val="ru-BY"/>
+        </w:rPr>
+      </w:pPr>
+      <w:r>
+        <w:rPr>
+          <w:rFonts w:ascii="Consolas" w:hAnsi="Consolas"/>
+          <w:sz w:val="18"/>
+          <w:szCs w:val="18"/>
+          <w:lang w:val="ru-BY"/>
+        </w:rPr>
+        <w:t xml:space="preserve">    </w:t>
+      </w:r>
+      <w:proofErr w:type="spellStart"/>
+      <w:r>
+        <w:rPr>
+          <w:rFonts w:ascii="Consolas" w:hAnsi="Consolas"/>
+          <w:sz w:val="18"/>
+          <w:szCs w:val="18"/>
+          <w:lang w:val="ru-BY"/>
+        </w:rPr>
+        <w:t>assert</w:t>
+      </w:r>
+      <w:proofErr w:type="spellEnd"/>
+      <w:r>
+        <w:rPr>
+          <w:rFonts w:ascii="Consolas" w:hAnsi="Consolas"/>
+          <w:sz w:val="18"/>
+          <w:szCs w:val="18"/>
+          <w:lang w:val="ru-BY"/>
+        </w:rPr>
+        <w:t xml:space="preserve"> </w:t>
+      </w:r>
+      <w:proofErr w:type="spellStart"/>
+      <w:r>
+        <w:rPr>
+          <w:rFonts w:ascii="Consolas" w:hAnsi="Consolas"/>
+          <w:sz w:val="18"/>
+          <w:szCs w:val="18"/>
+          <w:lang w:val="ru-BY"/>
+        </w:rPr>
+        <w:t>response.status_code</w:t>
+      </w:r>
+      <w:proofErr w:type="spellEnd"/>
+      <w:r>
+        <w:rPr>
+          <w:rFonts w:ascii="Consolas" w:hAnsi="Consolas"/>
+          <w:sz w:val="18"/>
+          <w:szCs w:val="18"/>
+          <w:lang w:val="ru-BY"/>
+        </w:rPr>
+        <w:t xml:space="preserve"> == 200</w:t>
+      </w:r>
+    </w:p>
+    <w:p>
+      <w:pPr>
+        <w:spacing w:before="0" w:after="0"/>
+        <w:rPr>
+          <w:rFonts w:ascii="Consolas" w:hAnsi="Consolas"/>
+          <w:sz w:val="18"/>
+          <w:szCs w:val="18"/>
+          <w:lang w:val="ru-BY"/>
+        </w:rPr>
+      </w:pPr>
+      <w:r>
+        <w:rPr>
+          <w:rFonts w:ascii="Consolas" w:hAnsi="Consolas"/>
+          <w:sz w:val="18"/>
+          <w:szCs w:val="18"/>
+          <w:lang w:val="ru-BY"/>
+        </w:rPr>
+        <w:t xml:space="preserve">    </w:t>
+      </w:r>
+      <w:proofErr w:type="spellStart"/>
+      <w:r>
+        <w:rPr>
+          <w:rFonts w:ascii="Consolas" w:hAnsi="Consolas"/>
+          <w:sz w:val="18"/>
+          <w:szCs w:val="18"/>
+          <w:lang w:val="ru-BY"/>
+        </w:rPr>
+        <w:t>assert</w:t>
+      </w:r>
+      <w:proofErr w:type="spellEnd"/>
+      <w:r>
+        <w:rPr>
+          <w:rFonts w:ascii="Consolas" w:hAnsi="Consolas"/>
+          <w:sz w:val="18"/>
+          <w:szCs w:val="18"/>
+          <w:lang w:val="ru-BY"/>
+        </w:rPr>
+        <w:t xml:space="preserve"> </w:t>
+      </w:r>
+      <w:proofErr w:type="spellStart"/>
+      <w:r>
+        <w:rPr>
+          <w:rFonts w:ascii="Consolas" w:hAnsi="Consolas"/>
+          <w:sz w:val="18"/>
+          <w:szCs w:val="18"/>
+          <w:lang w:val="ru-BY"/>
+        </w:rPr>
+        <w:t>response.json</w:t>
+      </w:r>
+      <w:proofErr w:type="spellEnd"/>
+      <w:r>
+        <w:rPr>
+          <w:rFonts w:ascii="Consolas" w:hAnsi="Consolas"/>
+          <w:sz w:val="18"/>
+          <w:szCs w:val="18"/>
+          <w:lang w:val="ru-BY"/>
+        </w:rPr>
+        <w:t>() == {</w:t>
+      </w:r>
+    </w:p>
+    <w:p>
+      <w:pPr>
+        <w:spacing w:before="0" w:after="0"/>
+        <w:rPr>
+          <w:rFonts w:ascii="Consolas" w:hAnsi="Consolas"/>
+          <w:sz w:val="18"/>
+          <w:szCs w:val="18"/>
+          <w:lang w:val="ru-BY"/>
+        </w:rPr>
+      </w:pPr>
+      <w:r>
+        <w:rPr>
+          <w:rFonts w:ascii="Consolas" w:hAnsi="Consolas"/>
+          <w:sz w:val="18"/>
+          <w:szCs w:val="18"/>
+          <w:lang w:val="ru-BY"/>
+        </w:rPr>
+        <w:t xml:space="preserve">  "</w:t>
+      </w:r>
+      <w:proofErr w:type="spellStart"/>
+      <w:r>
+        <w:rPr>
+          <w:rFonts w:ascii="Consolas" w:hAnsi="Consolas"/>
+          <w:sz w:val="18"/>
+          <w:szCs w:val="18"/>
+          <w:lang w:val="ru-BY"/>
+        </w:rPr>
+        <w:t>status</w:t>
+      </w:r>
+      <w:proofErr w:type="spellEnd"/>
+      <w:r>
+        <w:rPr>
+          <w:rFonts w:ascii="Consolas" w:hAnsi="Consolas"/>
+          <w:sz w:val="18"/>
+          <w:szCs w:val="18"/>
+          <w:lang w:val="ru-BY"/>
+        </w:rPr>
+        <w:t>": "</w:t>
+      </w:r>
+      <w:proofErr w:type="spellStart"/>
+      <w:r>
+        <w:rPr>
+          <w:rFonts w:ascii="Consolas" w:hAnsi="Consolas"/>
+          <w:sz w:val="18"/>
+          <w:szCs w:val="18"/>
+          <w:lang w:val="ru-BY"/>
+        </w:rPr>
+        <w:t>success</w:t>
+      </w:r>
+      <w:proofErr w:type="spellEnd"/>
+      <w:r>
+        <w:rPr>
+          <w:rFonts w:ascii="Consolas" w:hAnsi="Consolas"/>
+          <w:sz w:val="18"/>
+          <w:szCs w:val="18"/>
+          <w:lang w:val="ru-BY"/>
+        </w:rPr>
+        <w:t>"</w:t>
+      </w:r>
+    </w:p>
+    <w:p>
+      <w:pPr>
+        <w:spacing w:before="0" w:after="0"/>
+        <w:rPr>
+          <w:rFonts w:ascii="Consolas" w:hAnsi="Consolas"/>
+          <w:sz w:val="18"/>
+          <w:szCs w:val="18"/>
+          <w:lang w:val="ru-BY"/>
+        </w:rPr>
+      </w:pPr>
+      <w:r>
+        <w:rPr>
+          <w:rFonts w:ascii="Consolas" w:hAnsi="Consolas"/>
+          <w:sz w:val="18"/>
+          <w:szCs w:val="18"/>
+          <w:lang w:val="ru-BY"/>
+        </w:rPr>
+        <w:t>}</w:t>
+      </w:r>
+    </w:p>
+    <w:p>
+      <w:pPr>
+        <w:spacing w:before="0" w:after="0"/>
+        <w:rPr>
+          <w:rFonts w:ascii="Consolas" w:hAnsi="Consolas"/>
+          <w:sz w:val="18"/>
+          <w:szCs w:val="18"/>
+          <w:lang w:val="ru-BY"/>
+        </w:rPr>
+      </w:pPr>
+    </w:p>
+    <w:p>
+      <w:pPr>
+        <w:spacing w:before="0" w:after="0"/>
+        <w:rPr>
+          <w:rFonts w:ascii="Consolas" w:hAnsi="Consolas"/>
+          <w:sz w:val="18"/>
+          <w:szCs w:val="18"/>
+          <w:lang w:val="ru-BY"/>
+        </w:rPr>
+      </w:pPr>
+      <w:proofErr w:type="spellStart"/>
+      <w:r>
+        <w:rPr>
+          <w:rFonts w:ascii="Consolas" w:hAnsi="Consolas"/>
+          <w:sz w:val="18"/>
+          <w:szCs w:val="18"/>
+          <w:lang w:val="ru-BY"/>
+        </w:rPr>
+        <w:t>def</w:t>
+      </w:r>
+      <w:proofErr w:type="spellEnd"/>
+      <w:r>
+        <w:rPr>
+          <w:rFonts w:ascii="Consolas" w:hAnsi="Consolas"/>
+          <w:sz w:val="18"/>
+          <w:szCs w:val="18"/>
+          <w:lang w:val="ru-BY"/>
+        </w:rPr>
+        <w:t xml:space="preserve"> </w:t>
+      </w:r>
+      <w:proofErr w:type="spellStart"/>
+      <w:r>
+        <w:rPr>
+          <w:rFonts w:ascii="Consolas" w:hAnsi="Consolas"/>
+          <w:sz w:val="18"/>
+          <w:szCs w:val="18"/>
+          <w:lang w:val="ru-BY"/>
+        </w:rPr>
+        <w:t>test_deleteBug</w:t>
+      </w:r>
+      <w:proofErr w:type="spellEnd"/>
+      <w:r>
+        <w:rPr>
+          <w:rFonts w:ascii="Consolas" w:hAnsi="Consolas"/>
+          <w:sz w:val="18"/>
+          <w:szCs w:val="18"/>
+          <w:lang w:val="ru-BY"/>
+        </w:rPr>
+        <w:t>():</w:t>
+      </w:r>
+    </w:p>
+    <w:p>
+      <w:pPr>
+        <w:spacing w:before="0" w:after="0"/>
+        <w:rPr>
+          <w:rFonts w:ascii="Consolas" w:hAnsi="Consolas"/>
+          <w:sz w:val="18"/>
+          <w:szCs w:val="18"/>
+          <w:lang w:val="ru-BY"/>
+        </w:rPr>
+      </w:pPr>
+      <w:r>
+        <w:rPr>
+          <w:rFonts w:ascii="Consolas" w:hAnsi="Consolas"/>
+          <w:sz w:val="18"/>
+          <w:szCs w:val="18"/>
+          <w:lang w:val="ru-BY"/>
+        </w:rPr>
+        <w:t xml:space="preserve">    </w:t>
+      </w:r>
+      <w:proofErr w:type="spellStart"/>
+      <w:r>
+        <w:rPr>
+          <w:rFonts w:ascii="Consolas" w:hAnsi="Consolas"/>
+          <w:sz w:val="18"/>
+          <w:szCs w:val="18"/>
+          <w:lang w:val="ru-BY"/>
+        </w:rPr>
+        <w:t>response</w:t>
+      </w:r>
+      <w:proofErr w:type="spellEnd"/>
+      <w:r>
+        <w:rPr>
+          <w:rFonts w:ascii="Consolas" w:hAnsi="Consolas"/>
+          <w:sz w:val="18"/>
+          <w:szCs w:val="18"/>
+          <w:lang w:val="ru-BY"/>
+        </w:rPr>
+        <w:t xml:space="preserve"> = </w:t>
+      </w:r>
+      <w:proofErr w:type="spellStart"/>
+      <w:r>
+        <w:rPr>
+          <w:rFonts w:ascii="Consolas" w:hAnsi="Consolas"/>
+          <w:sz w:val="18"/>
+          <w:szCs w:val="18"/>
+          <w:lang w:val="ru-BY"/>
+        </w:rPr>
+        <w:t>client.post</w:t>
+      </w:r>
+      <w:proofErr w:type="spellEnd"/>
+      <w:r>
+        <w:rPr>
+          <w:rFonts w:ascii="Consolas" w:hAnsi="Consolas"/>
+          <w:sz w:val="18"/>
+          <w:szCs w:val="18"/>
+          <w:lang w:val="ru-BY"/>
+        </w:rPr>
+        <w:t>("/</w:t>
+      </w:r>
+      <w:proofErr w:type="spellStart"/>
+      <w:r>
+        <w:rPr>
+          <w:rFonts w:ascii="Consolas" w:hAnsi="Consolas"/>
+          <w:sz w:val="18"/>
+          <w:szCs w:val="18"/>
+          <w:lang w:val="ru-BY"/>
+        </w:rPr>
+        <w:t>bugs</w:t>
+      </w:r>
+      <w:proofErr w:type="spellEnd"/>
+      <w:r>
+        <w:rPr>
+          <w:rFonts w:ascii="Consolas" w:hAnsi="Consolas"/>
+          <w:sz w:val="18"/>
+          <w:szCs w:val="18"/>
+          <w:lang w:val="ru-BY"/>
+        </w:rPr>
+        <w:t>/</w:t>
+      </w:r>
+      <w:proofErr w:type="spellStart"/>
+      <w:r>
+        <w:rPr>
+          <w:rFonts w:ascii="Consolas" w:hAnsi="Consolas"/>
+          <w:sz w:val="18"/>
+          <w:szCs w:val="18"/>
+          <w:lang w:val="ru-BY"/>
+        </w:rPr>
+        <w:t>delete</w:t>
+      </w:r>
+      <w:proofErr w:type="spellEnd"/>
+      <w:r>
+        <w:rPr>
+          <w:rFonts w:ascii="Consolas" w:hAnsi="Consolas"/>
+          <w:sz w:val="18"/>
+          <w:szCs w:val="18"/>
+          <w:lang w:val="ru-BY"/>
+        </w:rPr>
+        <w:t xml:space="preserve">", </w:t>
+      </w:r>
+      <w:proofErr w:type="spellStart"/>
+      <w:r>
+        <w:rPr>
+          <w:rFonts w:ascii="Consolas" w:hAnsi="Consolas"/>
+          <w:sz w:val="18"/>
+          <w:szCs w:val="18"/>
+          <w:lang w:val="ru-BY"/>
+        </w:rPr>
+        <w:t>data</w:t>
+      </w:r>
+      <w:proofErr w:type="spellEnd"/>
+      <w:r>
+        <w:rPr>
+          <w:rFonts w:ascii="Consolas" w:hAnsi="Consolas"/>
+          <w:sz w:val="18"/>
+          <w:szCs w:val="18"/>
+          <w:lang w:val="ru-BY"/>
+        </w:rPr>
+        <w:t>={"id":20})</w:t>
+      </w:r>
+    </w:p>
+    <w:p>
+      <w:pPr>
+        <w:spacing w:before="0" w:after="0"/>
+        <w:rPr>
+          <w:rFonts w:ascii="Consolas" w:hAnsi="Consolas"/>
+          <w:sz w:val="18"/>
+          <w:szCs w:val="18"/>
+          <w:lang w:val="ru-BY"/>
+        </w:rPr>
+      </w:pPr>
+      <w:r>
+        <w:rPr>
+          <w:rFonts w:ascii="Consolas" w:hAnsi="Consolas"/>
+          <w:sz w:val="18"/>
+          <w:szCs w:val="18"/>
+          <w:lang w:val="ru-BY"/>
+        </w:rPr>
+        <w:t xml:space="preserve">    </w:t>
+      </w:r>
+      <w:proofErr w:type="spellStart"/>
+      <w:r>
+        <w:rPr>
+          <w:rFonts w:ascii="Consolas" w:hAnsi="Consolas"/>
+          <w:sz w:val="18"/>
+          <w:szCs w:val="18"/>
+          <w:lang w:val="ru-BY"/>
+        </w:rPr>
+        <w:t>assert</w:t>
+      </w:r>
+      <w:proofErr w:type="spellEnd"/>
+      <w:r>
+        <w:rPr>
+          <w:rFonts w:ascii="Consolas" w:hAnsi="Consolas"/>
+          <w:sz w:val="18"/>
+          <w:szCs w:val="18"/>
+          <w:lang w:val="ru-BY"/>
+        </w:rPr>
+        <w:t xml:space="preserve"> </w:t>
+      </w:r>
+      <w:proofErr w:type="spellStart"/>
+      <w:r>
+        <w:rPr>
+          <w:rFonts w:ascii="Consolas" w:hAnsi="Consolas"/>
+          <w:sz w:val="18"/>
+          <w:szCs w:val="18"/>
+          <w:lang w:val="ru-BY"/>
+        </w:rPr>
+        <w:t>response.status_code</w:t>
+      </w:r>
+      <w:proofErr w:type="spellEnd"/>
+      <w:r>
+        <w:rPr>
+          <w:rFonts w:ascii="Consolas" w:hAnsi="Consolas"/>
+          <w:sz w:val="18"/>
+          <w:szCs w:val="18"/>
+          <w:lang w:val="ru-BY"/>
+        </w:rPr>
+        <w:t xml:space="preserve"> == 200</w:t>
+      </w:r>
+    </w:p>
+    <w:p>
+      <w:pPr>
+        <w:spacing w:before="0" w:after="0"/>
+        <w:rPr>
+          <w:rFonts w:ascii="Consolas" w:hAnsi="Consolas"/>
+          <w:sz w:val="18"/>
+          <w:szCs w:val="18"/>
+          <w:lang w:val="ru-BY"/>
+        </w:rPr>
+      </w:pPr>
+      <w:r>
+        <w:rPr>
+          <w:rFonts w:ascii="Consolas" w:hAnsi="Consolas"/>
+          <w:sz w:val="18"/>
+          <w:szCs w:val="18"/>
+          <w:lang w:val="ru-BY"/>
+        </w:rPr>
+        <w:t xml:space="preserve">    </w:t>
+      </w:r>
+      <w:proofErr w:type="spellStart"/>
+      <w:r>
+        <w:rPr>
+          <w:rFonts w:ascii="Consolas" w:hAnsi="Consolas"/>
+          <w:sz w:val="18"/>
+          <w:szCs w:val="18"/>
+          <w:lang w:val="ru-BY"/>
+        </w:rPr>
+        <w:t>assert</w:t>
+      </w:r>
+      <w:proofErr w:type="spellEnd"/>
+      <w:r>
+        <w:rPr>
+          <w:rFonts w:ascii="Consolas" w:hAnsi="Consolas"/>
+          <w:sz w:val="18"/>
+          <w:szCs w:val="18"/>
+          <w:lang w:val="ru-BY"/>
+        </w:rPr>
+        <w:t xml:space="preserve"> </w:t>
+      </w:r>
+      <w:proofErr w:type="spellStart"/>
+      <w:r>
+        <w:rPr>
+          <w:rFonts w:ascii="Consolas" w:hAnsi="Consolas"/>
+          <w:sz w:val="18"/>
+          <w:szCs w:val="18"/>
+          <w:lang w:val="ru-BY"/>
+        </w:rPr>
+        <w:t>response.json</w:t>
+      </w:r>
+      <w:proofErr w:type="spellEnd"/>
+      <w:r>
+        <w:rPr>
+          <w:rFonts w:ascii="Consolas" w:hAnsi="Consolas"/>
+          <w:sz w:val="18"/>
+          <w:szCs w:val="18"/>
+          <w:lang w:val="ru-BY"/>
+        </w:rPr>
+        <w:t>() == {</w:t>
+      </w:r>
+    </w:p>
+    <w:p>
+      <w:pPr>
+        <w:spacing w:before="0" w:after="0"/>
+        <w:rPr>
+          <w:rFonts w:ascii="Consolas" w:hAnsi="Consolas"/>
+          <w:sz w:val="18"/>
+          <w:szCs w:val="18"/>
+          <w:lang w:val="ru-BY"/>
+        </w:rPr>
+      </w:pPr>
+      <w:r>
+        <w:rPr>
+          <w:rFonts w:ascii="Consolas" w:hAnsi="Consolas"/>
+          <w:sz w:val="18"/>
+          <w:szCs w:val="18"/>
+          <w:lang w:val="ru-BY"/>
+        </w:rPr>
+        <w:t xml:space="preserve">  "</w:t>
+      </w:r>
+      <w:proofErr w:type="spellStart"/>
+      <w:r>
+        <w:rPr>
+          <w:rFonts w:ascii="Consolas" w:hAnsi="Consolas"/>
+          <w:sz w:val="18"/>
+          <w:szCs w:val="18"/>
+          <w:lang w:val="ru-BY"/>
+        </w:rPr>
+        <w:t>status</w:t>
+      </w:r>
+      <w:proofErr w:type="spellEnd"/>
+      <w:r>
+        <w:rPr>
+          <w:rFonts w:ascii="Consolas" w:hAnsi="Consolas"/>
+          <w:sz w:val="18"/>
+          <w:szCs w:val="18"/>
+          <w:lang w:val="ru-BY"/>
+        </w:rPr>
+        <w:t>": "</w:t>
+      </w:r>
+      <w:proofErr w:type="spellStart"/>
+      <w:r>
+        <w:rPr>
+          <w:rFonts w:ascii="Consolas" w:hAnsi="Consolas"/>
+          <w:sz w:val="18"/>
+          <w:szCs w:val="18"/>
+          <w:lang w:val="ru-BY"/>
+        </w:rPr>
+        <w:t>success</w:t>
+      </w:r>
+      <w:proofErr w:type="spellEnd"/>
+      <w:r>
+        <w:rPr>
+          <w:rFonts w:ascii="Consolas" w:hAnsi="Consolas"/>
+          <w:sz w:val="18"/>
+          <w:szCs w:val="18"/>
+          <w:lang w:val="ru-BY"/>
+        </w:rPr>
+        <w:t>"</w:t>
+      </w:r>
+    </w:p>
+    <w:p>
+      <w:pPr>
+        <w:spacing w:before="0" w:after="0"/>
+        <w:rPr>
+          <w:rFonts w:ascii="Consolas" w:hAnsi="Consolas"/>
+          <w:sz w:val="18"/>
+          <w:szCs w:val="18"/>
+          <w:lang w:val="ru-BY"/>
+        </w:rPr>
+      </w:pPr>
+      <w:r>
+        <w:rPr>
+          <w:rFonts w:ascii="Consolas" w:hAnsi="Consolas"/>
+          <w:sz w:val="18"/>
+          <w:szCs w:val="18"/>
+          <w:lang w:val="ru-BY"/>
+        </w:rPr>
+        <w:t>}</w:t>
+      </w:r>
+    </w:p>
+    <w:p>
+      <w:pPr>
+        <w:rPr>
+          <w:lang w:val="ru-BY"/>
+        </w:rPr>
+      </w:pPr>
+      <w:r>
+        <w:rPr>
+          <w:lang w:val="ru-BY"/>
+        </w:rPr>
+        <w:t>Результат работы программы:</w:t>
+      </w:r>
+    </w:p>
+    <w:p>
+      <w:pPr>
+        <w:rPr>
+          <w:lang w:val="ru-BY"/>
+        </w:rPr>
+      </w:pPr>
+    </w:p>
+    <w:p>
+      <w:pPr>
+        <w:rPr>
+          <w:lang w:val="ru-BY"/>
+        </w:rPr>
+      </w:pPr>
+      <w:r>
+        <w:rPr>
+          <w:lang w:val="ru-BY"/>
         </w:rPr>
         <w:drawing>
-          <wp:inline distT="0" distB="0" distL="0" distR="0" wp14:anchorId="0AEF9264" wp14:editId="4A1C83A5">
-            <wp:extent cx="5093970" cy="4209415"/>
-            <wp:effectExtent l="0" t="0" r="0" b="635"/>
-            <wp:docPr id="1" name="Изображение1"/>
+          <wp:inline distT="0" distB="0" distL="0" distR="0" wp14:anchorId="5D064042" wp14:editId="17D1E9BC">
+            <wp:extent cx="3814108" cy="2074460"/>
+            <wp:effectExtent l="0" t="0" r="0" b="2540"/>
+            <wp:docPr id="1" name="Picture 1"/>
             <wp:cNvGraphicFramePr>
               <a:graphicFrameLocks xmlns:a="http://schemas.openxmlformats.org/drawingml/2006/main" noChangeAspect="1"/>
             </wp:cNvGraphicFramePr>
@@ -729,31 +5831,30 @@
               <a:graphicData uri="http://schemas.openxmlformats.org/drawingml/2006/picture">
                 <pic:pic xmlns:pic="http://schemas.openxmlformats.org/drawingml/2006/picture">
                   <pic:nvPicPr>
-                    <pic:cNvPr id="1" name="Изображение1"/>
-                    <pic:cNvPicPr>
-                      <a:picLocks noChangeAspect="1" noChangeArrowheads="1"/>
-                    </pic:cNvPicPr>
+                    <pic:cNvPr id="1" name=""/>
+                    <pic:cNvPicPr/>
                   </pic:nvPicPr>
-                  <pic:blipFill>
-                    <a:blip r:embed="rId4">
-                      <a:extLst>
-                        <a:ext uri="{28A0092B-C50C-407E-A947-70E740481C1C}">
-                          <a14:useLocalDpi xmlns:a14="http://schemas.microsoft.com/office/drawing/2010/main" val="0"/>
-                        </a:ext>
-                      </a:extLst>
-                    </a:blip>
-                    <a:stretch>
-                      <a:fillRect/>
-                    </a:stretch>
+                  <pic:blipFill rotWithShape="1">
+                    <a:blip r:embed="rId4"/>
+                    <a:srcRect t="68924" r="52964"/>
+                    <a:stretch/>
                   </pic:blipFill>
                   <pic:spPr bwMode="auto">
                     <a:xfrm>
                       <a:off x="0" y="0"/>
-                      <a:ext cx="5093970" cy="4209415"/>
+                      <a:ext cx="3845707" cy="2091647"/>
                     </a:xfrm>
                     <a:prstGeom prst="rect">
                       <a:avLst/>
                     </a:prstGeom>
+                    <a:ln>
+                      <a:noFill/>
+                    </a:ln>
+                    <a:extLst>
+                      <a:ext uri="{53640926-AAD7-44D8-BBD7-CCE9431645EC}">
+                        <a14:shadowObscured xmlns:a14="http://schemas.microsoft.com/office/drawing/2010/main"/>
+                      </a:ext>
+                    </a:extLst>
                   </pic:spPr>
                 </pic:pic>
               </a:graphicData>
@@ -770,13 +5871,13 @@
       </w:pPr>
       <w:r>
         <w:rPr>
-          <w:noProof/>
+          <w:lang w:val="ru-BY"/>
         </w:rPr>
         <w:drawing>
-          <wp:inline distT="0" distB="0" distL="0" distR="0" wp14:anchorId="779895A0" wp14:editId="2D337832">
-            <wp:extent cx="6120765" cy="2797175"/>
-            <wp:effectExtent l="0" t="0" r="0" b="3175"/>
-            <wp:docPr id="2" name="Изображение2"/>
+          <wp:inline distT="0" distB="0" distL="0" distR="0" wp14:anchorId="1A192DD6" wp14:editId="4F833007">
+            <wp:extent cx="3823996" cy="962167"/>
+            <wp:effectExtent l="0" t="0" r="5080" b="9525"/>
+            <wp:docPr id="3" name="Picture 3"/>
             <wp:cNvGraphicFramePr>
               <a:graphicFrameLocks xmlns:a="http://schemas.openxmlformats.org/drawingml/2006/main" noChangeAspect="1"/>
             </wp:cNvGraphicFramePr>
@@ -784,27 +5885,19 @@
               <a:graphicData uri="http://schemas.openxmlformats.org/drawingml/2006/picture">
                 <pic:pic xmlns:pic="http://schemas.openxmlformats.org/drawingml/2006/picture">
                   <pic:nvPicPr>
-                    <pic:cNvPr id="2" name="Изображение2"/>
-                    <pic:cNvPicPr>
-                      <a:picLocks noChangeAspect="1" noChangeArrowheads="1"/>
-                    </pic:cNvPicPr>
+                    <pic:cNvPr id="1" name=""/>
+                    <pic:cNvPicPr/>
                   </pic:nvPicPr>
                   <pic:blipFill>
-                    <a:blip r:embed="rId5">
-                      <a:extLst>
-                        <a:ext uri="{28A0092B-C50C-407E-A947-70E740481C1C}">
-                          <a14:useLocalDpi xmlns:a14="http://schemas.microsoft.com/office/drawing/2010/main" val="0"/>
-                        </a:ext>
-                      </a:extLst>
-                    </a:blip>
+                    <a:blip r:embed="rId5"/>
                     <a:stretch>
                       <a:fillRect/>
                     </a:stretch>
                   </pic:blipFill>
-                  <pic:spPr bwMode="auto">
+                  <pic:spPr>
                     <a:xfrm>
                       <a:off x="0" y="0"/>
-                      <a:ext cx="6120765" cy="2797175"/>
+                      <a:ext cx="3842813" cy="966902"/>
                     </a:xfrm>
                     <a:prstGeom prst="rect">
                       <a:avLst/>
@@ -895,7 +5988,7 @@
 </file>
 
 <file path=word/styles.xml><?xml version="1.0" encoding="utf-8"?>
-<w:styles xmlns:mc="http://schemas.openxmlformats.org/markup-compatibility/2006" xmlns:r="http://schemas.openxmlformats.org/officeDocument/2006/relationships" xmlns:w="http://schemas.openxmlformats.org/wordprocessingml/2006/main" xmlns:w14="http://schemas.microsoft.com/office/word/2010/wordml" xmlns:w15="http://schemas.microsoft.com/office/word/2012/wordml" xmlns:w16cex="http://schemas.microsoft.com/office/word/2018/wordml/cex" xmlns:w16cid="http://schemas.microsoft.com/office/word/2016/wordml/cid" xmlns:w16="http://schemas.microsoft.com/office/word/2018/wordml" xmlns:w16se="http://schemas.microsoft.com/office/word/2015/wordml/symex" mc:Ignorable="w14 w15 w16se w16cid w16 w16cex">
+<w:styles xmlns:mc="http://schemas.openxmlformats.org/markup-compatibility/2006" xmlns:r="http://schemas.openxmlformats.org/officeDocument/2006/relationships" xmlns:w="http://schemas.openxmlformats.org/wordprocessingml/2006/main" xmlns:w14="http://schemas.microsoft.com/office/word/2010/wordml" xmlns:w15="http://schemas.microsoft.com/office/word/2012/wordml" xmlns:w16cex="http://schemas.microsoft.com/office/word/2018/wordml/cex" xmlns:w16cid="http://schemas.microsoft.com/office/word/2016/wordml/cid" xmlns:w16="http://schemas.microsoft.com/office/word/2018/wordml" xmlns:w16sdtdh="http://schemas.microsoft.com/office/word/2020/wordml/sdtdatahash" xmlns:w16se="http://schemas.microsoft.com/office/word/2015/wordml/symex" mc:Ignorable="w14 w15 w16se w16cid w16 w16cex w16sdtdh">
   <w:docDefaults>
     <w:rPrDefault>
       <w:rPr>
@@ -1289,7 +6382,7 @@
     <w:lsdException w:name="Unresolved Mention" w:semiHidden="1" w:unhideWhenUsed="1"/>
     <w:lsdException w:name="Smart Link" w:semiHidden="1" w:unhideWhenUsed="1"/>
   </w:latentStyles>
-  <w:style w:type="paragraph" w:default="1" w:styleId="a">
+  <w:style w:type="paragraph" w:default="1" w:styleId="Normal">
     <w:name w:val="Normal"/>
     <w:qFormat/>
     <w:rsid w:val="00440C6F"/>
@@ -1301,13 +6394,13 @@
       <w:sz w:val="28"/>
     </w:rPr>
   </w:style>
-  <w:style w:type="character" w:default="1" w:styleId="a0">
+  <w:style w:type="character" w:default="1" w:styleId="DefaultParagraphFont">
     <w:name w:val="Default Paragraph Font"/>
     <w:uiPriority w:val="1"/>
     <w:semiHidden/>
     <w:unhideWhenUsed/>
   </w:style>
-  <w:style w:type="table" w:default="1" w:styleId="a1">
+  <w:style w:type="table" w:default="1" w:styleId="TableNormal">
     <w:name w:val="Normal Table"/>
     <w:uiPriority w:val="99"/>
     <w:semiHidden/>
@@ -1322,16 +6415,16 @@
       </w:tblCellMar>
     </w:tblPr>
   </w:style>
-  <w:style w:type="numbering" w:default="1" w:styleId="a2">
+  <w:style w:type="numbering" w:default="1" w:styleId="NoList">
     <w:name w:val="No List"/>
     <w:uiPriority w:val="99"/>
     <w:semiHidden/>
     <w:unhideWhenUsed/>
   </w:style>
-  <w:style w:type="character" w:customStyle="1" w:styleId="HTML">
-    <w:name w:val="Стандартный HTML Знак"/>
-    <w:basedOn w:val="a0"/>
-    <w:link w:val="HTML0"/>
+  <w:style w:type="character" w:customStyle="1" w:styleId="HTMLPreformattedChar">
+    <w:name w:val="HTML Preformatted Char"/>
+    <w:basedOn w:val="DefaultParagraphFont"/>
+    <w:link w:val="HTMLPreformatted"/>
     <w:uiPriority w:val="99"/>
     <w:qFormat/>
     <w:rsid w:val="007B33CE"/>
@@ -1342,10 +6435,10 @@
       <w:lang w:val="ru-BY" w:eastAsia="ru-BY"/>
     </w:rPr>
   </w:style>
-  <w:style w:type="paragraph" w:styleId="a3">
+  <w:style w:type="paragraph" w:styleId="Title">
     <w:name w:val="Title"/>
-    <w:basedOn w:val="a"/>
-    <w:next w:val="a4"/>
+    <w:basedOn w:val="Normal"/>
+    <w:next w:val="BodyText"/>
     <w:qFormat/>
     <w:pPr>
       <w:keepNext/>
@@ -1356,23 +6449,23 @@
       <w:szCs w:val="28"/>
     </w:rPr>
   </w:style>
-  <w:style w:type="paragraph" w:styleId="a4">
+  <w:style w:type="paragraph" w:styleId="BodyText">
     <w:name w:val="Body Text"/>
-    <w:basedOn w:val="a"/>
+    <w:basedOn w:val="Normal"/>
     <w:pPr>
       <w:spacing w:before="0" w:after="140" w:line="276" w:lineRule="auto"/>
     </w:pPr>
   </w:style>
-  <w:style w:type="paragraph" w:styleId="a5">
+  <w:style w:type="paragraph" w:styleId="List">
     <w:name w:val="List"/>
-    <w:basedOn w:val="a4"/>
+    <w:basedOn w:val="BodyText"/>
     <w:rPr>
       <w:rFonts w:cs="Lohit Devanagari"/>
     </w:rPr>
   </w:style>
-  <w:style w:type="paragraph" w:styleId="a6">
+  <w:style w:type="paragraph" w:styleId="Caption">
     <w:name w:val="caption"/>
-    <w:basedOn w:val="a"/>
+    <w:basedOn w:val="Normal"/>
     <w:qFormat/>
     <w:pPr>
       <w:suppressLineNumbers/>
@@ -1386,9 +6479,9 @@
       <w:szCs w:val="24"/>
     </w:rPr>
   </w:style>
-  <w:style w:type="paragraph" w:styleId="a7">
+  <w:style w:type="paragraph" w:styleId="IndexHeading">
     <w:name w:val="index heading"/>
-    <w:basedOn w:val="a"/>
+    <w:basedOn w:val="Normal"/>
     <w:qFormat/>
     <w:pPr>
       <w:suppressLineNumbers/>
@@ -1397,10 +6490,10 @@
       <w:rFonts w:cs="Lohit Devanagari"/>
     </w:rPr>
   </w:style>
-  <w:style w:type="paragraph" w:styleId="a8">
+  <w:style w:type="paragraph" w:styleId="NoSpacing">
     <w:name w:val="No Spacing"/>
-    <w:basedOn w:val="a"/>
-    <w:next w:val="a"/>
+    <w:basedOn w:val="Normal"/>
+    <w:next w:val="Normal"/>
     <w:uiPriority w:val="1"/>
     <w:qFormat/>
     <w:rsid w:val="00340012"/>
@@ -1412,10 +6505,10 @@
       <w:b/>
     </w:rPr>
   </w:style>
-  <w:style w:type="paragraph" w:styleId="HTML0">
+  <w:style w:type="paragraph" w:styleId="HTMLPreformatted">
     <w:name w:val="HTML Preformatted"/>
-    <w:basedOn w:val="a"/>
-    <w:link w:val="HTML"/>
+    <w:basedOn w:val="Normal"/>
+    <w:link w:val="HTMLPreformattedChar"/>
     <w:uiPriority w:val="99"/>
     <w:unhideWhenUsed/>
     <w:qFormat/>
@@ -1448,9 +6541,9 @@
       <w:lang w:val="ru-BY" w:eastAsia="ru-BY"/>
     </w:rPr>
   </w:style>
-  <w:style w:type="paragraph" w:customStyle="1" w:styleId="a9">
+  <w:style w:type="paragraph" w:customStyle="1" w:styleId="a">
     <w:name w:val="Колонтитул"/>
-    <w:basedOn w:val="a"/>
+    <w:basedOn w:val="Normal"/>
     <w:qFormat/>
     <w:pPr>
       <w:suppressLineNumbers/>
@@ -1460,13 +6553,13 @@
       </w:tabs>
     </w:pPr>
   </w:style>
-  <w:style w:type="paragraph" w:styleId="aa">
+  <w:style w:type="paragraph" w:styleId="Header">
     <w:name w:val="header"/>
-    <w:basedOn w:val="a9"/>
+    <w:basedOn w:val="a"/>
   </w:style>
-  <w:style w:type="table" w:styleId="ab">
+  <w:style w:type="table" w:styleId="TableGrid">
     <w:name w:val="Table Grid"/>
-    <w:basedOn w:val="a1"/>
+    <w:basedOn w:val="TableNormal"/>
     <w:uiPriority w:val="39"/>
     <w:rsid w:val="009E25C6"/>
     <w:tblPr>
